--- a/LR1/Korshkov_Aleksandr_lr1_2i.docx
+++ b/LR1/Korshkov_Aleksandr_lr1_2i.docx
@@ -318,13 +318,7 @@
         </w:rPr>
       </w:pPr>
     </w:p>
-    <w:p>
-      <w:pPr>
-        <w:rPr>
-          <w:rFonts w:hint="eastAsia"/>
-        </w:rPr>
-      </w:pPr>
-    </w:p>
+    <w:p/>
     <w:p>
       <w:pPr>
         <w:pStyle w:val="Standard"/>
@@ -2047,9 +2041,6 @@
     <w:p>
       <w:pPr>
         <w:pStyle w:val="Textbody"/>
-        <w:rPr>
-          <w:lang w:val="en-US"/>
-        </w:rPr>
       </w:pPr>
       <w:proofErr w:type="spellStart"/>
       <w:r>
@@ -2365,9 +2356,76 @@
     <w:p>
       <w:pPr>
         <w:pStyle w:val="Textbody"/>
-        <w:rPr>
-          <w:lang w:val="en-US"/>
-        </w:rPr>
+      </w:pPr>
+      <w:r>
+        <w:rPr>
+          <w:lang w:val="en-US"/>
+        </w:rPr>
+        <w:t>silent</w:t>
+      </w:r>
+      <w:r>
+        <w:t xml:space="preserve">_ </w:t>
+      </w:r>
+      <w:proofErr w:type="gramStart"/>
+      <w:r>
+        <w:rPr>
+          <w:lang w:val="en-US"/>
+        </w:rPr>
+        <w:t>backtracking</w:t>
+      </w:r>
+      <w:r>
+        <w:t>(</w:t>
+      </w:r>
+      <w:proofErr w:type="gramEnd"/>
+      <w:r>
+        <w:rPr>
+          <w:lang w:val="en-US"/>
+        </w:rPr>
+        <w:t>n</w:t>
+      </w:r>
+      <w:r>
+        <w:t xml:space="preserve">: </w:t>
+      </w:r>
+      <w:r>
+        <w:rPr>
+          <w:lang w:val="en-US"/>
+        </w:rPr>
+        <w:t>int</w:t>
+      </w:r>
+      <w:r>
+        <w:t xml:space="preserve">) – </w:t>
+      </w:r>
+      <w:r>
+        <w:t>заглушает</w:t>
+      </w:r>
+      <w:r>
+        <w:t xml:space="preserve"> </w:t>
+      </w:r>
+      <w:r>
+        <w:t>промежуточные</w:t>
+      </w:r>
+      <w:r>
+        <w:t xml:space="preserve"> </w:t>
+      </w:r>
+      <w:r>
+        <w:t>выводы</w:t>
+      </w:r>
+      <w:r>
+        <w:t xml:space="preserve"> </w:t>
+      </w:r>
+      <w:r>
+        <w:t>функций</w:t>
+      </w:r>
+      <w:r>
+        <w:t xml:space="preserve">, </w:t>
+      </w:r>
+      <w:r>
+        <w:t>чтобы не влиять на подсчёт времени выполнения.</w:t>
+      </w:r>
+    </w:p>
+    <w:p>
+      <w:pPr>
+        <w:pStyle w:val="Textbody"/>
       </w:pPr>
     </w:p>
     <w:p>
@@ -2613,7 +2671,11 @@
         <w:pStyle w:val="Textbody"/>
       </w:pPr>
       <w:r>
-        <w:t xml:space="preserve">3) Так как алгоритм при нахождении ответа в первую очередь расставляет самые большие квадраты, то расстановка, которую мы примем за итоговую будет найдена первой. Это позволяет нам не просчитывать все возможные варианты, а прекратить выполнение алгоритма при нахождении первой расстановки, полностью заполняющей поле. </w:t>
+        <w:t xml:space="preserve">3) Так как алгоритм при нахождении ответа в первую очередь расставляет самые большие квадраты, то расстановка, которую мы примем за итоговую будет найдена первой. Это позволяет нам не просчитывать все возможные варианты, а </w:t>
+      </w:r>
+      <w:r>
+        <w:lastRenderedPageBreak/>
+        <w:t xml:space="preserve">прекратить выполнение алгоритма при нахождении первой расстановки, полностью заполняющей поле. </w:t>
       </w:r>
     </w:p>
     <w:p>
@@ -2621,7 +2683,6 @@
         <w:pStyle w:val="Textbody"/>
       </w:pPr>
       <w:r>
-        <w:lastRenderedPageBreak/>
         <w:t>4) Если сторона квадрата чётное число, то минимальное разбиение всегда будет равно 4</w:t>
       </w:r>
       <w:r>
@@ -2981,6 +3042,7 @@
         <w:jc w:val="left"/>
       </w:pPr>
       <w:r>
+        <w:lastRenderedPageBreak/>
         <w:t>Рисунок 1 – график зависимости времени от размера квадрата (логарифмическая шкала)</w:t>
       </w:r>
     </w:p>
@@ -2990,7 +3052,6 @@
         <w:jc w:val="left"/>
       </w:pPr>
       <w:r>
-        <w:lastRenderedPageBreak/>
         <w:t>По результат</w:t>
       </w:r>
       <w:r>
@@ -4513,7 +4574,23 @@
           <w:color w:val="000000"/>
           <w:szCs w:val="22"/>
         </w:rPr>
-        <w:t>Вар. 2и. Итеративный бэктрекинг. Исследование времени выполнения от</w:t>
+        <w:t xml:space="preserve">Вар. 2и. Итеративный </w:t>
+      </w:r>
+      <w:proofErr w:type="spellStart"/>
+      <w:r>
+        <w:rPr>
+          <w:color w:val="000000"/>
+          <w:szCs w:val="22"/>
+        </w:rPr>
+        <w:t>бэктрекинг</w:t>
+      </w:r>
+      <w:proofErr w:type="spellEnd"/>
+      <w:r>
+        <w:rPr>
+          <w:color w:val="000000"/>
+          <w:szCs w:val="22"/>
+        </w:rPr>
+        <w:t>. Исследование времени выполнения от</w:t>
       </w:r>
     </w:p>
     <w:p>
@@ -4601,6 +4678,16 @@
         <w:t>timeit</w:t>
       </w:r>
       <w:proofErr w:type="spellEnd"/>
+    </w:p>
+    <w:p>
+      <w:pPr>
+        <w:pStyle w:val="aff6"/>
+        <w:rPr>
+          <w:color w:val="000000"/>
+          <w:szCs w:val="22"/>
+          <w:lang w:val="en-US"/>
+        </w:rPr>
+      </w:pPr>
     </w:p>
     <w:p>
       <w:pPr>
@@ -4697,30 +4784,48 @@
         <w:t>backtracking_algorithm</w:t>
       </w:r>
       <w:proofErr w:type="spellEnd"/>
-    </w:p>
-    <w:p>
-      <w:pPr>
-        <w:pStyle w:val="aff6"/>
-        <w:rPr>
-          <w:color w:val="000000"/>
-          <w:szCs w:val="22"/>
-          <w:lang w:val="en-US"/>
-        </w:rPr>
-      </w:pPr>
-    </w:p>
-    <w:p>
-      <w:pPr>
-        <w:pStyle w:val="aff6"/>
-        <w:rPr>
-          <w:color w:val="000000"/>
-          <w:szCs w:val="22"/>
-        </w:rPr>
-      </w:pPr>
+      <w:r>
+        <w:rPr>
+          <w:color w:val="000000"/>
+          <w:szCs w:val="22"/>
+          <w:lang w:val="en-US"/>
+        </w:rPr>
+        <w:t xml:space="preserve">, </w:t>
+      </w:r>
       <w:proofErr w:type="spellStart"/>
       <w:r>
         <w:rPr>
           <w:color w:val="000000"/>
           <w:szCs w:val="22"/>
+          <w:lang w:val="en-US"/>
+        </w:rPr>
+        <w:t>silent_backtracking</w:t>
+      </w:r>
+      <w:proofErr w:type="spellEnd"/>
+    </w:p>
+    <w:p>
+      <w:pPr>
+        <w:pStyle w:val="aff6"/>
+        <w:rPr>
+          <w:color w:val="000000"/>
+          <w:szCs w:val="22"/>
+          <w:lang w:val="en-US"/>
+        </w:rPr>
+      </w:pPr>
+    </w:p>
+    <w:p>
+      <w:pPr>
+        <w:pStyle w:val="aff6"/>
+        <w:rPr>
+          <w:color w:val="000000"/>
+          <w:szCs w:val="22"/>
+        </w:rPr>
+      </w:pPr>
+      <w:proofErr w:type="spellStart"/>
+      <w:r>
+        <w:rPr>
+          <w:color w:val="000000"/>
+          <w:szCs w:val="22"/>
         </w:rPr>
         <w:t>def</w:t>
       </w:r>
@@ -4738,7 +4843,15 @@
           <w:color w:val="000000"/>
           <w:szCs w:val="22"/>
         </w:rPr>
-        <w:t>time_check</w:t>
+        <w:t>time_</w:t>
+      </w:r>
+      <w:proofErr w:type="gramStart"/>
+      <w:r>
+        <w:rPr>
+          <w:color w:val="000000"/>
+          <w:szCs w:val="22"/>
+        </w:rPr>
+        <w:t>check</w:t>
       </w:r>
       <w:proofErr w:type="spellEnd"/>
       <w:r>
@@ -4746,7 +4859,15 @@
           <w:color w:val="000000"/>
           <w:szCs w:val="22"/>
         </w:rPr>
-        <w:t xml:space="preserve">() -&gt; </w:t>
+        <w:t>(</w:t>
+      </w:r>
+      <w:proofErr w:type="gramEnd"/>
+      <w:r>
+        <w:rPr>
+          <w:color w:val="000000"/>
+          <w:szCs w:val="22"/>
+        </w:rPr>
+        <w:t xml:space="preserve">) -&gt; </w:t>
       </w:r>
       <w:proofErr w:type="spellStart"/>
       <w:r>
@@ -4901,67 +5022,7 @@
           <w:szCs w:val="22"/>
           <w:lang w:val="en-US"/>
         </w:rPr>
-        <w:t xml:space="preserve">range(2, 21)) # </w:t>
-      </w:r>
-      <w:r>
-        <w:rPr>
-          <w:color w:val="000000"/>
-          <w:szCs w:val="22"/>
-        </w:rPr>
-        <w:t>все</w:t>
-      </w:r>
-      <w:r>
-        <w:rPr>
-          <w:color w:val="000000"/>
-          <w:szCs w:val="22"/>
-          <w:lang w:val="en-US"/>
-        </w:rPr>
-        <w:t xml:space="preserve"> </w:t>
-      </w:r>
-      <w:r>
-        <w:rPr>
-          <w:color w:val="000000"/>
-          <w:szCs w:val="22"/>
-        </w:rPr>
-        <w:t>размеры</w:t>
-      </w:r>
-      <w:r>
-        <w:rPr>
-          <w:color w:val="000000"/>
-          <w:szCs w:val="22"/>
-          <w:lang w:val="en-US"/>
-        </w:rPr>
-        <w:t xml:space="preserve"> </w:t>
-      </w:r>
-      <w:r>
-        <w:rPr>
-          <w:color w:val="000000"/>
-          <w:szCs w:val="22"/>
-        </w:rPr>
-        <w:t>от</w:t>
-      </w:r>
-      <w:r>
-        <w:rPr>
-          <w:color w:val="000000"/>
-          <w:szCs w:val="22"/>
-          <w:lang w:val="en-US"/>
-        </w:rPr>
-        <w:t xml:space="preserve"> 2 </w:t>
-      </w:r>
-      <w:r>
-        <w:rPr>
-          <w:color w:val="000000"/>
-          <w:szCs w:val="22"/>
-        </w:rPr>
-        <w:t>до</w:t>
-      </w:r>
-      <w:r>
-        <w:rPr>
-          <w:color w:val="000000"/>
-          <w:szCs w:val="22"/>
-          <w:lang w:val="en-US"/>
-        </w:rPr>
-        <w:t xml:space="preserve"> 20</w:t>
+        <w:t>range(2, 21))</w:t>
       </w:r>
     </w:p>
     <w:p>
@@ -4997,70 +5058,43 @@
           <w:szCs w:val="22"/>
           <w:lang w:val="en-US"/>
         </w:rPr>
-        <w:t xml:space="preserve">: int = 0 # </w:t>
-      </w:r>
-      <w:r>
-        <w:rPr>
-          <w:color w:val="000000"/>
-          <w:szCs w:val="22"/>
-        </w:rPr>
-        <w:t>суммарное</w:t>
-      </w:r>
-      <w:r>
-        <w:rPr>
-          <w:color w:val="000000"/>
-          <w:szCs w:val="22"/>
-          <w:lang w:val="en-US"/>
-        </w:rPr>
-        <w:t xml:space="preserve"> </w:t>
-      </w:r>
-      <w:r>
-        <w:rPr>
-          <w:color w:val="000000"/>
-          <w:szCs w:val="22"/>
-        </w:rPr>
-        <w:t>время</w:t>
-      </w:r>
-      <w:r>
-        <w:rPr>
-          <w:color w:val="000000"/>
-          <w:szCs w:val="22"/>
-          <w:lang w:val="en-US"/>
-        </w:rPr>
-        <w:t xml:space="preserve"> </w:t>
-      </w:r>
-      <w:r>
-        <w:rPr>
-          <w:color w:val="000000"/>
-          <w:szCs w:val="22"/>
-        </w:rPr>
-        <w:t>выполнения</w:t>
-      </w:r>
-    </w:p>
-    <w:p>
-      <w:pPr>
-        <w:pStyle w:val="aff6"/>
-        <w:rPr>
-          <w:color w:val="000000"/>
-          <w:szCs w:val="22"/>
-          <w:lang w:val="en-US"/>
-        </w:rPr>
-      </w:pPr>
-      <w:r>
-        <w:rPr>
-          <w:color w:val="000000"/>
-          <w:szCs w:val="22"/>
-          <w:lang w:val="en-US"/>
-        </w:rPr>
-        <w:t xml:space="preserve">    </w:t>
-      </w:r>
-      <w:r>
-        <w:rPr>
-          <w:color w:val="000000"/>
-          <w:szCs w:val="22"/>
-          <w:lang w:val="en-US"/>
-        </w:rPr>
-        <w:t xml:space="preserve">for n in </w:t>
+        <w:t>: float = 0.0</w:t>
+      </w:r>
+    </w:p>
+    <w:p>
+      <w:pPr>
+        <w:pStyle w:val="aff6"/>
+        <w:rPr>
+          <w:color w:val="000000"/>
+          <w:szCs w:val="22"/>
+          <w:lang w:val="en-US"/>
+        </w:rPr>
+      </w:pPr>
+      <w:r>
+        <w:rPr>
+          <w:color w:val="000000"/>
+          <w:szCs w:val="22"/>
+          <w:lang w:val="en-US"/>
+        </w:rPr>
+        <w:t xml:space="preserve">    n: int</w:t>
+      </w:r>
+    </w:p>
+    <w:p>
+      <w:pPr>
+        <w:pStyle w:val="aff6"/>
+        <w:rPr>
+          <w:color w:val="000000"/>
+          <w:szCs w:val="22"/>
+          <w:lang w:val="en-US"/>
+        </w:rPr>
+      </w:pPr>
+      <w:r>
+        <w:rPr>
+          <w:color w:val="000000"/>
+          <w:szCs w:val="22"/>
+          <w:lang w:val="en-US"/>
+        </w:rPr>
+        <w:t xml:space="preserve">    for n in </w:t>
       </w:r>
       <w:proofErr w:type="spellStart"/>
       <w:r>
@@ -5143,7 +5177,7 @@
           <w:szCs w:val="22"/>
           <w:lang w:val="en-US"/>
         </w:rPr>
-        <w:t>backtracking_algorithm</w:t>
+        <w:t>silent_backtracking</w:t>
       </w:r>
       <w:proofErr w:type="spellEnd"/>
       <w:r>
@@ -5152,7 +5186,230 @@
           <w:szCs w:val="22"/>
           <w:lang w:val="en-US"/>
         </w:rPr>
-        <w:t xml:space="preserve">(Board(n)), number=1) # </w:t>
+        <w:t>(n), number=1)</w:t>
+      </w:r>
+    </w:p>
+    <w:p>
+      <w:pPr>
+        <w:pStyle w:val="aff6"/>
+        <w:rPr>
+          <w:color w:val="000000"/>
+          <w:szCs w:val="22"/>
+          <w:lang w:val="en-US"/>
+        </w:rPr>
+      </w:pPr>
+      <w:r>
+        <w:rPr>
+          <w:color w:val="000000"/>
+          <w:szCs w:val="22"/>
+          <w:lang w:val="en-US"/>
+        </w:rPr>
+        <w:t xml:space="preserve">        </w:t>
+      </w:r>
+      <w:proofErr w:type="spellStart"/>
+      <w:r>
+        <w:rPr>
+          <w:color w:val="000000"/>
+          <w:szCs w:val="22"/>
+          <w:lang w:val="en-US"/>
+        </w:rPr>
+        <w:t>result_time</w:t>
+      </w:r>
+      <w:proofErr w:type="spellEnd"/>
+      <w:r>
+        <w:rPr>
+          <w:color w:val="000000"/>
+          <w:szCs w:val="22"/>
+          <w:lang w:val="en-US"/>
+        </w:rPr>
+        <w:t xml:space="preserve"> += </w:t>
+      </w:r>
+      <w:proofErr w:type="spellStart"/>
+      <w:r>
+        <w:rPr>
+          <w:color w:val="000000"/>
+          <w:szCs w:val="22"/>
+          <w:lang w:val="en-US"/>
+        </w:rPr>
+        <w:t>exec_time</w:t>
+      </w:r>
+      <w:proofErr w:type="spellEnd"/>
+    </w:p>
+    <w:p>
+      <w:pPr>
+        <w:pStyle w:val="aff6"/>
+        <w:rPr>
+          <w:color w:val="000000"/>
+          <w:szCs w:val="22"/>
+          <w:lang w:val="en-US"/>
+        </w:rPr>
+      </w:pPr>
+      <w:r>
+        <w:rPr>
+          <w:color w:val="000000"/>
+          <w:szCs w:val="22"/>
+          <w:lang w:val="en-US"/>
+        </w:rPr>
+        <w:t xml:space="preserve">        </w:t>
+      </w:r>
+      <w:proofErr w:type="gramStart"/>
+      <w:r>
+        <w:rPr>
+          <w:color w:val="000000"/>
+          <w:szCs w:val="22"/>
+          <w:lang w:val="en-US"/>
+        </w:rPr>
+        <w:t>print(</w:t>
+      </w:r>
+      <w:proofErr w:type="gramEnd"/>
+      <w:r>
+        <w:rPr>
+          <w:color w:val="000000"/>
+          <w:szCs w:val="22"/>
+          <w:lang w:val="en-US"/>
+        </w:rPr>
+        <w:t>f"</w:t>
+      </w:r>
+      <w:r>
+        <w:rPr>
+          <w:color w:val="000000"/>
+          <w:szCs w:val="22"/>
+        </w:rPr>
+        <w:t>Время</w:t>
+      </w:r>
+      <w:r>
+        <w:rPr>
+          <w:color w:val="000000"/>
+          <w:szCs w:val="22"/>
+          <w:lang w:val="en-US"/>
+        </w:rPr>
+        <w:t xml:space="preserve"> </w:t>
+      </w:r>
+      <w:r>
+        <w:rPr>
+          <w:color w:val="000000"/>
+          <w:szCs w:val="22"/>
+        </w:rPr>
+        <w:t>выполнения</w:t>
+      </w:r>
+      <w:r>
+        <w:rPr>
+          <w:color w:val="000000"/>
+          <w:szCs w:val="22"/>
+          <w:lang w:val="en-US"/>
+        </w:rPr>
+        <w:t xml:space="preserve"> </w:t>
+      </w:r>
+      <w:r>
+        <w:rPr>
+          <w:color w:val="000000"/>
+          <w:szCs w:val="22"/>
+        </w:rPr>
+        <w:t>для</w:t>
+      </w:r>
+      <w:r>
+        <w:rPr>
+          <w:color w:val="000000"/>
+          <w:szCs w:val="22"/>
+          <w:lang w:val="en-US"/>
+        </w:rPr>
+        <w:t xml:space="preserve"> </w:t>
+      </w:r>
+      <w:r>
+        <w:rPr>
+          <w:color w:val="000000"/>
+          <w:szCs w:val="22"/>
+        </w:rPr>
+        <w:t>доски</w:t>
+      </w:r>
+      <w:r>
+        <w:rPr>
+          <w:color w:val="000000"/>
+          <w:szCs w:val="22"/>
+          <w:lang w:val="en-US"/>
+        </w:rPr>
+        <w:t xml:space="preserve"> </w:t>
+      </w:r>
+      <w:r>
+        <w:rPr>
+          <w:color w:val="000000"/>
+          <w:szCs w:val="22"/>
+        </w:rPr>
+        <w:t>размером</w:t>
+      </w:r>
+      <w:r>
+        <w:rPr>
+          <w:color w:val="000000"/>
+          <w:szCs w:val="22"/>
+          <w:lang w:val="en-US"/>
+        </w:rPr>
+        <w:t xml:space="preserve"> {n}*{n}:\t{exec_time:.6f} </w:t>
+      </w:r>
+      <w:r>
+        <w:rPr>
+          <w:color w:val="000000"/>
+          <w:szCs w:val="22"/>
+        </w:rPr>
+        <w:t>сек</w:t>
+      </w:r>
+      <w:r>
+        <w:rPr>
+          <w:color w:val="000000"/>
+          <w:szCs w:val="22"/>
+          <w:lang w:val="en-US"/>
+        </w:rPr>
+        <w:t>.".replace(".", ",", 1))</w:t>
+      </w:r>
+    </w:p>
+    <w:p>
+      <w:pPr>
+        <w:pStyle w:val="aff6"/>
+        <w:rPr>
+          <w:color w:val="000000"/>
+          <w:szCs w:val="22"/>
+          <w:lang w:val="en-US"/>
+        </w:rPr>
+      </w:pPr>
+      <w:r>
+        <w:rPr>
+          <w:color w:val="000000"/>
+          <w:szCs w:val="22"/>
+          <w:lang w:val="en-US"/>
+        </w:rPr>
+        <w:t xml:space="preserve">    </w:t>
+      </w:r>
+      <w:proofErr w:type="gramStart"/>
+      <w:r>
+        <w:rPr>
+          <w:color w:val="000000"/>
+          <w:szCs w:val="22"/>
+          <w:lang w:val="en-US"/>
+        </w:rPr>
+        <w:t>print(</w:t>
+      </w:r>
+      <w:proofErr w:type="gramEnd"/>
+      <w:r>
+        <w:rPr>
+          <w:color w:val="000000"/>
+          <w:szCs w:val="22"/>
+          <w:lang w:val="en-US"/>
+        </w:rPr>
+        <w:t>f"\n</w:t>
+      </w:r>
+      <w:r>
+        <w:rPr>
+          <w:color w:val="000000"/>
+          <w:szCs w:val="22"/>
+        </w:rPr>
+        <w:t>Общее</w:t>
+      </w:r>
+      <w:r>
+        <w:rPr>
+          <w:color w:val="000000"/>
+          <w:szCs w:val="22"/>
+          <w:lang w:val="en-US"/>
+        </w:rPr>
+        <w:t xml:space="preserve"> </w:t>
       </w:r>
       <w:r>
         <w:rPr>
@@ -5176,234 +5433,557 @@
         </w:rPr>
         <w:t>выполнения</w:t>
       </w:r>
-    </w:p>
-    <w:p>
-      <w:pPr>
-        <w:pStyle w:val="aff6"/>
-        <w:rPr>
-          <w:color w:val="000000"/>
-          <w:szCs w:val="22"/>
-          <w:lang w:val="en-US"/>
-        </w:rPr>
-      </w:pPr>
-      <w:r>
-        <w:rPr>
-          <w:color w:val="000000"/>
-          <w:szCs w:val="22"/>
-          <w:lang w:val="en-US"/>
+      <w:r>
+        <w:rPr>
+          <w:color w:val="000000"/>
+          <w:szCs w:val="22"/>
+          <w:lang w:val="en-US"/>
+        </w:rPr>
+        <w:t xml:space="preserve">: {result_time:.6f} </w:t>
+      </w:r>
+      <w:r>
+        <w:rPr>
+          <w:color w:val="000000"/>
+          <w:szCs w:val="22"/>
+        </w:rPr>
+        <w:t>сек</w:t>
+      </w:r>
+      <w:r>
+        <w:rPr>
+          <w:color w:val="000000"/>
+          <w:szCs w:val="22"/>
+          <w:lang w:val="en-US"/>
+        </w:rPr>
+        <w:t>.")</w:t>
+      </w:r>
+    </w:p>
+    <w:p>
+      <w:pPr>
+        <w:pStyle w:val="aff6"/>
+        <w:rPr>
+          <w:color w:val="000000"/>
+          <w:szCs w:val="22"/>
+          <w:lang w:val="en-US"/>
+        </w:rPr>
+      </w:pPr>
+    </w:p>
+    <w:p>
+      <w:pPr>
+        <w:pStyle w:val="aff6"/>
+        <w:rPr>
+          <w:color w:val="000000"/>
+          <w:szCs w:val="22"/>
+          <w:lang w:val="en-US"/>
+        </w:rPr>
+      </w:pPr>
+    </w:p>
+    <w:p>
+      <w:pPr>
+        <w:pStyle w:val="aff6"/>
+        <w:rPr>
+          <w:color w:val="000000"/>
+          <w:szCs w:val="22"/>
+          <w:lang w:val="en-US"/>
+        </w:rPr>
+      </w:pPr>
+      <w:r>
+        <w:rPr>
+          <w:color w:val="000000"/>
+          <w:szCs w:val="22"/>
+          <w:lang w:val="en-US"/>
+        </w:rPr>
+        <w:t xml:space="preserve">def </w:t>
+      </w:r>
+      <w:proofErr w:type="gramStart"/>
+      <w:r>
+        <w:rPr>
+          <w:color w:val="000000"/>
+          <w:szCs w:val="22"/>
+          <w:lang w:val="en-US"/>
+        </w:rPr>
+        <w:t>main(</w:t>
+      </w:r>
+      <w:proofErr w:type="gramEnd"/>
+      <w:r>
+        <w:rPr>
+          <w:color w:val="000000"/>
+          <w:szCs w:val="22"/>
+          <w:lang w:val="en-US"/>
+        </w:rPr>
+        <w:t>) -&gt; None:</w:t>
+      </w:r>
+    </w:p>
+    <w:p>
+      <w:pPr>
+        <w:pStyle w:val="aff6"/>
+        <w:rPr>
+          <w:color w:val="000000"/>
+          <w:szCs w:val="22"/>
+          <w:lang w:val="en-US"/>
+        </w:rPr>
+      </w:pPr>
+      <w:r>
+        <w:rPr>
+          <w:color w:val="000000"/>
+          <w:szCs w:val="22"/>
+          <w:lang w:val="en-US"/>
+        </w:rPr>
+        <w:t xml:space="preserve">    """</w:t>
+      </w:r>
+    </w:p>
+    <w:p>
+      <w:pPr>
+        <w:pStyle w:val="aff6"/>
+        <w:rPr>
+          <w:color w:val="000000"/>
+          <w:szCs w:val="22"/>
+          <w:lang w:val="en-US"/>
+        </w:rPr>
+      </w:pPr>
+      <w:r>
+        <w:rPr>
+          <w:color w:val="000000"/>
+          <w:szCs w:val="22"/>
+          <w:lang w:val="en-US"/>
+        </w:rPr>
+        <w:t xml:space="preserve">    </w:t>
+      </w:r>
+      <w:r>
+        <w:rPr>
+          <w:color w:val="000000"/>
+          <w:szCs w:val="22"/>
+        </w:rPr>
+        <w:t>Главная</w:t>
+      </w:r>
+      <w:r>
+        <w:rPr>
+          <w:color w:val="000000"/>
+          <w:szCs w:val="22"/>
+          <w:lang w:val="en-US"/>
+        </w:rPr>
+        <w:t xml:space="preserve"> </w:t>
+      </w:r>
+      <w:r>
+        <w:rPr>
+          <w:color w:val="000000"/>
+          <w:szCs w:val="22"/>
+        </w:rPr>
+        <w:t>функция</w:t>
+      </w:r>
+      <w:r>
+        <w:rPr>
+          <w:color w:val="000000"/>
+          <w:szCs w:val="22"/>
+          <w:lang w:val="en-US"/>
+        </w:rPr>
+        <w:t>.</w:t>
+      </w:r>
+    </w:p>
+    <w:p>
+      <w:pPr>
+        <w:pStyle w:val="aff6"/>
+        <w:rPr>
+          <w:color w:val="000000"/>
+          <w:szCs w:val="22"/>
+          <w:lang w:val="en-US"/>
+        </w:rPr>
+      </w:pPr>
+      <w:r>
+        <w:rPr>
+          <w:color w:val="000000"/>
+          <w:szCs w:val="22"/>
+          <w:lang w:val="en-US"/>
+        </w:rPr>
+        <w:t xml:space="preserve">    </w:t>
+      </w:r>
+      <w:proofErr w:type="gramStart"/>
+      <w:r>
+        <w:rPr>
+          <w:color w:val="000000"/>
+          <w:szCs w:val="22"/>
+          <w:lang w:val="en-US"/>
+        </w:rPr>
+        <w:t>:return</w:t>
+      </w:r>
+      <w:proofErr w:type="gramEnd"/>
+      <w:r>
+        <w:rPr>
+          <w:color w:val="000000"/>
+          <w:szCs w:val="22"/>
+          <w:lang w:val="en-US"/>
+        </w:rPr>
+        <w:t>:</w:t>
+      </w:r>
+    </w:p>
+    <w:p>
+      <w:pPr>
+        <w:pStyle w:val="aff6"/>
+        <w:rPr>
+          <w:color w:val="000000"/>
+          <w:szCs w:val="22"/>
+        </w:rPr>
+      </w:pPr>
+      <w:r>
+        <w:rPr>
+          <w:color w:val="000000"/>
+          <w:szCs w:val="22"/>
+          <w:lang w:val="en-US"/>
+        </w:rPr>
+        <w:t xml:space="preserve">    </w:t>
+      </w:r>
+      <w:r>
+        <w:rPr>
+          <w:color w:val="000000"/>
+          <w:szCs w:val="22"/>
+        </w:rPr>
+        <w:t>"""</w:t>
+      </w:r>
+    </w:p>
+    <w:p>
+      <w:pPr>
+        <w:pStyle w:val="aff6"/>
+        <w:rPr>
+          <w:color w:val="000000"/>
+          <w:szCs w:val="22"/>
+        </w:rPr>
+      </w:pPr>
+      <w:r>
+        <w:rPr>
+          <w:color w:val="000000"/>
+          <w:szCs w:val="22"/>
+        </w:rPr>
+        <w:t xml:space="preserve">    # ввод размера доски</w:t>
+      </w:r>
+    </w:p>
+    <w:p>
+      <w:pPr>
+        <w:pStyle w:val="aff6"/>
+        <w:rPr>
+          <w:color w:val="000000"/>
+          <w:szCs w:val="22"/>
+        </w:rPr>
+      </w:pPr>
+      <w:r>
+        <w:rPr>
+          <w:color w:val="000000"/>
+          <w:szCs w:val="22"/>
+        </w:rPr>
+        <w:t xml:space="preserve">    </w:t>
+      </w:r>
+      <w:proofErr w:type="spellStart"/>
+      <w:r>
+        <w:rPr>
+          <w:color w:val="000000"/>
+          <w:szCs w:val="22"/>
+        </w:rPr>
+        <w:t>while</w:t>
+      </w:r>
+      <w:proofErr w:type="spellEnd"/>
+      <w:r>
+        <w:rPr>
+          <w:color w:val="000000"/>
+          <w:szCs w:val="22"/>
+        </w:rPr>
+        <w:t xml:space="preserve"> True:</w:t>
+      </w:r>
+    </w:p>
+    <w:p>
+      <w:pPr>
+        <w:pStyle w:val="aff6"/>
+        <w:rPr>
+          <w:color w:val="000000"/>
+          <w:szCs w:val="22"/>
+          <w:lang w:val="en-US"/>
+        </w:rPr>
+      </w:pPr>
+      <w:r>
+        <w:rPr>
+          <w:color w:val="000000"/>
+          <w:szCs w:val="22"/>
         </w:rPr>
         <w:t xml:space="preserve">        </w:t>
       </w:r>
+      <w:r>
+        <w:rPr>
+          <w:color w:val="000000"/>
+          <w:szCs w:val="22"/>
+          <w:lang w:val="en-US"/>
+        </w:rPr>
+        <w:t>try:</w:t>
+      </w:r>
+    </w:p>
+    <w:p>
+      <w:pPr>
+        <w:pStyle w:val="aff6"/>
+        <w:rPr>
+          <w:color w:val="000000"/>
+          <w:szCs w:val="22"/>
+          <w:lang w:val="en-US"/>
+        </w:rPr>
+      </w:pPr>
+      <w:r>
+        <w:rPr>
+          <w:color w:val="000000"/>
+          <w:szCs w:val="22"/>
+          <w:lang w:val="en-US"/>
+        </w:rPr>
+        <w:t xml:space="preserve">            n: int = int(</w:t>
+      </w:r>
+      <w:proofErr w:type="gramStart"/>
+      <w:r>
+        <w:rPr>
+          <w:color w:val="000000"/>
+          <w:szCs w:val="22"/>
+          <w:lang w:val="en-US"/>
+        </w:rPr>
+        <w:t>input(</w:t>
+      </w:r>
+      <w:proofErr w:type="gramEnd"/>
+      <w:r>
+        <w:rPr>
+          <w:color w:val="000000"/>
+          <w:szCs w:val="22"/>
+          <w:lang w:val="en-US"/>
+        </w:rPr>
+        <w:t>))</w:t>
+      </w:r>
+    </w:p>
+    <w:p>
+      <w:pPr>
+        <w:pStyle w:val="aff6"/>
+        <w:rPr>
+          <w:color w:val="000000"/>
+          <w:szCs w:val="22"/>
+        </w:rPr>
+      </w:pPr>
+      <w:r>
+        <w:rPr>
+          <w:color w:val="000000"/>
+          <w:szCs w:val="22"/>
+          <w:lang w:val="en-US"/>
+        </w:rPr>
+        <w:t xml:space="preserve">            </w:t>
+      </w:r>
       <w:proofErr w:type="spellStart"/>
       <w:r>
         <w:rPr>
           <w:color w:val="000000"/>
           <w:szCs w:val="22"/>
-          <w:lang w:val="en-US"/>
-        </w:rPr>
-        <w:t>result_time</w:t>
+        </w:rPr>
+        <w:t>if</w:t>
       </w:r>
       <w:proofErr w:type="spellEnd"/>
       <w:r>
         <w:rPr>
           <w:color w:val="000000"/>
           <w:szCs w:val="22"/>
-          <w:lang w:val="en-US"/>
-        </w:rPr>
-        <w:t xml:space="preserve"> += </w:t>
+        </w:rPr>
+        <w:t xml:space="preserve"> not 2 &lt;= n &lt;= 60:</w:t>
+      </w:r>
+    </w:p>
+    <w:p>
+      <w:pPr>
+        <w:pStyle w:val="aff6"/>
+        <w:rPr>
+          <w:color w:val="000000"/>
+          <w:szCs w:val="22"/>
+        </w:rPr>
+      </w:pPr>
+      <w:r>
+        <w:rPr>
+          <w:color w:val="000000"/>
+          <w:szCs w:val="22"/>
+        </w:rPr>
+        <w:t xml:space="preserve">                </w:t>
       </w:r>
       <w:proofErr w:type="spellStart"/>
-      <w:r>
-        <w:rPr>
-          <w:color w:val="000000"/>
-          <w:szCs w:val="22"/>
-          <w:lang w:val="en-US"/>
-        </w:rPr>
-        <w:t>exec_time</w:t>
+      <w:proofErr w:type="gramStart"/>
+      <w:r>
+        <w:rPr>
+          <w:color w:val="000000"/>
+          <w:szCs w:val="22"/>
+        </w:rPr>
+        <w:t>print</w:t>
       </w:r>
       <w:proofErr w:type="spellEnd"/>
-    </w:p>
-    <w:p>
-      <w:pPr>
-        <w:pStyle w:val="aff6"/>
-        <w:rPr>
-          <w:color w:val="000000"/>
-          <w:szCs w:val="22"/>
-          <w:lang w:val="en-US"/>
-        </w:rPr>
-      </w:pPr>
-      <w:r>
-        <w:rPr>
-          <w:color w:val="000000"/>
-          <w:szCs w:val="22"/>
-          <w:lang w:val="en-US"/>
-        </w:rPr>
-        <w:t xml:space="preserve">        # </w:t>
-      </w:r>
-      <w:r>
-        <w:rPr>
-          <w:color w:val="000000"/>
-          <w:szCs w:val="22"/>
-        </w:rPr>
-        <w:t>вывод</w:t>
-      </w:r>
-      <w:r>
-        <w:rPr>
-          <w:color w:val="000000"/>
-          <w:szCs w:val="22"/>
-          <w:lang w:val="en-US"/>
+      <w:r>
+        <w:rPr>
+          <w:color w:val="000000"/>
+          <w:szCs w:val="22"/>
+        </w:rPr>
+        <w:t>(</w:t>
+      </w:r>
+      <w:proofErr w:type="gramEnd"/>
+      <w:r>
+        <w:rPr>
+          <w:color w:val="000000"/>
+          <w:szCs w:val="22"/>
+        </w:rPr>
+        <w:t>"Ошибка: размер доски должен быть натуральным целым числом в диапазоне от [2, 20].")</w:t>
+      </w:r>
+    </w:p>
+    <w:p>
+      <w:pPr>
+        <w:pStyle w:val="aff6"/>
+        <w:rPr>
+          <w:color w:val="000000"/>
+          <w:szCs w:val="22"/>
+        </w:rPr>
+      </w:pPr>
+      <w:r>
+        <w:rPr>
+          <w:color w:val="000000"/>
+          <w:szCs w:val="22"/>
+        </w:rPr>
+        <w:t xml:space="preserve">                </w:t>
+      </w:r>
+      <w:proofErr w:type="spellStart"/>
+      <w:r>
+        <w:rPr>
+          <w:color w:val="000000"/>
+          <w:szCs w:val="22"/>
+        </w:rPr>
+        <w:t>continue</w:t>
+      </w:r>
+      <w:proofErr w:type="spellEnd"/>
+    </w:p>
+    <w:p>
+      <w:pPr>
+        <w:pStyle w:val="aff6"/>
+        <w:rPr>
+          <w:color w:val="000000"/>
+          <w:szCs w:val="22"/>
+        </w:rPr>
+      </w:pPr>
+      <w:r>
+        <w:rPr>
+          <w:color w:val="000000"/>
+          <w:szCs w:val="22"/>
+        </w:rPr>
+        <w:t xml:space="preserve">            </w:t>
+      </w:r>
+      <w:proofErr w:type="spellStart"/>
+      <w:r>
+        <w:rPr>
+          <w:color w:val="000000"/>
+          <w:szCs w:val="22"/>
+        </w:rPr>
+        <w:t>break</w:t>
+      </w:r>
+      <w:proofErr w:type="spellEnd"/>
+    </w:p>
+    <w:p>
+      <w:pPr>
+        <w:pStyle w:val="aff6"/>
+        <w:rPr>
+          <w:color w:val="000000"/>
+          <w:szCs w:val="22"/>
+        </w:rPr>
+      </w:pPr>
+      <w:r>
+        <w:rPr>
+          <w:color w:val="000000"/>
+          <w:szCs w:val="22"/>
+        </w:rPr>
+        <w:t xml:space="preserve">        </w:t>
+      </w:r>
+      <w:proofErr w:type="spellStart"/>
+      <w:r>
+        <w:rPr>
+          <w:color w:val="000000"/>
+          <w:szCs w:val="22"/>
+        </w:rPr>
+        <w:t>except</w:t>
+      </w:r>
+      <w:proofErr w:type="spellEnd"/>
+      <w:r>
+        <w:rPr>
+          <w:color w:val="000000"/>
+          <w:szCs w:val="22"/>
         </w:rPr>
         <w:t xml:space="preserve"> </w:t>
       </w:r>
-      <w:r>
-        <w:rPr>
-          <w:color w:val="000000"/>
-          <w:szCs w:val="22"/>
-        </w:rPr>
-        <w:t>времени</w:t>
-      </w:r>
-    </w:p>
-    <w:p>
-      <w:pPr>
-        <w:pStyle w:val="aff6"/>
-        <w:rPr>
-          <w:color w:val="000000"/>
-          <w:szCs w:val="22"/>
-          <w:lang w:val="en-US"/>
-        </w:rPr>
-      </w:pPr>
-      <w:r>
-        <w:rPr>
-          <w:color w:val="000000"/>
-          <w:szCs w:val="22"/>
-          <w:lang w:val="en-US"/>
-        </w:rPr>
-        <w:t xml:space="preserve">        </w:t>
-      </w:r>
+      <w:proofErr w:type="spellStart"/>
+      <w:r>
+        <w:rPr>
+          <w:color w:val="000000"/>
+          <w:szCs w:val="22"/>
+        </w:rPr>
+        <w:t>ValueError</w:t>
+      </w:r>
+      <w:proofErr w:type="spellEnd"/>
+      <w:r>
+        <w:rPr>
+          <w:color w:val="000000"/>
+          <w:szCs w:val="22"/>
+        </w:rPr>
+        <w:t>:</w:t>
+      </w:r>
+    </w:p>
+    <w:p>
+      <w:pPr>
+        <w:pStyle w:val="aff6"/>
+        <w:rPr>
+          <w:color w:val="000000"/>
+          <w:szCs w:val="22"/>
+        </w:rPr>
+      </w:pPr>
+      <w:r>
+        <w:rPr>
+          <w:color w:val="000000"/>
+          <w:szCs w:val="22"/>
+        </w:rPr>
+        <w:t xml:space="preserve">            </w:t>
+      </w:r>
+      <w:proofErr w:type="spellStart"/>
       <w:proofErr w:type="gramStart"/>
       <w:r>
         <w:rPr>
           <w:color w:val="000000"/>
           <w:szCs w:val="22"/>
-          <w:lang w:val="en-US"/>
-        </w:rPr>
-        <w:t>print(</w:t>
+        </w:rPr>
+        <w:t>print</w:t>
+      </w:r>
+      <w:proofErr w:type="spellEnd"/>
+      <w:r>
+        <w:rPr>
+          <w:color w:val="000000"/>
+          <w:szCs w:val="22"/>
+        </w:rPr>
+        <w:t>(</w:t>
       </w:r>
       <w:proofErr w:type="gramEnd"/>
       <w:r>
         <w:rPr>
           <w:color w:val="000000"/>
           <w:szCs w:val="22"/>
-          <w:lang w:val="en-US"/>
-        </w:rPr>
-        <w:t>f"</w:t>
-      </w:r>
-      <w:r>
-        <w:rPr>
-          <w:color w:val="000000"/>
-          <w:szCs w:val="22"/>
-        </w:rPr>
-        <w:t>Время</w:t>
-      </w:r>
-      <w:r>
-        <w:rPr>
-          <w:color w:val="000000"/>
-          <w:szCs w:val="22"/>
-          <w:lang w:val="en-US"/>
-        </w:rPr>
-        <w:t xml:space="preserve"> </w:t>
-      </w:r>
-      <w:r>
-        <w:rPr>
-          <w:color w:val="000000"/>
-          <w:szCs w:val="22"/>
-        </w:rPr>
-        <w:t>выполнения</w:t>
-      </w:r>
-      <w:r>
-        <w:rPr>
-          <w:color w:val="000000"/>
-          <w:szCs w:val="22"/>
-          <w:lang w:val="en-US"/>
-        </w:rPr>
-        <w:t xml:space="preserve"> </w:t>
-      </w:r>
-      <w:r>
-        <w:rPr>
-          <w:color w:val="000000"/>
-          <w:szCs w:val="22"/>
-        </w:rPr>
-        <w:t>для</w:t>
-      </w:r>
-      <w:r>
-        <w:rPr>
-          <w:color w:val="000000"/>
-          <w:szCs w:val="22"/>
-          <w:lang w:val="en-US"/>
-        </w:rPr>
-        <w:t xml:space="preserve"> </w:t>
-      </w:r>
-      <w:r>
-        <w:rPr>
-          <w:color w:val="000000"/>
-          <w:szCs w:val="22"/>
-        </w:rPr>
-        <w:t>доски</w:t>
-      </w:r>
-      <w:r>
-        <w:rPr>
-          <w:color w:val="000000"/>
-          <w:szCs w:val="22"/>
-          <w:lang w:val="en-US"/>
-        </w:rPr>
-        <w:t xml:space="preserve"> </w:t>
-      </w:r>
-      <w:r>
-        <w:rPr>
-          <w:color w:val="000000"/>
-          <w:szCs w:val="22"/>
-        </w:rPr>
-        <w:t>размером</w:t>
-      </w:r>
-      <w:r>
-        <w:rPr>
-          <w:color w:val="000000"/>
-          <w:szCs w:val="22"/>
-          <w:lang w:val="en-US"/>
-        </w:rPr>
-        <w:t xml:space="preserve"> {n}*{n}:\t{exec_time:.6f} </w:t>
-      </w:r>
-      <w:r>
-        <w:rPr>
-          <w:color w:val="000000"/>
-          <w:szCs w:val="22"/>
-        </w:rPr>
-        <w:t>сек</w:t>
-      </w:r>
-      <w:r>
-        <w:rPr>
-          <w:color w:val="000000"/>
-          <w:szCs w:val="22"/>
-          <w:lang w:val="en-US"/>
-        </w:rPr>
-        <w:t>.".replace(".", ",", 1))</w:t>
-      </w:r>
-    </w:p>
-    <w:p>
-      <w:pPr>
-        <w:pStyle w:val="aff6"/>
-        <w:rPr>
-          <w:color w:val="000000"/>
-          <w:szCs w:val="22"/>
-        </w:rPr>
-      </w:pPr>
-      <w:r>
-        <w:rPr>
-          <w:color w:val="000000"/>
-          <w:szCs w:val="22"/>
-          <w:lang w:val="en-US"/>
-        </w:rPr>
-        <w:t xml:space="preserve">        </w:t>
+        </w:rPr>
+        <w:t>"Ошибка: введено не целое натуральное число в диапазоне от [2, 20].")</w:t>
+      </w:r>
+    </w:p>
+    <w:p>
+      <w:pPr>
+        <w:pStyle w:val="aff6"/>
+        <w:rPr>
+          <w:color w:val="000000"/>
+          <w:szCs w:val="22"/>
+        </w:rPr>
+      </w:pPr>
+    </w:p>
+    <w:p>
+      <w:pPr>
+        <w:pStyle w:val="aff6"/>
+        <w:rPr>
+          <w:color w:val="000000"/>
+          <w:szCs w:val="22"/>
+        </w:rPr>
+      </w:pPr>
+      <w:r>
+        <w:rPr>
+          <w:color w:val="000000"/>
+          <w:szCs w:val="22"/>
+        </w:rPr>
+        <w:t xml:space="preserve">    # алгоритм </w:t>
       </w:r>
       <w:proofErr w:type="spellStart"/>
       <w:r>
@@ -5411,7 +5991,7 @@
           <w:color w:val="000000"/>
           <w:szCs w:val="22"/>
         </w:rPr>
-        <w:t>print</w:t>
+        <w:t>бэктрекинга</w:t>
       </w:r>
       <w:proofErr w:type="spellEnd"/>
       <w:r>
@@ -5419,568 +5999,7 @@
           <w:color w:val="000000"/>
           <w:szCs w:val="22"/>
         </w:rPr>
-        <w:t>()</w:t>
-      </w:r>
-    </w:p>
-    <w:p>
-      <w:pPr>
-        <w:pStyle w:val="aff6"/>
-        <w:rPr>
-          <w:color w:val="000000"/>
-          <w:szCs w:val="22"/>
-        </w:rPr>
-      </w:pPr>
-      <w:r>
-        <w:rPr>
-          <w:color w:val="000000"/>
-          <w:szCs w:val="22"/>
-        </w:rPr>
-        <w:t xml:space="preserve">    </w:t>
-      </w:r>
-      <w:proofErr w:type="spellStart"/>
-      <w:r>
-        <w:rPr>
-          <w:color w:val="000000"/>
-          <w:szCs w:val="22"/>
-        </w:rPr>
-        <w:t>print</w:t>
-      </w:r>
-      <w:proofErr w:type="spellEnd"/>
-      <w:r>
-        <w:rPr>
-          <w:color w:val="000000"/>
-          <w:szCs w:val="22"/>
-        </w:rPr>
-        <w:t>(</w:t>
-      </w:r>
-      <w:proofErr w:type="spellStart"/>
-      <w:r>
-        <w:rPr>
-          <w:color w:val="000000"/>
-          <w:szCs w:val="22"/>
-        </w:rPr>
-        <w:t>f"Общее</w:t>
-      </w:r>
-      <w:proofErr w:type="spellEnd"/>
-      <w:r>
-        <w:rPr>
-          <w:color w:val="000000"/>
-          <w:szCs w:val="22"/>
-        </w:rPr>
-        <w:t xml:space="preserve"> время выполнения:\t{result_time:.6f} сек.") # вывод общего времени</w:t>
-      </w:r>
-    </w:p>
-    <w:p>
-      <w:pPr>
-        <w:pStyle w:val="aff6"/>
-        <w:rPr>
-          <w:color w:val="000000"/>
-          <w:szCs w:val="22"/>
-        </w:rPr>
-      </w:pPr>
-    </w:p>
-    <w:p>
-      <w:pPr>
-        <w:pStyle w:val="aff6"/>
-        <w:rPr>
-          <w:color w:val="000000"/>
-          <w:szCs w:val="22"/>
-        </w:rPr>
-      </w:pPr>
-    </w:p>
-    <w:p>
-      <w:pPr>
-        <w:pStyle w:val="aff6"/>
-        <w:rPr>
-          <w:color w:val="000000"/>
-          <w:szCs w:val="22"/>
-          <w:lang w:val="en-US"/>
-        </w:rPr>
-      </w:pPr>
-      <w:r>
-        <w:rPr>
-          <w:color w:val="000000"/>
-          <w:szCs w:val="22"/>
-          <w:lang w:val="en-US"/>
-        </w:rPr>
-        <w:t xml:space="preserve">def </w:t>
-      </w:r>
-      <w:proofErr w:type="gramStart"/>
-      <w:r>
-        <w:rPr>
-          <w:color w:val="000000"/>
-          <w:szCs w:val="22"/>
-          <w:lang w:val="en-US"/>
-        </w:rPr>
-        <w:t>main(</w:t>
-      </w:r>
-      <w:proofErr w:type="gramEnd"/>
-      <w:r>
-        <w:rPr>
-          <w:color w:val="000000"/>
-          <w:szCs w:val="22"/>
-          <w:lang w:val="en-US"/>
-        </w:rPr>
-        <w:t>) -&gt; None:</w:t>
-      </w:r>
-    </w:p>
-    <w:p>
-      <w:pPr>
-        <w:pStyle w:val="aff6"/>
-        <w:rPr>
-          <w:color w:val="000000"/>
-          <w:szCs w:val="22"/>
-          <w:lang w:val="en-US"/>
-        </w:rPr>
-      </w:pPr>
-      <w:r>
-        <w:rPr>
-          <w:color w:val="000000"/>
-          <w:szCs w:val="22"/>
-          <w:lang w:val="en-US"/>
-        </w:rPr>
-        <w:t xml:space="preserve">    """</w:t>
-      </w:r>
-    </w:p>
-    <w:p>
-      <w:pPr>
-        <w:pStyle w:val="aff6"/>
-        <w:rPr>
-          <w:color w:val="000000"/>
-          <w:szCs w:val="22"/>
-          <w:lang w:val="en-US"/>
-        </w:rPr>
-      </w:pPr>
-      <w:r>
-        <w:rPr>
-          <w:color w:val="000000"/>
-          <w:szCs w:val="22"/>
-          <w:lang w:val="en-US"/>
-        </w:rPr>
-        <w:t xml:space="preserve">    </w:t>
-      </w:r>
-      <w:r>
-        <w:rPr>
-          <w:color w:val="000000"/>
-          <w:szCs w:val="22"/>
-        </w:rPr>
-        <w:t>Главная</w:t>
-      </w:r>
-      <w:r>
-        <w:rPr>
-          <w:color w:val="000000"/>
-          <w:szCs w:val="22"/>
-          <w:lang w:val="en-US"/>
-        </w:rPr>
-        <w:t xml:space="preserve"> </w:t>
-      </w:r>
-      <w:r>
-        <w:rPr>
-          <w:color w:val="000000"/>
-          <w:szCs w:val="22"/>
-        </w:rPr>
-        <w:t>функция</w:t>
-      </w:r>
-      <w:r>
-        <w:rPr>
-          <w:color w:val="000000"/>
-          <w:szCs w:val="22"/>
-          <w:lang w:val="en-US"/>
-        </w:rPr>
-        <w:t>.</w:t>
-      </w:r>
-    </w:p>
-    <w:p>
-      <w:pPr>
-        <w:pStyle w:val="aff6"/>
-        <w:rPr>
-          <w:color w:val="000000"/>
-          <w:szCs w:val="22"/>
-          <w:lang w:val="en-US"/>
-        </w:rPr>
-      </w:pPr>
-      <w:r>
-        <w:rPr>
-          <w:color w:val="000000"/>
-          <w:szCs w:val="22"/>
-          <w:lang w:val="en-US"/>
-        </w:rPr>
-        <w:t xml:space="preserve">    </w:t>
-      </w:r>
-      <w:proofErr w:type="gramStart"/>
-      <w:r>
-        <w:rPr>
-          <w:color w:val="000000"/>
-          <w:szCs w:val="22"/>
-          <w:lang w:val="en-US"/>
-        </w:rPr>
-        <w:t>:return</w:t>
-      </w:r>
-      <w:proofErr w:type="gramEnd"/>
-      <w:r>
-        <w:rPr>
-          <w:color w:val="000000"/>
-          <w:szCs w:val="22"/>
-          <w:lang w:val="en-US"/>
-        </w:rPr>
-        <w:t>:</w:t>
-      </w:r>
-    </w:p>
-    <w:p>
-      <w:pPr>
-        <w:pStyle w:val="aff6"/>
-        <w:rPr>
-          <w:color w:val="000000"/>
-          <w:szCs w:val="22"/>
-          <w:lang w:val="en-US"/>
-        </w:rPr>
-      </w:pPr>
-      <w:r>
-        <w:rPr>
-          <w:color w:val="000000"/>
-          <w:szCs w:val="22"/>
-          <w:lang w:val="en-US"/>
-        </w:rPr>
-        <w:t xml:space="preserve">    </w:t>
-      </w:r>
-      <w:r>
-        <w:rPr>
-          <w:color w:val="000000"/>
-          <w:szCs w:val="22"/>
-          <w:lang w:val="en-US"/>
-        </w:rPr>
-        <w:t>"""</w:t>
-      </w:r>
-    </w:p>
-    <w:p>
-      <w:pPr>
-        <w:pStyle w:val="aff6"/>
-        <w:rPr>
-          <w:color w:val="000000"/>
-          <w:szCs w:val="22"/>
-        </w:rPr>
-      </w:pPr>
-      <w:r>
-        <w:rPr>
-          <w:color w:val="000000"/>
-          <w:szCs w:val="22"/>
-          <w:lang w:val="en-US"/>
-        </w:rPr>
-        <w:t xml:space="preserve">    </w:t>
-      </w:r>
-      <w:r>
-        <w:rPr>
-          <w:color w:val="000000"/>
-          <w:szCs w:val="22"/>
-        </w:rPr>
-        <w:t># ввод размера доски</w:t>
-      </w:r>
-    </w:p>
-    <w:p>
-      <w:pPr>
-        <w:pStyle w:val="aff6"/>
-        <w:rPr>
-          <w:color w:val="000000"/>
-          <w:szCs w:val="22"/>
-        </w:rPr>
-      </w:pPr>
-      <w:r>
-        <w:rPr>
-          <w:color w:val="000000"/>
-          <w:szCs w:val="22"/>
-        </w:rPr>
-        <w:t xml:space="preserve">    </w:t>
-      </w:r>
-      <w:proofErr w:type="spellStart"/>
-      <w:r>
-        <w:rPr>
-          <w:color w:val="000000"/>
-          <w:szCs w:val="22"/>
-        </w:rPr>
-        <w:t>while</w:t>
-      </w:r>
-      <w:proofErr w:type="spellEnd"/>
-      <w:r>
-        <w:rPr>
-          <w:color w:val="000000"/>
-          <w:szCs w:val="22"/>
-        </w:rPr>
-        <w:t xml:space="preserve"> True:</w:t>
-      </w:r>
-    </w:p>
-    <w:p>
-      <w:pPr>
-        <w:pStyle w:val="aff6"/>
-        <w:rPr>
-          <w:color w:val="000000"/>
-          <w:szCs w:val="22"/>
-          <w:lang w:val="en-US"/>
-        </w:rPr>
-      </w:pPr>
-      <w:r>
-        <w:rPr>
-          <w:color w:val="000000"/>
-          <w:szCs w:val="22"/>
-        </w:rPr>
-        <w:t xml:space="preserve">        </w:t>
-      </w:r>
-      <w:r>
-        <w:rPr>
-          <w:color w:val="000000"/>
-          <w:szCs w:val="22"/>
-          <w:lang w:val="en-US"/>
-        </w:rPr>
-        <w:t>try:</w:t>
-      </w:r>
-    </w:p>
-    <w:p>
-      <w:pPr>
-        <w:pStyle w:val="aff6"/>
-        <w:rPr>
-          <w:color w:val="000000"/>
-          <w:szCs w:val="22"/>
-          <w:lang w:val="en-US"/>
-        </w:rPr>
-      </w:pPr>
-      <w:r>
-        <w:rPr>
-          <w:color w:val="000000"/>
-          <w:szCs w:val="22"/>
-          <w:lang w:val="en-US"/>
-        </w:rPr>
-        <w:t xml:space="preserve">            n: int = int(</w:t>
-      </w:r>
-      <w:proofErr w:type="gramStart"/>
-      <w:r>
-        <w:rPr>
-          <w:color w:val="000000"/>
-          <w:szCs w:val="22"/>
-          <w:lang w:val="en-US"/>
-        </w:rPr>
-        <w:t>input(</w:t>
-      </w:r>
-      <w:proofErr w:type="gramEnd"/>
-      <w:r>
-        <w:rPr>
-          <w:color w:val="000000"/>
-          <w:szCs w:val="22"/>
-          <w:lang w:val="en-US"/>
-        </w:rPr>
-        <w:t>))</w:t>
-      </w:r>
-    </w:p>
-    <w:p>
-      <w:pPr>
-        <w:pStyle w:val="aff6"/>
-        <w:rPr>
-          <w:color w:val="000000"/>
-          <w:szCs w:val="22"/>
-          <w:lang w:val="en-US"/>
-        </w:rPr>
-      </w:pPr>
-      <w:r>
-        <w:rPr>
-          <w:color w:val="000000"/>
-          <w:szCs w:val="22"/>
-          <w:lang w:val="en-US"/>
-        </w:rPr>
-        <w:t xml:space="preserve">            </w:t>
-      </w:r>
-      <w:r>
-        <w:rPr>
-          <w:color w:val="000000"/>
-          <w:szCs w:val="22"/>
-          <w:lang w:val="en-US"/>
-        </w:rPr>
-        <w:t>if not 2 &lt;= n &lt;= 20:</w:t>
-      </w:r>
-    </w:p>
-    <w:p>
-      <w:pPr>
-        <w:pStyle w:val="aff6"/>
-        <w:rPr>
-          <w:color w:val="000000"/>
-          <w:szCs w:val="22"/>
-        </w:rPr>
-      </w:pPr>
-      <w:r>
-        <w:rPr>
-          <w:color w:val="000000"/>
-          <w:szCs w:val="22"/>
-          <w:lang w:val="en-US"/>
-        </w:rPr>
-        <w:t xml:space="preserve">                </w:t>
-      </w:r>
-      <w:proofErr w:type="spellStart"/>
-      <w:r>
-        <w:rPr>
-          <w:color w:val="000000"/>
-          <w:szCs w:val="22"/>
-        </w:rPr>
-        <w:t>print</w:t>
-      </w:r>
-      <w:proofErr w:type="spellEnd"/>
-      <w:r>
-        <w:rPr>
-          <w:color w:val="000000"/>
-          <w:szCs w:val="22"/>
-        </w:rPr>
-        <w:t>("Ошибка: размер доски должен быть натуральным целым числом в диапазоне от [2, 20].")</w:t>
-      </w:r>
-    </w:p>
-    <w:p>
-      <w:pPr>
-        <w:pStyle w:val="aff6"/>
-        <w:rPr>
-          <w:color w:val="000000"/>
-          <w:szCs w:val="22"/>
-        </w:rPr>
-      </w:pPr>
-      <w:r>
-        <w:rPr>
-          <w:color w:val="000000"/>
-          <w:szCs w:val="22"/>
-        </w:rPr>
-        <w:t xml:space="preserve">                </w:t>
-      </w:r>
-      <w:proofErr w:type="spellStart"/>
-      <w:r>
-        <w:rPr>
-          <w:color w:val="000000"/>
-          <w:szCs w:val="22"/>
-        </w:rPr>
-        <w:t>continue</w:t>
-      </w:r>
-      <w:proofErr w:type="spellEnd"/>
-    </w:p>
-    <w:p>
-      <w:pPr>
-        <w:pStyle w:val="aff6"/>
-        <w:rPr>
-          <w:color w:val="000000"/>
-          <w:szCs w:val="22"/>
-        </w:rPr>
-      </w:pPr>
-      <w:r>
-        <w:rPr>
-          <w:color w:val="000000"/>
-          <w:szCs w:val="22"/>
-        </w:rPr>
-        <w:t xml:space="preserve">            </w:t>
-      </w:r>
-      <w:proofErr w:type="spellStart"/>
-      <w:r>
-        <w:rPr>
-          <w:color w:val="000000"/>
-          <w:szCs w:val="22"/>
-        </w:rPr>
-        <w:t>break</w:t>
-      </w:r>
-      <w:proofErr w:type="spellEnd"/>
-    </w:p>
-    <w:p>
-      <w:pPr>
-        <w:pStyle w:val="aff6"/>
-        <w:rPr>
-          <w:color w:val="000000"/>
-          <w:szCs w:val="22"/>
-        </w:rPr>
-      </w:pPr>
-      <w:r>
-        <w:rPr>
-          <w:color w:val="000000"/>
-          <w:szCs w:val="22"/>
-        </w:rPr>
-        <w:t xml:space="preserve">        </w:t>
-      </w:r>
-      <w:proofErr w:type="spellStart"/>
-      <w:r>
-        <w:rPr>
-          <w:color w:val="000000"/>
-          <w:szCs w:val="22"/>
-        </w:rPr>
-        <w:t>except</w:t>
-      </w:r>
-      <w:proofErr w:type="spellEnd"/>
-      <w:r>
-        <w:rPr>
-          <w:color w:val="000000"/>
-          <w:szCs w:val="22"/>
-        </w:rPr>
-        <w:t xml:space="preserve"> </w:t>
-      </w:r>
-      <w:proofErr w:type="spellStart"/>
-      <w:r>
-        <w:rPr>
-          <w:color w:val="000000"/>
-          <w:szCs w:val="22"/>
-        </w:rPr>
-        <w:t>ValueError</w:t>
-      </w:r>
-      <w:proofErr w:type="spellEnd"/>
-      <w:r>
-        <w:rPr>
-          <w:color w:val="000000"/>
-          <w:szCs w:val="22"/>
-        </w:rPr>
-        <w:t>:</w:t>
-      </w:r>
-    </w:p>
-    <w:p>
-      <w:pPr>
-        <w:pStyle w:val="aff6"/>
-        <w:rPr>
-          <w:color w:val="000000"/>
-          <w:szCs w:val="22"/>
-        </w:rPr>
-      </w:pPr>
-      <w:r>
-        <w:rPr>
-          <w:color w:val="000000"/>
-          <w:szCs w:val="22"/>
-        </w:rPr>
-        <w:t xml:space="preserve">            </w:t>
-      </w:r>
-      <w:proofErr w:type="spellStart"/>
-      <w:r>
-        <w:rPr>
-          <w:color w:val="000000"/>
-          <w:szCs w:val="22"/>
-        </w:rPr>
-        <w:t>print</w:t>
-      </w:r>
-      <w:proofErr w:type="spellEnd"/>
-      <w:r>
-        <w:rPr>
-          <w:color w:val="000000"/>
-          <w:szCs w:val="22"/>
-        </w:rPr>
-        <w:t>("Ошибка: введено не целое натуральное число в диапазоне от [2, 20].")</w:t>
-      </w:r>
-    </w:p>
-    <w:p>
-      <w:pPr>
-        <w:pStyle w:val="aff6"/>
-        <w:rPr>
-          <w:color w:val="000000"/>
-          <w:szCs w:val="22"/>
-        </w:rPr>
-      </w:pPr>
-    </w:p>
-    <w:p>
-      <w:pPr>
-        <w:pStyle w:val="aff6"/>
-        <w:rPr>
-          <w:color w:val="000000"/>
-          <w:szCs w:val="22"/>
-        </w:rPr>
-      </w:pPr>
-      <w:r>
-        <w:rPr>
-          <w:color w:val="000000"/>
-          <w:szCs w:val="22"/>
-        </w:rPr>
-        <w:t xml:space="preserve">    # алгоритм бэктрекинга вернёт список квадратов (x, y, w)</w:t>
+        <w:t xml:space="preserve"> вернёт список квадратов (x, y, w)</w:t>
       </w:r>
     </w:p>
     <w:p>
@@ -6129,6 +6148,7 @@
         <w:t xml:space="preserve">    </w:t>
       </w:r>
       <w:proofErr w:type="spellStart"/>
+      <w:proofErr w:type="gramStart"/>
       <w:r>
         <w:rPr>
           <w:color w:val="000000"/>
@@ -6142,7 +6162,15 @@
           <w:color w:val="000000"/>
           <w:szCs w:val="22"/>
         </w:rPr>
-        <w:t>()</w:t>
+        <w:t>(</w:t>
+      </w:r>
+      <w:proofErr w:type="gramEnd"/>
+      <w:r>
+        <w:rPr>
+          <w:color w:val="000000"/>
+          <w:szCs w:val="22"/>
+        </w:rPr>
+        <w:t>)</w:t>
       </w:r>
     </w:p>
     <w:p>
@@ -6310,66 +6338,32 @@
         <w:rPr>
           <w:color w:val="000000"/>
           <w:szCs w:val="22"/>
-        </w:rPr>
-      </w:pPr>
-      <w:r>
-        <w:rPr>
-          <w:color w:val="000000"/>
-          <w:szCs w:val="22"/>
-          <w:lang w:val="en-US"/>
-        </w:rPr>
-        <w:t>if</w:t>
-      </w:r>
-      <w:r>
-        <w:rPr>
-          <w:color w:val="000000"/>
-          <w:szCs w:val="22"/>
-        </w:rPr>
-        <w:t xml:space="preserve"> __</w:t>
-      </w:r>
-      <w:r>
-        <w:rPr>
-          <w:color w:val="000000"/>
-          <w:szCs w:val="22"/>
-          <w:lang w:val="en-US"/>
-        </w:rPr>
-        <w:t>name</w:t>
-      </w:r>
-      <w:r>
-        <w:rPr>
-          <w:color w:val="000000"/>
-          <w:szCs w:val="22"/>
-        </w:rPr>
-        <w:t>__ == "__</w:t>
-      </w:r>
-      <w:r>
-        <w:rPr>
-          <w:color w:val="000000"/>
-          <w:szCs w:val="22"/>
-          <w:lang w:val="en-US"/>
-        </w:rPr>
-        <w:t>main</w:t>
-      </w:r>
-      <w:r>
-        <w:rPr>
-          <w:color w:val="000000"/>
-          <w:szCs w:val="22"/>
-        </w:rPr>
-        <w:t>__":</w:t>
-      </w:r>
-    </w:p>
-    <w:p>
-      <w:pPr>
-        <w:pStyle w:val="aff6"/>
-        <w:rPr>
-          <w:color w:val="000000"/>
-          <w:szCs w:val="22"/>
-        </w:rPr>
-      </w:pPr>
-      <w:r>
-        <w:rPr>
-          <w:color w:val="000000"/>
-          <w:szCs w:val="22"/>
+          <w:lang w:val="en-US"/>
+        </w:rPr>
+      </w:pPr>
+      <w:r>
+        <w:rPr>
+          <w:color w:val="000000"/>
+          <w:szCs w:val="22"/>
+          <w:lang w:val="en-US"/>
+        </w:rPr>
+        <w:t>if __name__ == "__main__":</w:t>
+      </w:r>
+    </w:p>
+    <w:p>
+      <w:pPr>
+        <w:pStyle w:val="aff6"/>
+        <w:rPr>
+          <w:color w:val="000000"/>
+          <w:szCs w:val="22"/>
+          <w:lang w:val="en-US"/>
+        </w:rPr>
+      </w:pPr>
+      <w:r>
+        <w:rPr>
+          <w:color w:val="000000"/>
+          <w:szCs w:val="22"/>
+          <w:lang w:val="en-US"/>
         </w:rPr>
         <w:t xml:space="preserve">    # </w:t>
       </w:r>
@@ -6384,6 +6378,7 @@
         <w:rPr>
           <w:color w:val="000000"/>
           <w:szCs w:val="22"/>
+          <w:lang w:val="en-US"/>
         </w:rPr>
         <w:t xml:space="preserve"> </w:t>
       </w:r>
@@ -6401,12 +6396,14 @@
         <w:rPr>
           <w:color w:val="000000"/>
           <w:szCs w:val="22"/>
-        </w:rPr>
-      </w:pPr>
-      <w:r>
-        <w:rPr>
-          <w:color w:val="000000"/>
-          <w:szCs w:val="22"/>
+          <w:lang w:val="en-US"/>
+        </w:rPr>
+      </w:pPr>
+      <w:r>
+        <w:rPr>
+          <w:color w:val="000000"/>
+          <w:szCs w:val="22"/>
+          <w:lang w:val="en-US"/>
         </w:rPr>
         <w:t xml:space="preserve">    </w:t>
       </w:r>
@@ -6417,8 +6414,117 @@
           <w:szCs w:val="22"/>
           <w:lang w:val="en-US"/>
         </w:rPr>
-        <w:t>main</w:t>
-      </w:r>
+        <w:t>main(</w:t>
+      </w:r>
+      <w:proofErr w:type="gramEnd"/>
+      <w:r>
+        <w:rPr>
+          <w:color w:val="000000"/>
+          <w:szCs w:val="22"/>
+          <w:lang w:val="en-US"/>
+        </w:rPr>
+        <w:t>)</w:t>
+      </w:r>
+    </w:p>
+    <w:p>
+      <w:pPr>
+        <w:pStyle w:val="aff6"/>
+        <w:rPr>
+          <w:color w:val="000000"/>
+          <w:szCs w:val="22"/>
+          <w:lang w:val="en-US"/>
+        </w:rPr>
+      </w:pPr>
+    </w:p>
+    <w:p>
+      <w:pPr>
+        <w:pStyle w:val="aff6"/>
+        <w:rPr>
+          <w:color w:val="000000"/>
+          <w:szCs w:val="22"/>
+        </w:rPr>
+      </w:pPr>
+      <w:r>
+        <w:rPr>
+          <w:color w:val="000000"/>
+          <w:szCs w:val="22"/>
+          <w:lang w:val="en-US"/>
+        </w:rPr>
+        <w:t xml:space="preserve">    </w:t>
+      </w:r>
+      <w:r>
+        <w:rPr>
+          <w:color w:val="000000"/>
+          <w:szCs w:val="22"/>
+        </w:rPr>
+        <w:t># проверка времени выполнения алгоритма в зависимости от размера квадратов</w:t>
+      </w:r>
+    </w:p>
+    <w:p>
+      <w:pPr>
+        <w:pStyle w:val="aff6"/>
+        <w:rPr>
+          <w:color w:val="000000"/>
+          <w:szCs w:val="22"/>
+        </w:rPr>
+      </w:pPr>
+      <w:r>
+        <w:rPr>
+          <w:color w:val="000000"/>
+          <w:szCs w:val="22"/>
+        </w:rPr>
+        <w:t xml:space="preserve">    # (</w:t>
+      </w:r>
+      <w:proofErr w:type="spellStart"/>
+      <w:r>
+        <w:rPr>
+          <w:color w:val="000000"/>
+          <w:szCs w:val="22"/>
+        </w:rPr>
+        <w:t>раскомментировать</w:t>
+      </w:r>
+      <w:proofErr w:type="spellEnd"/>
+      <w:r>
+        <w:rPr>
+          <w:color w:val="000000"/>
+          <w:szCs w:val="22"/>
+        </w:rPr>
+        <w:t xml:space="preserve"> при необходимости)</w:t>
+      </w:r>
+    </w:p>
+    <w:p>
+      <w:pPr>
+        <w:pStyle w:val="aff6"/>
+        <w:jc w:val="left"/>
+        <w:rPr>
+          <w:color w:val="000000"/>
+          <w:szCs w:val="22"/>
+        </w:rPr>
+      </w:pPr>
+      <w:r>
+        <w:rPr>
+          <w:color w:val="000000"/>
+          <w:szCs w:val="22"/>
+        </w:rPr>
+        <w:t xml:space="preserve">    # </w:t>
+      </w:r>
+      <w:proofErr w:type="spellStart"/>
+      <w:r>
+        <w:rPr>
+          <w:color w:val="000000"/>
+          <w:szCs w:val="22"/>
+        </w:rPr>
+        <w:t>time_</w:t>
+      </w:r>
+      <w:proofErr w:type="gramStart"/>
+      <w:r>
+        <w:rPr>
+          <w:color w:val="000000"/>
+          <w:szCs w:val="22"/>
+        </w:rPr>
+        <w:t>check</w:t>
+      </w:r>
+      <w:proofErr w:type="spellEnd"/>
       <w:r>
         <w:rPr>
           <w:color w:val="000000"/>
@@ -6434,86 +6540,12 @@
         </w:rPr>
         <w:t>)</w:t>
       </w:r>
-    </w:p>
-    <w:p>
-      <w:pPr>
-        <w:pStyle w:val="aff6"/>
-        <w:rPr>
-          <w:color w:val="000000"/>
-          <w:szCs w:val="22"/>
-        </w:rPr>
-      </w:pPr>
-    </w:p>
-    <w:p>
-      <w:pPr>
-        <w:pStyle w:val="aff6"/>
-        <w:rPr>
-          <w:color w:val="000000"/>
-          <w:szCs w:val="22"/>
-        </w:rPr>
-      </w:pPr>
-      <w:r>
-        <w:rPr>
-          <w:color w:val="000000"/>
-          <w:szCs w:val="22"/>
-        </w:rPr>
-        <w:t xml:space="preserve">    </w:t>
-      </w:r>
-      <w:r>
-        <w:rPr>
-          <w:color w:val="000000"/>
-          <w:szCs w:val="22"/>
-        </w:rPr>
-        <w:t># проверка времени выполнения алгоритма в зависимости от размера квадратов</w:t>
-      </w:r>
-    </w:p>
-    <w:p>
-      <w:pPr>
-        <w:pStyle w:val="aff6"/>
-        <w:rPr>
-          <w:color w:val="000000"/>
-          <w:szCs w:val="22"/>
-        </w:rPr>
-      </w:pPr>
-      <w:r>
-        <w:rPr>
-          <w:color w:val="000000"/>
-          <w:szCs w:val="22"/>
-        </w:rPr>
-        <w:t xml:space="preserve">    # (раскомментировать при необходимости)</w:t>
-      </w:r>
-    </w:p>
-    <w:p>
-      <w:pPr>
-        <w:pStyle w:val="aff6"/>
-        <w:jc w:val="left"/>
-        <w:rPr>
-          <w:color w:val="000000"/>
-          <w:szCs w:val="22"/>
-        </w:rPr>
-      </w:pPr>
-      <w:r>
-        <w:rPr>
-          <w:color w:val="000000"/>
-          <w:szCs w:val="22"/>
-        </w:rPr>
-        <w:t xml:space="preserve">    # </w:t>
-      </w:r>
-      <w:proofErr w:type="spellStart"/>
-      <w:r>
-        <w:rPr>
-          <w:color w:val="000000"/>
-          <w:szCs w:val="22"/>
-        </w:rPr>
-        <w:t>time_check</w:t>
-      </w:r>
-      <w:proofErr w:type="spellEnd"/>
-      <w:r>
-        <w:rPr>
-          <w:color w:val="000000"/>
-          <w:szCs w:val="22"/>
-        </w:rPr>
-        <w:t>()</w:t>
+      <w:r>
+        <w:rPr>
+          <w:color w:val="000000"/>
+          <w:szCs w:val="22"/>
+        </w:rPr>
+        <w:t xml:space="preserve"> </w:t>
       </w:r>
     </w:p>
     <w:p>
@@ -7389,6 +7421,7 @@
         <w:rPr>
           <w:color w:val="000000"/>
           <w:szCs w:val="22"/>
+          <w:lang w:val="en-US"/>
         </w:rPr>
       </w:pPr>
       <w:r>
@@ -7402,6 +7435,7 @@
         <w:rPr>
           <w:color w:val="000000"/>
           <w:szCs w:val="22"/>
+          <w:lang w:val="en-US"/>
         </w:rPr>
         <w:t>"""</w:t>
       </w:r>
@@ -7419,6 +7453,7 @@
         <w:rPr>
           <w:color w:val="000000"/>
           <w:szCs w:val="22"/>
+          <w:lang w:val="en-US"/>
         </w:rPr>
         <w:t xml:space="preserve">        </w:t>
       </w:r>
@@ -11454,6 +11489,42 @@
           <w:lang w:val="en-US"/>
         </w:rPr>
       </w:pPr>
+      <w:r>
+        <w:rPr>
+          <w:color w:val="000000"/>
+          <w:szCs w:val="22"/>
+          <w:lang w:val="en-US"/>
+        </w:rPr>
+        <w:t>import sys</w:t>
+      </w:r>
+    </w:p>
+    <w:p>
+      <w:pPr>
+        <w:pStyle w:val="aff6"/>
+        <w:rPr>
+          <w:color w:val="000000"/>
+          <w:szCs w:val="22"/>
+          <w:lang w:val="en-US"/>
+        </w:rPr>
+      </w:pPr>
+      <w:r>
+        <w:rPr>
+          <w:color w:val="000000"/>
+          <w:szCs w:val="22"/>
+          <w:lang w:val="en-US"/>
+        </w:rPr>
+        <w:t>import io</w:t>
+      </w:r>
+    </w:p>
+    <w:p>
+      <w:pPr>
+        <w:pStyle w:val="aff6"/>
+        <w:rPr>
+          <w:color w:val="000000"/>
+          <w:szCs w:val="22"/>
+          <w:lang w:val="en-US"/>
+        </w:rPr>
+      </w:pPr>
     </w:p>
     <w:p>
       <w:pPr>
@@ -12353,7 +12424,6 @@
         <w:rPr>
           <w:color w:val="000000"/>
           <w:szCs w:val="22"/>
-          <w:lang w:val="en-US"/>
         </w:rPr>
       </w:pPr>
       <w:r>
@@ -12368,40 +12438,39 @@
         <w:rPr>
           <w:color w:val="000000"/>
           <w:szCs w:val="22"/>
-          <w:lang w:val="en-US"/>
         </w:rPr>
         <w:t>:</w:t>
       </w:r>
-      <w:r>
-        <w:rPr>
-          <w:color w:val="000000"/>
-          <w:szCs w:val="22"/>
-          <w:lang w:val="en-US"/>
+      <w:proofErr w:type="spellStart"/>
+      <w:r>
+        <w:rPr>
+          <w:color w:val="000000"/>
+          <w:szCs w:val="22"/>
         </w:rPr>
         <w:t>param</w:t>
       </w:r>
+      <w:proofErr w:type="spellEnd"/>
       <w:proofErr w:type="gramEnd"/>
       <w:r>
         <w:rPr>
           <w:color w:val="000000"/>
           <w:szCs w:val="22"/>
-          <w:lang w:val="en-US"/>
         </w:rPr>
         <w:t xml:space="preserve"> </w:t>
       </w:r>
-      <w:r>
-        <w:rPr>
-          <w:color w:val="000000"/>
-          <w:szCs w:val="22"/>
-          <w:lang w:val="en-US"/>
+      <w:proofErr w:type="spellStart"/>
+      <w:r>
+        <w:rPr>
+          <w:color w:val="000000"/>
+          <w:szCs w:val="22"/>
         </w:rPr>
         <w:t>board</w:t>
       </w:r>
-      <w:r>
-        <w:rPr>
-          <w:color w:val="000000"/>
-          <w:szCs w:val="22"/>
-          <w:lang w:val="en-US"/>
+      <w:proofErr w:type="spellEnd"/>
+      <w:r>
+        <w:rPr>
+          <w:color w:val="000000"/>
+          <w:szCs w:val="22"/>
         </w:rPr>
         <w:t>:</w:t>
       </w:r>
@@ -12412,14 +12481,12 @@
         <w:rPr>
           <w:color w:val="000000"/>
           <w:szCs w:val="22"/>
-          <w:lang w:val="en-US"/>
-        </w:rPr>
-      </w:pPr>
-      <w:r>
-        <w:rPr>
-          <w:color w:val="000000"/>
-          <w:szCs w:val="22"/>
-          <w:lang w:val="en-US"/>
+        </w:rPr>
+      </w:pPr>
+      <w:r>
+        <w:rPr>
+          <w:color w:val="000000"/>
+          <w:szCs w:val="22"/>
         </w:rPr>
         <w:t xml:space="preserve">    </w:t>
       </w:r>
@@ -12428,16 +12495,23 @@
         <w:rPr>
           <w:color w:val="000000"/>
           <w:szCs w:val="22"/>
-          <w:lang w:val="en-US"/>
-        </w:rPr>
-        <w:t>:param</w:t>
-      </w:r>
+        </w:rPr>
+        <w:t>:</w:t>
+      </w:r>
+      <w:proofErr w:type="spellStart"/>
+      <w:r>
+        <w:rPr>
+          <w:color w:val="000000"/>
+          <w:szCs w:val="22"/>
+        </w:rPr>
+        <w:t>param</w:t>
+      </w:r>
+      <w:proofErr w:type="spellEnd"/>
       <w:proofErr w:type="gramEnd"/>
       <w:r>
         <w:rPr>
           <w:color w:val="000000"/>
           <w:szCs w:val="22"/>
-          <w:lang w:val="en-US"/>
         </w:rPr>
         <w:t xml:space="preserve"> </w:t>
       </w:r>
@@ -12446,7 +12520,6 @@
         <w:rPr>
           <w:color w:val="000000"/>
           <w:szCs w:val="22"/>
-          <w:lang w:val="en-US"/>
         </w:rPr>
         <w:t>mult</w:t>
       </w:r>
@@ -12455,7 +12528,6 @@
         <w:rPr>
           <w:color w:val="000000"/>
           <w:szCs w:val="22"/>
-          <w:lang w:val="en-US"/>
         </w:rPr>
         <w:t>:</w:t>
       </w:r>
@@ -12466,14 +12538,12 @@
         <w:rPr>
           <w:color w:val="000000"/>
           <w:szCs w:val="22"/>
-          <w:lang w:val="en-US"/>
-        </w:rPr>
-      </w:pPr>
-      <w:r>
-        <w:rPr>
-          <w:color w:val="000000"/>
-          <w:szCs w:val="22"/>
-          <w:lang w:val="en-US"/>
+        </w:rPr>
+      </w:pPr>
+      <w:r>
+        <w:rPr>
+          <w:color w:val="000000"/>
+          <w:szCs w:val="22"/>
         </w:rPr>
         <w:t xml:space="preserve">    </w:t>
       </w:r>
@@ -12482,16 +12552,23 @@
         <w:rPr>
           <w:color w:val="000000"/>
           <w:szCs w:val="22"/>
-          <w:lang w:val="en-US"/>
-        </w:rPr>
-        <w:t>:return</w:t>
-      </w:r>
+        </w:rPr>
+        <w:t>:</w:t>
+      </w:r>
+      <w:proofErr w:type="spellStart"/>
+      <w:r>
+        <w:rPr>
+          <w:color w:val="000000"/>
+          <w:szCs w:val="22"/>
+        </w:rPr>
+        <w:t>return</w:t>
+      </w:r>
+      <w:proofErr w:type="spellEnd"/>
       <w:proofErr w:type="gramEnd"/>
       <w:r>
         <w:rPr>
           <w:color w:val="000000"/>
           <w:szCs w:val="22"/>
-          <w:lang w:val="en-US"/>
         </w:rPr>
         <w:t>:</w:t>
       </w:r>
@@ -12502,14 +12579,12 @@
         <w:rPr>
           <w:color w:val="000000"/>
           <w:szCs w:val="22"/>
-          <w:lang w:val="en-US"/>
-        </w:rPr>
-      </w:pPr>
-      <w:r>
-        <w:rPr>
-          <w:color w:val="000000"/>
-          <w:szCs w:val="22"/>
-          <w:lang w:val="en-US"/>
+        </w:rPr>
+      </w:pPr>
+      <w:r>
+        <w:rPr>
+          <w:color w:val="000000"/>
+          <w:szCs w:val="22"/>
         </w:rPr>
         <w:t xml:space="preserve">    """</w:t>
       </w:r>
@@ -12520,43 +12595,31 @@
         <w:rPr>
           <w:color w:val="000000"/>
           <w:szCs w:val="22"/>
-          <w:lang w:val="en-US"/>
-        </w:rPr>
-      </w:pPr>
-      <w:r>
-        <w:rPr>
-          <w:color w:val="000000"/>
-          <w:szCs w:val="22"/>
-          <w:lang w:val="en-US"/>
+        </w:rPr>
+      </w:pPr>
+      <w:r>
+        <w:rPr>
+          <w:color w:val="000000"/>
+          <w:szCs w:val="22"/>
         </w:rPr>
         <w:t xml:space="preserve">    </w:t>
       </w:r>
       <w:proofErr w:type="spellStart"/>
-      <w:r>
-        <w:rPr>
-          <w:color w:val="000000"/>
-          <w:szCs w:val="22"/>
-          <w:lang w:val="en-US"/>
-        </w:rPr>
-        <w:t>new_board</w:t>
+      <w:proofErr w:type="gramStart"/>
+      <w:r>
+        <w:rPr>
+          <w:color w:val="000000"/>
+          <w:szCs w:val="22"/>
+        </w:rPr>
+        <w:t>print</w:t>
       </w:r>
       <w:proofErr w:type="spellEnd"/>
       <w:r>
         <w:rPr>
           <w:color w:val="000000"/>
           <w:szCs w:val="22"/>
-          <w:lang w:val="en-US"/>
-        </w:rPr>
-        <w:t xml:space="preserve">: Board = </w:t>
-      </w:r>
-      <w:proofErr w:type="gramStart"/>
-      <w:r>
-        <w:rPr>
-          <w:color w:val="000000"/>
-          <w:szCs w:val="22"/>
-          <w:lang w:val="en-US"/>
-        </w:rPr>
-        <w:t>Board(</w:t>
+        </w:rPr>
+        <w:t>(</w:t>
       </w:r>
       <w:proofErr w:type="spellStart"/>
       <w:proofErr w:type="gramEnd"/>
@@ -12564,6 +12627,115 @@
         <w:rPr>
           <w:color w:val="000000"/>
           <w:szCs w:val="22"/>
+        </w:rPr>
+        <w:t>f"Масштабируем</w:t>
+      </w:r>
+      <w:proofErr w:type="spellEnd"/>
+      <w:r>
+        <w:rPr>
+          <w:color w:val="000000"/>
+          <w:szCs w:val="22"/>
+        </w:rPr>
+        <w:t xml:space="preserve"> доску {</w:t>
+      </w:r>
+      <w:proofErr w:type="spellStart"/>
+      <w:r>
+        <w:rPr>
+          <w:color w:val="000000"/>
+          <w:szCs w:val="22"/>
+        </w:rPr>
+        <w:t>board.size</w:t>
+      </w:r>
+      <w:proofErr w:type="spellEnd"/>
+      <w:r>
+        <w:rPr>
+          <w:color w:val="000000"/>
+          <w:szCs w:val="22"/>
+        </w:rPr>
+        <w:t>}x{</w:t>
+      </w:r>
+      <w:proofErr w:type="spellStart"/>
+      <w:r>
+        <w:rPr>
+          <w:color w:val="000000"/>
+          <w:szCs w:val="22"/>
+        </w:rPr>
+        <w:t>board.size</w:t>
+      </w:r>
+      <w:proofErr w:type="spellEnd"/>
+      <w:r>
+        <w:rPr>
+          <w:color w:val="000000"/>
+          <w:szCs w:val="22"/>
+        </w:rPr>
+        <w:t>} в {</w:t>
+      </w:r>
+      <w:proofErr w:type="spellStart"/>
+      <w:r>
+        <w:rPr>
+          <w:color w:val="000000"/>
+          <w:szCs w:val="22"/>
+        </w:rPr>
+        <w:t>mult</w:t>
+      </w:r>
+      <w:proofErr w:type="spellEnd"/>
+      <w:r>
+        <w:rPr>
+          <w:color w:val="000000"/>
+          <w:szCs w:val="22"/>
+        </w:rPr>
+        <w:t>} раз")</w:t>
+      </w:r>
+    </w:p>
+    <w:p>
+      <w:pPr>
+        <w:pStyle w:val="aff6"/>
+        <w:rPr>
+          <w:color w:val="000000"/>
+          <w:szCs w:val="22"/>
+          <w:lang w:val="en-US"/>
+        </w:rPr>
+      </w:pPr>
+      <w:r>
+        <w:rPr>
+          <w:color w:val="000000"/>
+          <w:szCs w:val="22"/>
+        </w:rPr>
+        <w:t xml:space="preserve">    </w:t>
+      </w:r>
+      <w:proofErr w:type="spellStart"/>
+      <w:r>
+        <w:rPr>
+          <w:color w:val="000000"/>
+          <w:szCs w:val="22"/>
+          <w:lang w:val="en-US"/>
+        </w:rPr>
+        <w:t>new_board</w:t>
+      </w:r>
+      <w:proofErr w:type="spellEnd"/>
+      <w:r>
+        <w:rPr>
+          <w:color w:val="000000"/>
+          <w:szCs w:val="22"/>
+          <w:lang w:val="en-US"/>
+        </w:rPr>
+        <w:t xml:space="preserve">: Board = </w:t>
+      </w:r>
+      <w:proofErr w:type="gramStart"/>
+      <w:r>
+        <w:rPr>
+          <w:color w:val="000000"/>
+          <w:szCs w:val="22"/>
+          <w:lang w:val="en-US"/>
+        </w:rPr>
+        <w:t>Board(</w:t>
+      </w:r>
+      <w:proofErr w:type="spellStart"/>
+      <w:proofErr w:type="gramEnd"/>
+      <w:r>
+        <w:rPr>
+          <w:color w:val="000000"/>
+          <w:szCs w:val="22"/>
           <w:lang w:val="en-US"/>
         </w:rPr>
         <w:t>board.size</w:t>
@@ -12765,6 +12937,123 @@
           <w:szCs w:val="22"/>
           <w:lang w:val="en-US"/>
         </w:rPr>
+        <w:t xml:space="preserve">    </w:t>
+      </w:r>
+      <w:proofErr w:type="gramStart"/>
+      <w:r>
+        <w:rPr>
+          <w:color w:val="000000"/>
+          <w:szCs w:val="22"/>
+          <w:lang w:val="en-US"/>
+        </w:rPr>
+        <w:t>print(</w:t>
+      </w:r>
+      <w:proofErr w:type="gramEnd"/>
+      <w:r>
+        <w:rPr>
+          <w:color w:val="000000"/>
+          <w:szCs w:val="22"/>
+          <w:lang w:val="en-US"/>
+        </w:rPr>
+        <w:t>f"</w:t>
+      </w:r>
+      <w:r>
+        <w:rPr>
+          <w:color w:val="000000"/>
+          <w:szCs w:val="22"/>
+        </w:rPr>
+        <w:t>Новый</w:t>
+      </w:r>
+      <w:r>
+        <w:rPr>
+          <w:color w:val="000000"/>
+          <w:szCs w:val="22"/>
+          <w:lang w:val="en-US"/>
+        </w:rPr>
+        <w:t xml:space="preserve"> </w:t>
+      </w:r>
+      <w:r>
+        <w:rPr>
+          <w:color w:val="000000"/>
+          <w:szCs w:val="22"/>
+        </w:rPr>
+        <w:t>размер</w:t>
+      </w:r>
+      <w:r>
+        <w:rPr>
+          <w:color w:val="000000"/>
+          <w:szCs w:val="22"/>
+          <w:lang w:val="en-US"/>
+        </w:rPr>
+        <w:t xml:space="preserve"> </w:t>
+      </w:r>
+      <w:r>
+        <w:rPr>
+          <w:color w:val="000000"/>
+          <w:szCs w:val="22"/>
+        </w:rPr>
+        <w:t>доски</w:t>
+      </w:r>
+      <w:r>
+        <w:rPr>
+          <w:color w:val="000000"/>
+          <w:szCs w:val="22"/>
+          <w:lang w:val="en-US"/>
+        </w:rPr>
+        <w:t>: {</w:t>
+      </w:r>
+      <w:proofErr w:type="spellStart"/>
+      <w:r>
+        <w:rPr>
+          <w:color w:val="000000"/>
+          <w:szCs w:val="22"/>
+          <w:lang w:val="en-US"/>
+        </w:rPr>
+        <w:t>new_board.size</w:t>
+      </w:r>
+      <w:proofErr w:type="spellEnd"/>
+      <w:r>
+        <w:rPr>
+          <w:color w:val="000000"/>
+          <w:szCs w:val="22"/>
+          <w:lang w:val="en-US"/>
+        </w:rPr>
+        <w:t>}x{</w:t>
+      </w:r>
+      <w:proofErr w:type="spellStart"/>
+      <w:r>
+        <w:rPr>
+          <w:color w:val="000000"/>
+          <w:szCs w:val="22"/>
+          <w:lang w:val="en-US"/>
+        </w:rPr>
+        <w:t>new_board.size</w:t>
+      </w:r>
+      <w:proofErr w:type="spellEnd"/>
+      <w:r>
+        <w:rPr>
+          <w:color w:val="000000"/>
+          <w:szCs w:val="22"/>
+          <w:lang w:val="en-US"/>
+        </w:rPr>
+        <w:t>}")</w:t>
+      </w:r>
+    </w:p>
+    <w:p>
+      <w:pPr>
+        <w:pStyle w:val="aff6"/>
+        <w:rPr>
+          <w:color w:val="000000"/>
+          <w:szCs w:val="22"/>
+          <w:lang w:val="en-US"/>
+        </w:rPr>
+      </w:pPr>
+      <w:r>
+        <w:rPr>
+          <w:color w:val="000000"/>
+          <w:szCs w:val="22"/>
+          <w:lang w:val="en-US"/>
+        </w:rPr>
         <w:t xml:space="preserve">    return </w:t>
       </w:r>
       <w:proofErr w:type="spellStart"/>
@@ -13050,6 +13339,43 @@
           <w:szCs w:val="22"/>
           <w:lang w:val="en-US"/>
         </w:rPr>
+        <w:lastRenderedPageBreak/>
+        <w:t xml:space="preserve">    </w:t>
+      </w:r>
+      <w:proofErr w:type="spellStart"/>
+      <w:r>
+        <w:rPr>
+          <w:color w:val="000000"/>
+          <w:szCs w:val="22"/>
+          <w:lang w:val="en-US"/>
+        </w:rPr>
+        <w:t>count_steps</w:t>
+      </w:r>
+      <w:proofErr w:type="spellEnd"/>
+      <w:r>
+        <w:rPr>
+          <w:color w:val="000000"/>
+          <w:szCs w:val="22"/>
+          <w:lang w:val="en-US"/>
+        </w:rPr>
+        <w:t>: int = 0</w:t>
+      </w:r>
+    </w:p>
+    <w:p>
+      <w:pPr>
+        <w:pStyle w:val="aff6"/>
+        <w:rPr>
+          <w:color w:val="000000"/>
+          <w:szCs w:val="22"/>
+          <w:lang w:val="en-US"/>
+        </w:rPr>
+      </w:pPr>
+      <w:r>
+        <w:rPr>
+          <w:color w:val="000000"/>
+          <w:szCs w:val="22"/>
+          <w:lang w:val="en-US"/>
+        </w:rPr>
         <w:t xml:space="preserve">    while </w:t>
       </w:r>
       <w:proofErr w:type="spellStart"/>
@@ -13069,6 +13395,42 @@
           <w:lang w:val="en-US"/>
         </w:rPr>
         <w:t>:</w:t>
+      </w:r>
+    </w:p>
+    <w:p>
+      <w:pPr>
+        <w:pStyle w:val="aff6"/>
+        <w:rPr>
+          <w:color w:val="000000"/>
+          <w:szCs w:val="22"/>
+          <w:lang w:val="en-US"/>
+        </w:rPr>
+      </w:pPr>
+      <w:r>
+        <w:rPr>
+          <w:color w:val="000000"/>
+          <w:szCs w:val="22"/>
+          <w:lang w:val="en-US"/>
+        </w:rPr>
+        <w:t xml:space="preserve">        </w:t>
+      </w:r>
+      <w:proofErr w:type="spellStart"/>
+      <w:r>
+        <w:rPr>
+          <w:color w:val="000000"/>
+          <w:szCs w:val="22"/>
+          <w:lang w:val="en-US"/>
+        </w:rPr>
+        <w:t>count_steps</w:t>
+      </w:r>
+      <w:proofErr w:type="spellEnd"/>
+      <w:r>
+        <w:rPr>
+          <w:color w:val="000000"/>
+          <w:szCs w:val="22"/>
+          <w:lang w:val="en-US"/>
+        </w:rPr>
+        <w:t xml:space="preserve"> += 1</w:t>
       </w:r>
     </w:p>
     <w:p>
@@ -13150,6 +13512,159 @@
           <w:szCs w:val="22"/>
           <w:lang w:val="en-US"/>
         </w:rPr>
+        <w:t xml:space="preserve">        </w:t>
+      </w:r>
+      <w:proofErr w:type="gramStart"/>
+      <w:r>
+        <w:rPr>
+          <w:color w:val="000000"/>
+          <w:szCs w:val="22"/>
+          <w:lang w:val="en-US"/>
+        </w:rPr>
+        <w:t>print(</w:t>
+      </w:r>
+      <w:proofErr w:type="gramEnd"/>
+      <w:r>
+        <w:rPr>
+          <w:color w:val="000000"/>
+          <w:szCs w:val="22"/>
+          <w:lang w:val="en-US"/>
+        </w:rPr>
+        <w:t>f"\n</w:t>
+      </w:r>
+      <w:r>
+        <w:rPr>
+          <w:color w:val="000000"/>
+          <w:szCs w:val="22"/>
+        </w:rPr>
+        <w:t>Шаг</w:t>
+      </w:r>
+      <w:r>
+        <w:rPr>
+          <w:color w:val="000000"/>
+          <w:szCs w:val="22"/>
+          <w:lang w:val="en-US"/>
+        </w:rPr>
+        <w:t xml:space="preserve"> {</w:t>
+      </w:r>
+      <w:proofErr w:type="spellStart"/>
+      <w:r>
+        <w:rPr>
+          <w:color w:val="000000"/>
+          <w:szCs w:val="22"/>
+          <w:lang w:val="en-US"/>
+        </w:rPr>
+        <w:t>count_steps</w:t>
+      </w:r>
+      <w:proofErr w:type="spellEnd"/>
+      <w:r>
+        <w:rPr>
+          <w:color w:val="000000"/>
+          <w:szCs w:val="22"/>
+          <w:lang w:val="en-US"/>
+        </w:rPr>
+        <w:t xml:space="preserve">}. </w:t>
+      </w:r>
+      <w:r>
+        <w:rPr>
+          <w:color w:val="000000"/>
+          <w:szCs w:val="22"/>
+        </w:rPr>
+        <w:t>Текущая</w:t>
+      </w:r>
+      <w:r>
+        <w:rPr>
+          <w:color w:val="000000"/>
+          <w:szCs w:val="22"/>
+          <w:lang w:val="en-US"/>
+        </w:rPr>
+        <w:t xml:space="preserve"> </w:t>
+      </w:r>
+      <w:r>
+        <w:rPr>
+          <w:color w:val="000000"/>
+          <w:szCs w:val="22"/>
+        </w:rPr>
+        <w:t>доска</w:t>
+      </w:r>
+      <w:r>
+        <w:rPr>
+          <w:color w:val="000000"/>
+          <w:szCs w:val="22"/>
+          <w:lang w:val="en-US"/>
+        </w:rPr>
+        <w:t>:")</w:t>
+      </w:r>
+    </w:p>
+    <w:p>
+      <w:pPr>
+        <w:pStyle w:val="aff6"/>
+        <w:rPr>
+          <w:color w:val="000000"/>
+          <w:szCs w:val="22"/>
+          <w:lang w:val="en-US"/>
+        </w:rPr>
+      </w:pPr>
+      <w:r>
+        <w:rPr>
+          <w:color w:val="000000"/>
+          <w:szCs w:val="22"/>
+          <w:lang w:val="en-US"/>
+        </w:rPr>
+        <w:t xml:space="preserve">        </w:t>
+      </w:r>
+      <w:proofErr w:type="spellStart"/>
+      <w:r>
+        <w:rPr>
+          <w:color w:val="000000"/>
+          <w:szCs w:val="22"/>
+          <w:lang w:val="en-US"/>
+        </w:rPr>
+        <w:t>current_</w:t>
+      </w:r>
+      <w:proofErr w:type="gramStart"/>
+      <w:r>
+        <w:rPr>
+          <w:color w:val="000000"/>
+          <w:szCs w:val="22"/>
+          <w:lang w:val="en-US"/>
+        </w:rPr>
+        <w:t>board.render</w:t>
+      </w:r>
+      <w:proofErr w:type="gramEnd"/>
+      <w:r>
+        <w:rPr>
+          <w:color w:val="000000"/>
+          <w:szCs w:val="22"/>
+          <w:lang w:val="en-US"/>
+        </w:rPr>
+        <w:t>_board</w:t>
+      </w:r>
+      <w:proofErr w:type="spellEnd"/>
+      <w:r>
+        <w:rPr>
+          <w:color w:val="000000"/>
+          <w:szCs w:val="22"/>
+          <w:lang w:val="en-US"/>
+        </w:rPr>
+        <w:t>()</w:t>
+      </w:r>
+    </w:p>
+    <w:p>
+      <w:pPr>
+        <w:pStyle w:val="aff6"/>
+        <w:rPr>
+          <w:color w:val="000000"/>
+          <w:szCs w:val="22"/>
+          <w:lang w:val="en-US"/>
+        </w:rPr>
+      </w:pPr>
+      <w:r>
+        <w:rPr>
+          <w:color w:val="000000"/>
+          <w:szCs w:val="22"/>
+          <w:lang w:val="en-US"/>
+        </w:rPr>
         <w:t xml:space="preserve">        if </w:t>
       </w:r>
       <w:proofErr w:type="spellStart"/>
@@ -13195,162 +13710,32 @@
         <w:rPr>
           <w:color w:val="000000"/>
           <w:szCs w:val="22"/>
-          <w:lang w:val="en-US"/>
-        </w:rPr>
-      </w:pPr>
-      <w:r>
-        <w:rPr>
-          <w:color w:val="000000"/>
-          <w:szCs w:val="22"/>
-          <w:lang w:val="en-US"/>
-        </w:rPr>
-        <w:t xml:space="preserve">            return </w:t>
+        </w:rPr>
+      </w:pPr>
+      <w:r>
+        <w:rPr>
+          <w:color w:val="000000"/>
+          <w:szCs w:val="22"/>
+          <w:lang w:val="en-US"/>
+        </w:rPr>
+        <w:t xml:space="preserve">            </w:t>
       </w:r>
       <w:proofErr w:type="spellStart"/>
-      <w:r>
-        <w:rPr>
-          <w:color w:val="000000"/>
-          <w:szCs w:val="22"/>
-          <w:lang w:val="en-US"/>
-        </w:rPr>
-        <w:t>current_board</w:t>
+      <w:proofErr w:type="gramStart"/>
+      <w:r>
+        <w:rPr>
+          <w:color w:val="000000"/>
+          <w:szCs w:val="22"/>
+        </w:rPr>
+        <w:t>print</w:t>
       </w:r>
       <w:proofErr w:type="spellEnd"/>
-    </w:p>
-    <w:p>
-      <w:pPr>
-        <w:pStyle w:val="aff6"/>
-        <w:rPr>
-          <w:color w:val="000000"/>
-          <w:szCs w:val="22"/>
-          <w:lang w:val="en-US"/>
-        </w:rPr>
-      </w:pPr>
-      <w:r>
-        <w:rPr>
-          <w:color w:val="000000"/>
-          <w:szCs w:val="22"/>
-          <w:lang w:val="en-US"/>
-        </w:rPr>
-        <w:t xml:space="preserve">        </w:t>
-      </w:r>
-      <w:proofErr w:type="spellStart"/>
-      <w:r>
-        <w:rPr>
-          <w:color w:val="000000"/>
-          <w:szCs w:val="22"/>
-          <w:lang w:val="en-US"/>
-        </w:rPr>
-        <w:t>empty_x</w:t>
-      </w:r>
-      <w:proofErr w:type="spellEnd"/>
-      <w:r>
-        <w:rPr>
-          <w:color w:val="000000"/>
-          <w:szCs w:val="22"/>
-          <w:lang w:val="en-US"/>
-        </w:rPr>
-        <w:t xml:space="preserve">, </w:t>
-      </w:r>
-      <w:proofErr w:type="spellStart"/>
-      <w:r>
-        <w:rPr>
-          <w:color w:val="000000"/>
-          <w:szCs w:val="22"/>
-          <w:lang w:val="en-US"/>
-        </w:rPr>
-        <w:t>empty_y</w:t>
-      </w:r>
-      <w:proofErr w:type="spellEnd"/>
-      <w:r>
-        <w:rPr>
-          <w:color w:val="000000"/>
-          <w:szCs w:val="22"/>
-          <w:lang w:val="en-US"/>
-        </w:rPr>
-        <w:t xml:space="preserve"> = </w:t>
-      </w:r>
-      <w:proofErr w:type="spellStart"/>
-      <w:r>
-        <w:rPr>
-          <w:color w:val="000000"/>
-          <w:szCs w:val="22"/>
-          <w:lang w:val="en-US"/>
-        </w:rPr>
-        <w:t>current_board.get_empty_</w:t>
-      </w:r>
-      <w:proofErr w:type="gramStart"/>
-      <w:r>
-        <w:rPr>
-          <w:color w:val="000000"/>
-          <w:szCs w:val="22"/>
-          <w:lang w:val="en-US"/>
-        </w:rPr>
-        <w:t>cell</w:t>
-      </w:r>
-      <w:proofErr w:type="spellEnd"/>
-      <w:r>
-        <w:rPr>
-          <w:color w:val="000000"/>
-          <w:szCs w:val="22"/>
-          <w:lang w:val="en-US"/>
+      <w:r>
+        <w:rPr>
+          <w:color w:val="000000"/>
+          <w:szCs w:val="22"/>
         </w:rPr>
         <w:t>(</w:t>
-      </w:r>
-      <w:proofErr w:type="gramEnd"/>
-      <w:r>
-        <w:rPr>
-          <w:color w:val="000000"/>
-          <w:szCs w:val="22"/>
-          <w:lang w:val="en-US"/>
-        </w:rPr>
-        <w:t>)</w:t>
-      </w:r>
-    </w:p>
-    <w:p>
-      <w:pPr>
-        <w:pStyle w:val="aff6"/>
-        <w:rPr>
-          <w:color w:val="000000"/>
-          <w:szCs w:val="22"/>
-          <w:lang w:val="en-US"/>
-        </w:rPr>
-      </w:pPr>
-      <w:r>
-        <w:rPr>
-          <w:color w:val="000000"/>
-          <w:szCs w:val="22"/>
-          <w:lang w:val="en-US"/>
-        </w:rPr>
-        <w:lastRenderedPageBreak/>
-        <w:t xml:space="preserve">        for </w:t>
-      </w:r>
-      <w:proofErr w:type="spellStart"/>
-      <w:r>
-        <w:rPr>
-          <w:color w:val="000000"/>
-          <w:szCs w:val="22"/>
-          <w:lang w:val="en-US"/>
-        </w:rPr>
-        <w:t>i</w:t>
-      </w:r>
-      <w:proofErr w:type="spellEnd"/>
-      <w:r>
-        <w:rPr>
-          <w:color w:val="000000"/>
-          <w:szCs w:val="22"/>
-          <w:lang w:val="en-US"/>
-        </w:rPr>
-        <w:t xml:space="preserve"> in </w:t>
-      </w:r>
-      <w:proofErr w:type="gramStart"/>
-      <w:r>
-        <w:rPr>
-          <w:color w:val="000000"/>
-          <w:szCs w:val="22"/>
-          <w:lang w:val="en-US"/>
-        </w:rPr>
-        <w:t>range(</w:t>
       </w:r>
       <w:proofErr w:type="spellStart"/>
       <w:proofErr w:type="gramEnd"/>
@@ -13358,45 +13743,130 @@
         <w:rPr>
           <w:color w:val="000000"/>
           <w:szCs w:val="22"/>
-          <w:lang w:val="en-US"/>
-        </w:rPr>
-        <w:t>current_board.size</w:t>
+        </w:rPr>
+        <w:t>f"Найдено</w:t>
       </w:r>
       <w:proofErr w:type="spellEnd"/>
       <w:r>
         <w:rPr>
           <w:color w:val="000000"/>
           <w:szCs w:val="22"/>
-          <w:lang w:val="en-US"/>
-        </w:rPr>
-        <w:t>, 0, -1):</w:t>
-      </w:r>
-    </w:p>
-    <w:p>
-      <w:pPr>
-        <w:pStyle w:val="aff6"/>
-        <w:rPr>
-          <w:color w:val="000000"/>
-          <w:szCs w:val="22"/>
-          <w:lang w:val="en-US"/>
-        </w:rPr>
-      </w:pPr>
-      <w:r>
-        <w:rPr>
-          <w:color w:val="000000"/>
-          <w:szCs w:val="22"/>
-          <w:lang w:val="en-US"/>
-        </w:rPr>
-        <w:t xml:space="preserve">            if </w:t>
+        </w:rPr>
+        <w:t xml:space="preserve"> полное заполнение за {</w:t>
       </w:r>
       <w:proofErr w:type="spellStart"/>
       <w:r>
         <w:rPr>
           <w:color w:val="000000"/>
           <w:szCs w:val="22"/>
-          <w:lang w:val="en-US"/>
-        </w:rPr>
-        <w:t>current_</w:t>
+        </w:rPr>
+        <w:t>count_steps</w:t>
+      </w:r>
+      <w:proofErr w:type="spellEnd"/>
+      <w:r>
+        <w:rPr>
+          <w:color w:val="000000"/>
+          <w:szCs w:val="22"/>
+        </w:rPr>
+        <w:t>} шагов!")</w:t>
+      </w:r>
+    </w:p>
+    <w:p>
+      <w:pPr>
+        <w:pStyle w:val="aff6"/>
+        <w:rPr>
+          <w:color w:val="000000"/>
+          <w:szCs w:val="22"/>
+          <w:lang w:val="en-US"/>
+        </w:rPr>
+      </w:pPr>
+      <w:r>
+        <w:rPr>
+          <w:color w:val="000000"/>
+          <w:szCs w:val="22"/>
+        </w:rPr>
+        <w:t xml:space="preserve">            </w:t>
+      </w:r>
+      <w:r>
+        <w:rPr>
+          <w:color w:val="000000"/>
+          <w:szCs w:val="22"/>
+          <w:lang w:val="en-US"/>
+        </w:rPr>
+        <w:t xml:space="preserve">return </w:t>
+      </w:r>
+      <w:proofErr w:type="spellStart"/>
+      <w:r>
+        <w:rPr>
+          <w:color w:val="000000"/>
+          <w:szCs w:val="22"/>
+          <w:lang w:val="en-US"/>
+        </w:rPr>
+        <w:t>current_board</w:t>
+      </w:r>
+      <w:proofErr w:type="spellEnd"/>
+    </w:p>
+    <w:p>
+      <w:pPr>
+        <w:pStyle w:val="aff6"/>
+        <w:rPr>
+          <w:color w:val="000000"/>
+          <w:szCs w:val="22"/>
+          <w:lang w:val="en-US"/>
+        </w:rPr>
+      </w:pPr>
+      <w:r>
+        <w:rPr>
+          <w:color w:val="000000"/>
+          <w:szCs w:val="22"/>
+          <w:lang w:val="en-US"/>
+        </w:rPr>
+        <w:t xml:space="preserve">        </w:t>
+      </w:r>
+      <w:proofErr w:type="spellStart"/>
+      <w:r>
+        <w:rPr>
+          <w:color w:val="000000"/>
+          <w:szCs w:val="22"/>
+          <w:lang w:val="en-US"/>
+        </w:rPr>
+        <w:t>empty_x</w:t>
+      </w:r>
+      <w:proofErr w:type="spellEnd"/>
+      <w:r>
+        <w:rPr>
+          <w:color w:val="000000"/>
+          <w:szCs w:val="22"/>
+          <w:lang w:val="en-US"/>
+        </w:rPr>
+        <w:t xml:space="preserve">, </w:t>
+      </w:r>
+      <w:proofErr w:type="spellStart"/>
+      <w:r>
+        <w:rPr>
+          <w:color w:val="000000"/>
+          <w:szCs w:val="22"/>
+          <w:lang w:val="en-US"/>
+        </w:rPr>
+        <w:t>empty_y</w:t>
+      </w:r>
+      <w:proofErr w:type="spellEnd"/>
+      <w:r>
+        <w:rPr>
+          <w:color w:val="000000"/>
+          <w:szCs w:val="22"/>
+          <w:lang w:val="en-US"/>
+        </w:rPr>
+        <w:t xml:space="preserve"> = </w:t>
+      </w:r>
+      <w:proofErr w:type="spellStart"/>
+      <w:r>
+        <w:rPr>
+          <w:color w:val="000000"/>
+          <w:szCs w:val="22"/>
+          <w:lang w:val="en-US"/>
+        </w:rPr>
+        <w:t>current_board.get_empty_</w:t>
       </w:r>
       <w:proofErr w:type="gramStart"/>
       <w:r>
@@ -13405,7 +13875,16 @@
           <w:szCs w:val="22"/>
           <w:lang w:val="en-US"/>
         </w:rPr>
-        <w:t>board.check</w:t>
+        <w:t>cell</w:t>
+      </w:r>
+      <w:proofErr w:type="spellEnd"/>
+      <w:r>
+        <w:rPr>
+          <w:color w:val="000000"/>
+          <w:szCs w:val="22"/>
+          <w:lang w:val="en-US"/>
+        </w:rPr>
+        <w:t>(</w:t>
       </w:r>
       <w:proofErr w:type="gramEnd"/>
       <w:r>
@@ -13414,7 +13893,97 @@
           <w:szCs w:val="22"/>
           <w:lang w:val="en-US"/>
         </w:rPr>
-        <w:t>_possible_square</w:t>
+        <w:t>)</w:t>
+      </w:r>
+    </w:p>
+    <w:p>
+      <w:pPr>
+        <w:pStyle w:val="aff6"/>
+        <w:rPr>
+          <w:color w:val="000000"/>
+          <w:szCs w:val="22"/>
+          <w:lang w:val="en-US"/>
+        </w:rPr>
+      </w:pPr>
+      <w:r>
+        <w:rPr>
+          <w:color w:val="000000"/>
+          <w:szCs w:val="22"/>
+          <w:lang w:val="en-US"/>
+        </w:rPr>
+        <w:t xml:space="preserve">        </w:t>
+      </w:r>
+      <w:proofErr w:type="gramStart"/>
+      <w:r>
+        <w:rPr>
+          <w:color w:val="000000"/>
+          <w:szCs w:val="22"/>
+          <w:lang w:val="en-US"/>
+        </w:rPr>
+        <w:t>print(</w:t>
+      </w:r>
+      <w:proofErr w:type="gramEnd"/>
+      <w:r>
+        <w:rPr>
+          <w:color w:val="000000"/>
+          <w:szCs w:val="22"/>
+          <w:lang w:val="en-US"/>
+        </w:rPr>
+        <w:t>f"</w:t>
+      </w:r>
+      <w:r>
+        <w:rPr>
+          <w:color w:val="000000"/>
+          <w:szCs w:val="22"/>
+        </w:rPr>
+        <w:t>Пытаемся</w:t>
+      </w:r>
+      <w:r>
+        <w:rPr>
+          <w:color w:val="000000"/>
+          <w:szCs w:val="22"/>
+          <w:lang w:val="en-US"/>
+        </w:rPr>
+        <w:t xml:space="preserve"> </w:t>
+      </w:r>
+      <w:r>
+        <w:rPr>
+          <w:color w:val="000000"/>
+          <w:szCs w:val="22"/>
+        </w:rPr>
+        <w:t>заполнить</w:t>
+      </w:r>
+      <w:r>
+        <w:rPr>
+          <w:color w:val="000000"/>
+          <w:szCs w:val="22"/>
+          <w:lang w:val="en-US"/>
+        </w:rPr>
+        <w:t xml:space="preserve"> </w:t>
+      </w:r>
+      <w:r>
+        <w:rPr>
+          <w:color w:val="000000"/>
+          <w:szCs w:val="22"/>
+        </w:rPr>
+        <w:t>ячейку</w:t>
+      </w:r>
+      <w:r>
+        <w:rPr>
+          <w:color w:val="000000"/>
+          <w:szCs w:val="22"/>
+          <w:lang w:val="en-US"/>
+        </w:rPr>
+        <w:t xml:space="preserve"> ({</w:t>
+      </w:r>
+      <w:proofErr w:type="spellStart"/>
+      <w:r>
+        <w:rPr>
+          <w:color w:val="000000"/>
+          <w:szCs w:val="22"/>
+          <w:lang w:val="en-US"/>
+        </w:rPr>
+        <w:t>empty_x</w:t>
       </w:r>
       <w:proofErr w:type="spellEnd"/>
       <w:r>
@@ -13423,7 +13992,7 @@
           <w:szCs w:val="22"/>
           <w:lang w:val="en-US"/>
         </w:rPr>
-        <w:t>(</w:t>
+        <w:t>}, {</w:t>
       </w:r>
       <w:proofErr w:type="spellStart"/>
       <w:r>
@@ -13432,7 +14001,7 @@
           <w:szCs w:val="22"/>
           <w:lang w:val="en-US"/>
         </w:rPr>
-        <w:t>empty_x</w:t>
+        <w:t>empty_y</w:t>
       </w:r>
       <w:proofErr w:type="spellEnd"/>
       <w:r>
@@ -13441,7 +14010,25 @@
           <w:szCs w:val="22"/>
           <w:lang w:val="en-US"/>
         </w:rPr>
-        <w:t xml:space="preserve">, </w:t>
+        <w:t>})")</w:t>
+      </w:r>
+    </w:p>
+    <w:p>
+      <w:pPr>
+        <w:pStyle w:val="aff6"/>
+        <w:rPr>
+          <w:color w:val="000000"/>
+          <w:szCs w:val="22"/>
+          <w:lang w:val="en-US"/>
+        </w:rPr>
+      </w:pPr>
+      <w:r>
+        <w:rPr>
+          <w:color w:val="000000"/>
+          <w:szCs w:val="22"/>
+          <w:lang w:val="en-US"/>
+        </w:rPr>
+        <w:t xml:space="preserve">        for </w:t>
       </w:r>
       <w:proofErr w:type="spellStart"/>
       <w:r>
@@ -13450,7 +14037,7 @@
           <w:szCs w:val="22"/>
           <w:lang w:val="en-US"/>
         </w:rPr>
-        <w:t>empty_y</w:t>
+        <w:t>i</w:t>
       </w:r>
       <w:proofErr w:type="spellEnd"/>
       <w:r>
@@ -13459,124 +14046,7 @@
           <w:szCs w:val="22"/>
           <w:lang w:val="en-US"/>
         </w:rPr>
-        <w:t xml:space="preserve">, </w:t>
-      </w:r>
-      <w:proofErr w:type="spellStart"/>
-      <w:r>
-        <w:rPr>
-          <w:color w:val="000000"/>
-          <w:szCs w:val="22"/>
-          <w:lang w:val="en-US"/>
-        </w:rPr>
-        <w:t>i</w:t>
-      </w:r>
-      <w:proofErr w:type="spellEnd"/>
-      <w:r>
-        <w:rPr>
-          <w:color w:val="000000"/>
-          <w:szCs w:val="22"/>
-          <w:lang w:val="en-US"/>
-        </w:rPr>
-        <w:t>):</w:t>
-      </w:r>
-    </w:p>
-    <w:p>
-      <w:pPr>
-        <w:pStyle w:val="aff6"/>
-        <w:rPr>
-          <w:color w:val="000000"/>
-          <w:szCs w:val="22"/>
-          <w:lang w:val="en-US"/>
-        </w:rPr>
-      </w:pPr>
-      <w:r>
-        <w:rPr>
-          <w:color w:val="000000"/>
-          <w:szCs w:val="22"/>
-          <w:lang w:val="en-US"/>
-        </w:rPr>
-        <w:t xml:space="preserve">                </w:t>
-      </w:r>
-      <w:proofErr w:type="spellStart"/>
-      <w:r>
-        <w:rPr>
-          <w:color w:val="000000"/>
-          <w:szCs w:val="22"/>
-          <w:lang w:val="en-US"/>
-        </w:rPr>
-        <w:t>new_board</w:t>
-      </w:r>
-      <w:proofErr w:type="spellEnd"/>
-      <w:r>
-        <w:rPr>
-          <w:color w:val="000000"/>
-          <w:szCs w:val="22"/>
-          <w:lang w:val="en-US"/>
-        </w:rPr>
-        <w:t xml:space="preserve">: Board = </w:t>
-      </w:r>
-      <w:proofErr w:type="spellStart"/>
-      <w:r>
-        <w:rPr>
-          <w:color w:val="000000"/>
-          <w:szCs w:val="22"/>
-          <w:lang w:val="en-US"/>
-        </w:rPr>
-        <w:t>deepcopy</w:t>
-      </w:r>
-      <w:proofErr w:type="spellEnd"/>
-      <w:r>
-        <w:rPr>
-          <w:color w:val="000000"/>
-          <w:szCs w:val="22"/>
-          <w:lang w:val="en-US"/>
-        </w:rPr>
-        <w:t>(</w:t>
-      </w:r>
-      <w:proofErr w:type="spellStart"/>
-      <w:r>
-        <w:rPr>
-          <w:color w:val="000000"/>
-          <w:szCs w:val="22"/>
-          <w:lang w:val="en-US"/>
-        </w:rPr>
-        <w:t>current_board</w:t>
-      </w:r>
-      <w:proofErr w:type="spellEnd"/>
-      <w:r>
-        <w:rPr>
-          <w:color w:val="000000"/>
-          <w:szCs w:val="22"/>
-          <w:lang w:val="en-US"/>
-        </w:rPr>
-        <w:t>)</w:t>
-      </w:r>
-    </w:p>
-    <w:p>
-      <w:pPr>
-        <w:pStyle w:val="aff6"/>
-        <w:rPr>
-          <w:color w:val="000000"/>
-          <w:szCs w:val="22"/>
-          <w:lang w:val="en-US"/>
-        </w:rPr>
-      </w:pPr>
-      <w:r>
-        <w:rPr>
-          <w:color w:val="000000"/>
-          <w:szCs w:val="22"/>
-          <w:lang w:val="en-US"/>
-        </w:rPr>
-        <w:t xml:space="preserve">                </w:t>
-      </w:r>
-      <w:proofErr w:type="spellStart"/>
-      <w:r>
-        <w:rPr>
-          <w:color w:val="000000"/>
-          <w:szCs w:val="22"/>
-          <w:lang w:val="en-US"/>
-        </w:rPr>
-        <w:t>new_board.add_</w:t>
+        <w:t xml:space="preserve"> in </w:t>
       </w:r>
       <w:proofErr w:type="gramStart"/>
       <w:r>
@@ -13585,16 +14055,7 @@
           <w:szCs w:val="22"/>
           <w:lang w:val="en-US"/>
         </w:rPr>
-        <w:t>square</w:t>
-      </w:r>
-      <w:proofErr w:type="spellEnd"/>
-      <w:r>
-        <w:rPr>
-          <w:color w:val="000000"/>
-          <w:szCs w:val="22"/>
-          <w:lang w:val="en-US"/>
-        </w:rPr>
-        <w:t>(</w:t>
+        <w:t>range(</w:t>
       </w:r>
       <w:proofErr w:type="spellStart"/>
       <w:proofErr w:type="gramEnd"/>
@@ -13604,6 +14065,78 @@
           <w:szCs w:val="22"/>
           <w:lang w:val="en-US"/>
         </w:rPr>
+        <w:t>current_board.size</w:t>
+      </w:r>
+      <w:proofErr w:type="spellEnd"/>
+      <w:r>
+        <w:rPr>
+          <w:color w:val="000000"/>
+          <w:szCs w:val="22"/>
+          <w:lang w:val="en-US"/>
+        </w:rPr>
+        <w:t>, 0, -1):</w:t>
+      </w:r>
+    </w:p>
+    <w:p>
+      <w:pPr>
+        <w:pStyle w:val="aff6"/>
+        <w:rPr>
+          <w:color w:val="000000"/>
+          <w:szCs w:val="22"/>
+          <w:lang w:val="en-US"/>
+        </w:rPr>
+      </w:pPr>
+      <w:r>
+        <w:rPr>
+          <w:color w:val="000000"/>
+          <w:szCs w:val="22"/>
+          <w:lang w:val="en-US"/>
+        </w:rPr>
+        <w:t xml:space="preserve">            if </w:t>
+      </w:r>
+      <w:proofErr w:type="spellStart"/>
+      <w:r>
+        <w:rPr>
+          <w:color w:val="000000"/>
+          <w:szCs w:val="22"/>
+          <w:lang w:val="en-US"/>
+        </w:rPr>
+        <w:t>current_</w:t>
+      </w:r>
+      <w:proofErr w:type="gramStart"/>
+      <w:r>
+        <w:rPr>
+          <w:color w:val="000000"/>
+          <w:szCs w:val="22"/>
+          <w:lang w:val="en-US"/>
+        </w:rPr>
+        <w:t>board.check</w:t>
+      </w:r>
+      <w:proofErr w:type="gramEnd"/>
+      <w:r>
+        <w:rPr>
+          <w:color w:val="000000"/>
+          <w:szCs w:val="22"/>
+          <w:lang w:val="en-US"/>
+        </w:rPr>
+        <w:t>_possible_square</w:t>
+      </w:r>
+      <w:proofErr w:type="spellEnd"/>
+      <w:r>
+        <w:rPr>
+          <w:color w:val="000000"/>
+          <w:szCs w:val="22"/>
+          <w:lang w:val="en-US"/>
+        </w:rPr>
+        <w:t>(</w:t>
+      </w:r>
+      <w:proofErr w:type="spellStart"/>
+      <w:r>
+        <w:rPr>
+          <w:color w:val="000000"/>
+          <w:szCs w:val="22"/>
+          <w:lang w:val="en-US"/>
+        </w:rPr>
         <w:t>empty_x</w:t>
       </w:r>
       <w:proofErr w:type="spellEnd"/>
@@ -13649,6 +14182,261 @@
           <w:szCs w:val="22"/>
           <w:lang w:val="en-US"/>
         </w:rPr>
+        <w:t>):</w:t>
+      </w:r>
+    </w:p>
+    <w:p>
+      <w:pPr>
+        <w:pStyle w:val="aff6"/>
+        <w:rPr>
+          <w:color w:val="000000"/>
+          <w:szCs w:val="22"/>
+          <w:lang w:val="en-US"/>
+        </w:rPr>
+      </w:pPr>
+      <w:r>
+        <w:rPr>
+          <w:color w:val="000000"/>
+          <w:szCs w:val="22"/>
+          <w:lang w:val="en-US"/>
+        </w:rPr>
+        <w:t xml:space="preserve">                </w:t>
+      </w:r>
+      <w:proofErr w:type="gramStart"/>
+      <w:r>
+        <w:rPr>
+          <w:color w:val="000000"/>
+          <w:szCs w:val="22"/>
+          <w:lang w:val="en-US"/>
+        </w:rPr>
+        <w:t>print(</w:t>
+      </w:r>
+      <w:proofErr w:type="gramEnd"/>
+      <w:r>
+        <w:rPr>
+          <w:color w:val="000000"/>
+          <w:szCs w:val="22"/>
+          <w:lang w:val="en-US"/>
+        </w:rPr>
+        <w:t>f"</w:t>
+      </w:r>
+      <w:r>
+        <w:rPr>
+          <w:color w:val="000000"/>
+          <w:szCs w:val="22"/>
+        </w:rPr>
+        <w:t>Пробуем</w:t>
+      </w:r>
+      <w:r>
+        <w:rPr>
+          <w:color w:val="000000"/>
+          <w:szCs w:val="22"/>
+          <w:lang w:val="en-US"/>
+        </w:rPr>
+        <w:t xml:space="preserve"> </w:t>
+      </w:r>
+      <w:r>
+        <w:rPr>
+          <w:color w:val="000000"/>
+          <w:szCs w:val="22"/>
+        </w:rPr>
+        <w:t>квадрат</w:t>
+      </w:r>
+      <w:r>
+        <w:rPr>
+          <w:color w:val="000000"/>
+          <w:szCs w:val="22"/>
+          <w:lang w:val="en-US"/>
+        </w:rPr>
+        <w:t xml:space="preserve"> </w:t>
+      </w:r>
+      <w:r>
+        <w:rPr>
+          <w:color w:val="000000"/>
+          <w:szCs w:val="22"/>
+        </w:rPr>
+        <w:t>размером</w:t>
+      </w:r>
+      <w:r>
+        <w:rPr>
+          <w:color w:val="000000"/>
+          <w:szCs w:val="22"/>
+          <w:lang w:val="en-US"/>
+        </w:rPr>
+        <w:t xml:space="preserve"> {</w:t>
+      </w:r>
+      <w:proofErr w:type="spellStart"/>
+      <w:r>
+        <w:rPr>
+          <w:color w:val="000000"/>
+          <w:szCs w:val="22"/>
+          <w:lang w:val="en-US"/>
+        </w:rPr>
+        <w:t>i</w:t>
+      </w:r>
+      <w:proofErr w:type="spellEnd"/>
+      <w:r>
+        <w:rPr>
+          <w:color w:val="000000"/>
+          <w:szCs w:val="22"/>
+          <w:lang w:val="en-US"/>
+        </w:rPr>
+        <w:t>}x{</w:t>
+      </w:r>
+      <w:proofErr w:type="spellStart"/>
+      <w:r>
+        <w:rPr>
+          <w:color w:val="000000"/>
+          <w:szCs w:val="22"/>
+          <w:lang w:val="en-US"/>
+        </w:rPr>
+        <w:t>i</w:t>
+      </w:r>
+      <w:proofErr w:type="spellEnd"/>
+      <w:r>
+        <w:rPr>
+          <w:color w:val="000000"/>
+          <w:szCs w:val="22"/>
+          <w:lang w:val="en-US"/>
+        </w:rPr>
+        <w:t xml:space="preserve">} </w:t>
+      </w:r>
+      <w:r>
+        <w:rPr>
+          <w:color w:val="000000"/>
+          <w:szCs w:val="22"/>
+        </w:rPr>
+        <w:t>в</w:t>
+      </w:r>
+      <w:r>
+        <w:rPr>
+          <w:color w:val="000000"/>
+          <w:szCs w:val="22"/>
+          <w:lang w:val="en-US"/>
+        </w:rPr>
+        <w:t xml:space="preserve"> </w:t>
+      </w:r>
+      <w:r>
+        <w:rPr>
+          <w:color w:val="000000"/>
+          <w:szCs w:val="22"/>
+        </w:rPr>
+        <w:t>позиции</w:t>
+      </w:r>
+      <w:r>
+        <w:rPr>
+          <w:color w:val="000000"/>
+          <w:szCs w:val="22"/>
+          <w:lang w:val="en-US"/>
+        </w:rPr>
+        <w:t xml:space="preserve"> ({</w:t>
+      </w:r>
+      <w:proofErr w:type="spellStart"/>
+      <w:r>
+        <w:rPr>
+          <w:color w:val="000000"/>
+          <w:szCs w:val="22"/>
+          <w:lang w:val="en-US"/>
+        </w:rPr>
+        <w:t>empty_x</w:t>
+      </w:r>
+      <w:proofErr w:type="spellEnd"/>
+      <w:r>
+        <w:rPr>
+          <w:color w:val="000000"/>
+          <w:szCs w:val="22"/>
+          <w:lang w:val="en-US"/>
+        </w:rPr>
+        <w:t>}, {</w:t>
+      </w:r>
+      <w:proofErr w:type="spellStart"/>
+      <w:r>
+        <w:rPr>
+          <w:color w:val="000000"/>
+          <w:szCs w:val="22"/>
+          <w:lang w:val="en-US"/>
+        </w:rPr>
+        <w:t>empty_y</w:t>
+      </w:r>
+      <w:proofErr w:type="spellEnd"/>
+      <w:r>
+        <w:rPr>
+          <w:color w:val="000000"/>
+          <w:szCs w:val="22"/>
+          <w:lang w:val="en-US"/>
+        </w:rPr>
+        <w:t>})")</w:t>
+      </w:r>
+    </w:p>
+    <w:p>
+      <w:pPr>
+        <w:pStyle w:val="aff6"/>
+        <w:rPr>
+          <w:color w:val="000000"/>
+          <w:szCs w:val="22"/>
+          <w:lang w:val="en-US"/>
+        </w:rPr>
+      </w:pPr>
+      <w:r>
+        <w:rPr>
+          <w:color w:val="000000"/>
+          <w:szCs w:val="22"/>
+          <w:lang w:val="en-US"/>
+        </w:rPr>
+        <w:t xml:space="preserve">                </w:t>
+      </w:r>
+      <w:proofErr w:type="spellStart"/>
+      <w:r>
+        <w:rPr>
+          <w:color w:val="000000"/>
+          <w:szCs w:val="22"/>
+          <w:lang w:val="en-US"/>
+        </w:rPr>
+        <w:t>new_board</w:t>
+      </w:r>
+      <w:proofErr w:type="spellEnd"/>
+      <w:r>
+        <w:rPr>
+          <w:color w:val="000000"/>
+          <w:szCs w:val="22"/>
+          <w:lang w:val="en-US"/>
+        </w:rPr>
+        <w:t xml:space="preserve">: Board = </w:t>
+      </w:r>
+      <w:proofErr w:type="spellStart"/>
+      <w:r>
+        <w:rPr>
+          <w:color w:val="000000"/>
+          <w:szCs w:val="22"/>
+          <w:lang w:val="en-US"/>
+        </w:rPr>
+        <w:t>deepcopy</w:t>
+      </w:r>
+      <w:proofErr w:type="spellEnd"/>
+      <w:r>
+        <w:rPr>
+          <w:color w:val="000000"/>
+          <w:szCs w:val="22"/>
+          <w:lang w:val="en-US"/>
+        </w:rPr>
+        <w:t>(</w:t>
+      </w:r>
+      <w:proofErr w:type="spellStart"/>
+      <w:r>
+        <w:rPr>
+          <w:color w:val="000000"/>
+          <w:szCs w:val="22"/>
+          <w:lang w:val="en-US"/>
+        </w:rPr>
+        <w:t>current_board</w:t>
+      </w:r>
+      <w:proofErr w:type="spellEnd"/>
+      <w:r>
+        <w:rPr>
+          <w:color w:val="000000"/>
+          <w:szCs w:val="22"/>
+          <w:lang w:val="en-US"/>
+        </w:rPr>
         <w:t>)</w:t>
       </w:r>
     </w:p>
@@ -13667,6 +14455,160 @@
           <w:szCs w:val="22"/>
           <w:lang w:val="en-US"/>
         </w:rPr>
+        <w:t xml:space="preserve">                </w:t>
+      </w:r>
+      <w:proofErr w:type="spellStart"/>
+      <w:r>
+        <w:rPr>
+          <w:color w:val="000000"/>
+          <w:szCs w:val="22"/>
+          <w:lang w:val="en-US"/>
+        </w:rPr>
+        <w:t>new_board.add_</w:t>
+      </w:r>
+      <w:proofErr w:type="gramStart"/>
+      <w:r>
+        <w:rPr>
+          <w:color w:val="000000"/>
+          <w:szCs w:val="22"/>
+          <w:lang w:val="en-US"/>
+        </w:rPr>
+        <w:t>square</w:t>
+      </w:r>
+      <w:proofErr w:type="spellEnd"/>
+      <w:r>
+        <w:rPr>
+          <w:color w:val="000000"/>
+          <w:szCs w:val="22"/>
+          <w:lang w:val="en-US"/>
+        </w:rPr>
+        <w:t>(</w:t>
+      </w:r>
+      <w:proofErr w:type="spellStart"/>
+      <w:proofErr w:type="gramEnd"/>
+      <w:r>
+        <w:rPr>
+          <w:color w:val="000000"/>
+          <w:szCs w:val="22"/>
+          <w:lang w:val="en-US"/>
+        </w:rPr>
+        <w:t>empty_x</w:t>
+      </w:r>
+      <w:proofErr w:type="spellEnd"/>
+      <w:r>
+        <w:rPr>
+          <w:color w:val="000000"/>
+          <w:szCs w:val="22"/>
+          <w:lang w:val="en-US"/>
+        </w:rPr>
+        <w:t xml:space="preserve">, </w:t>
+      </w:r>
+      <w:proofErr w:type="spellStart"/>
+      <w:r>
+        <w:rPr>
+          <w:color w:val="000000"/>
+          <w:szCs w:val="22"/>
+          <w:lang w:val="en-US"/>
+        </w:rPr>
+        <w:t>empty_y</w:t>
+      </w:r>
+      <w:proofErr w:type="spellEnd"/>
+      <w:r>
+        <w:rPr>
+          <w:color w:val="000000"/>
+          <w:szCs w:val="22"/>
+          <w:lang w:val="en-US"/>
+        </w:rPr>
+        <w:t xml:space="preserve">, </w:t>
+      </w:r>
+      <w:proofErr w:type="spellStart"/>
+      <w:r>
+        <w:rPr>
+          <w:color w:val="000000"/>
+          <w:szCs w:val="22"/>
+          <w:lang w:val="en-US"/>
+        </w:rPr>
+        <w:t>i</w:t>
+      </w:r>
+      <w:proofErr w:type="spellEnd"/>
+      <w:r>
+        <w:rPr>
+          <w:color w:val="000000"/>
+          <w:szCs w:val="22"/>
+          <w:lang w:val="en-US"/>
+        </w:rPr>
+        <w:t>)</w:t>
+      </w:r>
+    </w:p>
+    <w:p>
+      <w:pPr>
+        <w:pStyle w:val="aff6"/>
+        <w:rPr>
+          <w:color w:val="000000"/>
+          <w:szCs w:val="22"/>
+          <w:lang w:val="en-US"/>
+        </w:rPr>
+      </w:pPr>
+      <w:r>
+        <w:rPr>
+          <w:color w:val="000000"/>
+          <w:szCs w:val="22"/>
+          <w:lang w:val="en-US"/>
+        </w:rPr>
+        <w:t xml:space="preserve">                </w:t>
+      </w:r>
+      <w:proofErr w:type="spellStart"/>
+      <w:r>
+        <w:rPr>
+          <w:color w:val="000000"/>
+          <w:szCs w:val="22"/>
+          <w:lang w:val="en-US"/>
+        </w:rPr>
+        <w:t>new_</w:t>
+      </w:r>
+      <w:proofErr w:type="gramStart"/>
+      <w:r>
+        <w:rPr>
+          <w:color w:val="000000"/>
+          <w:szCs w:val="22"/>
+          <w:lang w:val="en-US"/>
+        </w:rPr>
+        <w:t>board.render</w:t>
+      </w:r>
+      <w:proofErr w:type="gramEnd"/>
+      <w:r>
+        <w:rPr>
+          <w:color w:val="000000"/>
+          <w:szCs w:val="22"/>
+          <w:lang w:val="en-US"/>
+        </w:rPr>
+        <w:t>_board</w:t>
+      </w:r>
+      <w:proofErr w:type="spellEnd"/>
+      <w:r>
+        <w:rPr>
+          <w:color w:val="000000"/>
+          <w:szCs w:val="22"/>
+          <w:lang w:val="en-US"/>
+        </w:rPr>
+        <w:t>()</w:t>
+      </w:r>
+    </w:p>
+    <w:p>
+      <w:pPr>
+        <w:pStyle w:val="aff6"/>
+        <w:rPr>
+          <w:color w:val="000000"/>
+          <w:szCs w:val="22"/>
+          <w:lang w:val="en-US"/>
+        </w:rPr>
+      </w:pPr>
+      <w:r>
+        <w:rPr>
+          <w:color w:val="000000"/>
+          <w:szCs w:val="22"/>
+          <w:lang w:val="en-US"/>
+        </w:rPr>
         <w:t xml:space="preserve">                if </w:t>
       </w:r>
       <w:proofErr w:type="spellStart"/>
@@ -13712,16 +14654,90 @@
         <w:rPr>
           <w:color w:val="000000"/>
           <w:szCs w:val="22"/>
-          <w:lang w:val="en-US"/>
-        </w:rPr>
-      </w:pPr>
-      <w:r>
-        <w:rPr>
-          <w:color w:val="000000"/>
-          <w:szCs w:val="22"/>
-          <w:lang w:val="en-US"/>
-        </w:rPr>
-        <w:t xml:space="preserve">                    return </w:t>
+        </w:rPr>
+      </w:pPr>
+      <w:r>
+        <w:rPr>
+          <w:color w:val="000000"/>
+          <w:szCs w:val="22"/>
+          <w:lang w:val="en-US"/>
+        </w:rPr>
+        <w:t xml:space="preserve">                    </w:t>
+      </w:r>
+      <w:proofErr w:type="spellStart"/>
+      <w:proofErr w:type="gramStart"/>
+      <w:r>
+        <w:rPr>
+          <w:color w:val="000000"/>
+          <w:szCs w:val="22"/>
+        </w:rPr>
+        <w:t>print</w:t>
+      </w:r>
+      <w:proofErr w:type="spellEnd"/>
+      <w:r>
+        <w:rPr>
+          <w:color w:val="000000"/>
+          <w:szCs w:val="22"/>
+        </w:rPr>
+        <w:t>(</w:t>
+      </w:r>
+      <w:proofErr w:type="spellStart"/>
+      <w:proofErr w:type="gramEnd"/>
+      <w:r>
+        <w:rPr>
+          <w:color w:val="000000"/>
+          <w:szCs w:val="22"/>
+        </w:rPr>
+        <w:t>f"Полное</w:t>
+      </w:r>
+      <w:proofErr w:type="spellEnd"/>
+      <w:r>
+        <w:rPr>
+          <w:color w:val="000000"/>
+          <w:szCs w:val="22"/>
+        </w:rPr>
+        <w:t xml:space="preserve"> заполнение достигнуто на шаге {</w:t>
+      </w:r>
+      <w:proofErr w:type="spellStart"/>
+      <w:r>
+        <w:rPr>
+          <w:color w:val="000000"/>
+          <w:szCs w:val="22"/>
+        </w:rPr>
+        <w:t>count_steps</w:t>
+      </w:r>
+      <w:proofErr w:type="spellEnd"/>
+      <w:r>
+        <w:rPr>
+          <w:color w:val="000000"/>
+          <w:szCs w:val="22"/>
+        </w:rPr>
+        <w:t>}!")</w:t>
+      </w:r>
+    </w:p>
+    <w:p>
+      <w:pPr>
+        <w:pStyle w:val="aff6"/>
+        <w:rPr>
+          <w:color w:val="000000"/>
+          <w:szCs w:val="22"/>
+          <w:lang w:val="en-US"/>
+        </w:rPr>
+      </w:pPr>
+      <w:r>
+        <w:rPr>
+          <w:color w:val="000000"/>
+          <w:szCs w:val="22"/>
+        </w:rPr>
+        <w:t xml:space="preserve">                    </w:t>
+      </w:r>
+      <w:r>
+        <w:rPr>
+          <w:color w:val="000000"/>
+          <w:szCs w:val="22"/>
+          <w:lang w:val="en-US"/>
+        </w:rPr>
+        <w:t xml:space="preserve">return </w:t>
       </w:r>
       <w:proofErr w:type="spellStart"/>
       <w:r>
@@ -14053,7 +15069,6 @@
         <w:rPr>
           <w:color w:val="000000"/>
           <w:szCs w:val="22"/>
-          <w:lang w:val="en-US"/>
         </w:rPr>
       </w:pPr>
       <w:r>
@@ -14070,43 +15085,39 @@
         <w:rPr>
           <w:color w:val="000000"/>
           <w:szCs w:val="22"/>
-          <w:lang w:val="en-US"/>
-        </w:rPr>
-        <w:t>board.place</w:t>
+        </w:rPr>
+        <w:t>print</w:t>
+      </w:r>
+      <w:proofErr w:type="spellEnd"/>
+      <w:r>
+        <w:rPr>
+          <w:color w:val="000000"/>
+          <w:szCs w:val="22"/>
+        </w:rPr>
+        <w:t>(</w:t>
       </w:r>
       <w:proofErr w:type="gramEnd"/>
       <w:r>
         <w:rPr>
           <w:color w:val="000000"/>
           <w:szCs w:val="22"/>
-          <w:lang w:val="en-US"/>
-        </w:rPr>
-        <w:t>_squares_for_even_size</w:t>
-      </w:r>
-      <w:proofErr w:type="spellEnd"/>
-      <w:r>
-        <w:rPr>
-          <w:color w:val="000000"/>
-          <w:szCs w:val="22"/>
-          <w:lang w:val="en-US"/>
-        </w:rPr>
-        <w:t>()</w:t>
-      </w:r>
-    </w:p>
-    <w:p>
-      <w:pPr>
-        <w:pStyle w:val="aff6"/>
-        <w:rPr>
-          <w:color w:val="000000"/>
-          <w:szCs w:val="22"/>
-          <w:lang w:val="en-US"/>
-        </w:rPr>
-      </w:pPr>
-      <w:r>
-        <w:rPr>
-          <w:color w:val="000000"/>
-          <w:szCs w:val="22"/>
-          <w:lang w:val="en-US"/>
+        </w:rPr>
+        <w:t>"Чётный размер - расставляем 4 квадрата")</w:t>
+      </w:r>
+    </w:p>
+    <w:p>
+      <w:pPr>
+        <w:pStyle w:val="aff6"/>
+        <w:rPr>
+          <w:color w:val="000000"/>
+          <w:szCs w:val="22"/>
+          <w:lang w:val="en-US"/>
+        </w:rPr>
+      </w:pPr>
+      <w:r>
+        <w:rPr>
+          <w:color w:val="000000"/>
+          <w:szCs w:val="22"/>
         </w:rPr>
         <w:t xml:space="preserve">        </w:t>
       </w:r>
@@ -14118,7 +15129,7 @@
           <w:szCs w:val="22"/>
           <w:lang w:val="en-US"/>
         </w:rPr>
-        <w:t>board.render</w:t>
+        <w:t>board.place</w:t>
       </w:r>
       <w:proofErr w:type="gramEnd"/>
       <w:r>
@@ -14127,7 +15138,7 @@
           <w:szCs w:val="22"/>
           <w:lang w:val="en-US"/>
         </w:rPr>
-        <w:t>_board</w:t>
+        <w:t>_squares_for_even_size</w:t>
       </w:r>
       <w:proofErr w:type="spellEnd"/>
       <w:r>
@@ -14154,7 +15165,7 @@
           <w:szCs w:val="22"/>
           <w:lang w:val="en-US"/>
         </w:rPr>
-        <w:t xml:space="preserve">        return </w:t>
+        <w:t xml:space="preserve">        </w:t>
       </w:r>
       <w:proofErr w:type="spellStart"/>
       <w:proofErr w:type="gramStart"/>
@@ -14164,7 +15175,7 @@
           <w:szCs w:val="22"/>
           <w:lang w:val="en-US"/>
         </w:rPr>
-        <w:t>board.square</w:t>
+        <w:t>board.render</w:t>
       </w:r>
       <w:proofErr w:type="gramEnd"/>
       <w:r>
@@ -14173,44 +15184,34 @@
           <w:szCs w:val="22"/>
           <w:lang w:val="en-US"/>
         </w:rPr>
-        <w:t>_list</w:t>
+        <w:t>_board</w:t>
       </w:r>
       <w:proofErr w:type="spellEnd"/>
-    </w:p>
-    <w:p>
-      <w:pPr>
-        <w:pStyle w:val="aff6"/>
-        <w:rPr>
-          <w:color w:val="000000"/>
-          <w:szCs w:val="22"/>
-          <w:lang w:val="en-US"/>
-        </w:rPr>
-      </w:pPr>
-      <w:r>
-        <w:rPr>
-          <w:color w:val="000000"/>
-          <w:szCs w:val="22"/>
-          <w:lang w:val="en-US"/>
-        </w:rPr>
-        <w:t xml:space="preserve">    if </w:t>
-      </w:r>
-      <w:proofErr w:type="spellStart"/>
-      <w:r>
-        <w:rPr>
-          <w:color w:val="000000"/>
-          <w:szCs w:val="22"/>
-          <w:lang w:val="en-US"/>
-        </w:rPr>
-        <w:t>is_prime</w:t>
-      </w:r>
-      <w:proofErr w:type="spellEnd"/>
-      <w:r>
-        <w:rPr>
-          <w:color w:val="000000"/>
-          <w:szCs w:val="22"/>
-          <w:lang w:val="en-US"/>
-        </w:rPr>
-        <w:t>(</w:t>
+      <w:r>
+        <w:rPr>
+          <w:color w:val="000000"/>
+          <w:szCs w:val="22"/>
+          <w:lang w:val="en-US"/>
+        </w:rPr>
+        <w:t>()</w:t>
+      </w:r>
+    </w:p>
+    <w:p>
+      <w:pPr>
+        <w:pStyle w:val="aff6"/>
+        <w:rPr>
+          <w:color w:val="000000"/>
+          <w:szCs w:val="22"/>
+          <w:lang w:val="en-US"/>
+        </w:rPr>
+      </w:pPr>
+      <w:r>
+        <w:rPr>
+          <w:color w:val="000000"/>
+          <w:szCs w:val="22"/>
+          <w:lang w:val="en-US"/>
+        </w:rPr>
+        <w:t xml:space="preserve">        return </w:t>
       </w:r>
       <w:proofErr w:type="spellStart"/>
       <w:proofErr w:type="gramStart"/>
@@ -14220,6 +15221,62 @@
           <w:szCs w:val="22"/>
           <w:lang w:val="en-US"/>
         </w:rPr>
+        <w:t>board.square</w:t>
+      </w:r>
+      <w:proofErr w:type="gramEnd"/>
+      <w:r>
+        <w:rPr>
+          <w:color w:val="000000"/>
+          <w:szCs w:val="22"/>
+          <w:lang w:val="en-US"/>
+        </w:rPr>
+        <w:t>_list</w:t>
+      </w:r>
+      <w:proofErr w:type="spellEnd"/>
+    </w:p>
+    <w:p>
+      <w:pPr>
+        <w:pStyle w:val="aff6"/>
+        <w:rPr>
+          <w:color w:val="000000"/>
+          <w:szCs w:val="22"/>
+          <w:lang w:val="en-US"/>
+        </w:rPr>
+      </w:pPr>
+      <w:r>
+        <w:rPr>
+          <w:color w:val="000000"/>
+          <w:szCs w:val="22"/>
+          <w:lang w:val="en-US"/>
+        </w:rPr>
+        <w:t xml:space="preserve">    if </w:t>
+      </w:r>
+      <w:proofErr w:type="spellStart"/>
+      <w:r>
+        <w:rPr>
+          <w:color w:val="000000"/>
+          <w:szCs w:val="22"/>
+          <w:lang w:val="en-US"/>
+        </w:rPr>
+        <w:t>is_prime</w:t>
+      </w:r>
+      <w:proofErr w:type="spellEnd"/>
+      <w:r>
+        <w:rPr>
+          <w:color w:val="000000"/>
+          <w:szCs w:val="22"/>
+          <w:lang w:val="en-US"/>
+        </w:rPr>
+        <w:t>(</w:t>
+      </w:r>
+      <w:proofErr w:type="spellStart"/>
+      <w:proofErr w:type="gramStart"/>
+      <w:r>
+        <w:rPr>
+          <w:color w:val="000000"/>
+          <w:szCs w:val="22"/>
+          <w:lang w:val="en-US"/>
+        </w:rPr>
         <w:t>board.size</w:t>
       </w:r>
       <w:proofErr w:type="spellEnd"/>
@@ -14239,7 +15296,6 @@
         <w:rPr>
           <w:color w:val="000000"/>
           <w:szCs w:val="22"/>
-          <w:lang w:val="en-US"/>
         </w:rPr>
       </w:pPr>
       <w:r>
@@ -14256,79 +15312,64 @@
         <w:rPr>
           <w:color w:val="000000"/>
           <w:szCs w:val="22"/>
-          <w:lang w:val="en-US"/>
-        </w:rPr>
-        <w:t>board.place</w:t>
-      </w:r>
+        </w:rPr>
+        <w:t>print</w:t>
+      </w:r>
+      <w:proofErr w:type="spellEnd"/>
+      <w:r>
+        <w:rPr>
+          <w:color w:val="000000"/>
+          <w:szCs w:val="22"/>
+        </w:rPr>
+        <w:t>(</w:t>
+      </w:r>
+      <w:proofErr w:type="spellStart"/>
       <w:proofErr w:type="gramEnd"/>
       <w:r>
         <w:rPr>
           <w:color w:val="000000"/>
           <w:szCs w:val="22"/>
-          <w:lang w:val="en-US"/>
-        </w:rPr>
-        <w:t>_squares_for_prime_size</w:t>
+        </w:rPr>
+        <w:t>f"Простой</w:t>
       </w:r>
       <w:proofErr w:type="spellEnd"/>
       <w:r>
         <w:rPr>
           <w:color w:val="000000"/>
           <w:szCs w:val="22"/>
-          <w:lang w:val="en-US"/>
-        </w:rPr>
-        <w:t>()</w:t>
-      </w:r>
-    </w:p>
-    <w:p>
-      <w:pPr>
-        <w:pStyle w:val="aff6"/>
-        <w:rPr>
-          <w:color w:val="000000"/>
-          <w:szCs w:val="22"/>
-          <w:lang w:val="en-US"/>
-        </w:rPr>
-      </w:pPr>
-      <w:r>
-        <w:rPr>
-          <w:color w:val="000000"/>
-          <w:szCs w:val="22"/>
-          <w:lang w:val="en-US"/>
-        </w:rPr>
-        <w:t xml:space="preserve">        board = </w:t>
+        </w:rPr>
+        <w:t xml:space="preserve"> размер {</w:t>
       </w:r>
       <w:proofErr w:type="spellStart"/>
       <w:r>
         <w:rPr>
           <w:color w:val="000000"/>
           <w:szCs w:val="22"/>
-          <w:lang w:val="en-US"/>
-        </w:rPr>
-        <w:t>backtracking_fill_board</w:t>
+        </w:rPr>
+        <w:t>board.size</w:t>
       </w:r>
       <w:proofErr w:type="spellEnd"/>
       <w:r>
         <w:rPr>
           <w:color w:val="000000"/>
           <w:szCs w:val="22"/>
-          <w:lang w:val="en-US"/>
-        </w:rPr>
-        <w:t>(board)</w:t>
-      </w:r>
-    </w:p>
-    <w:p>
-      <w:pPr>
-        <w:pStyle w:val="aff6"/>
-        <w:rPr>
-          <w:color w:val="000000"/>
-          <w:szCs w:val="22"/>
-          <w:lang w:val="en-US"/>
-        </w:rPr>
-      </w:pPr>
-      <w:r>
-        <w:rPr>
-          <w:color w:val="000000"/>
-          <w:szCs w:val="22"/>
-          <w:lang w:val="en-US"/>
+        </w:rPr>
+        <w:t>} - расставляем 3 квадрата")</w:t>
+      </w:r>
+    </w:p>
+    <w:p>
+      <w:pPr>
+        <w:pStyle w:val="aff6"/>
+        <w:rPr>
+          <w:color w:val="000000"/>
+          <w:szCs w:val="22"/>
+          <w:lang w:val="en-US"/>
+        </w:rPr>
+      </w:pPr>
+      <w:r>
+        <w:rPr>
+          <w:color w:val="000000"/>
+          <w:szCs w:val="22"/>
         </w:rPr>
         <w:t xml:space="preserve">        </w:t>
       </w:r>
@@ -14340,7 +15381,7 @@
           <w:szCs w:val="22"/>
           <w:lang w:val="en-US"/>
         </w:rPr>
-        <w:t>board.render</w:t>
+        <w:t>board.place</w:t>
       </w:r>
       <w:proofErr w:type="gramEnd"/>
       <w:r>
@@ -14349,7 +15390,7 @@
           <w:szCs w:val="22"/>
           <w:lang w:val="en-US"/>
         </w:rPr>
-        <w:t>_board</w:t>
+        <w:t>_squares_for_prime_size</w:t>
       </w:r>
       <w:proofErr w:type="spellEnd"/>
       <w:r>
@@ -14367,16 +15408,15 @@
         <w:rPr>
           <w:color w:val="000000"/>
           <w:szCs w:val="22"/>
-          <w:lang w:val="en-US"/>
-        </w:rPr>
-      </w:pPr>
-      <w:r>
-        <w:rPr>
-          <w:color w:val="000000"/>
-          <w:szCs w:val="22"/>
-          <w:lang w:val="en-US"/>
-        </w:rPr>
-        <w:t xml:space="preserve">        return </w:t>
+        </w:rPr>
+      </w:pPr>
+      <w:r>
+        <w:rPr>
+          <w:color w:val="000000"/>
+          <w:szCs w:val="22"/>
+          <w:lang w:val="en-US"/>
+        </w:rPr>
+        <w:t xml:space="preserve">        </w:t>
       </w:r>
       <w:proofErr w:type="spellStart"/>
       <w:proofErr w:type="gramStart"/>
@@ -14384,37 +15424,65 @@
         <w:rPr>
           <w:color w:val="000000"/>
           <w:szCs w:val="22"/>
-          <w:lang w:val="en-US"/>
-        </w:rPr>
-        <w:t>board.square</w:t>
+        </w:rPr>
+        <w:t>print</w:t>
+      </w:r>
+      <w:proofErr w:type="spellEnd"/>
+      <w:r>
+        <w:rPr>
+          <w:color w:val="000000"/>
+          <w:szCs w:val="22"/>
+        </w:rPr>
+        <w:t>(</w:t>
       </w:r>
       <w:proofErr w:type="gramEnd"/>
       <w:r>
         <w:rPr>
           <w:color w:val="000000"/>
           <w:szCs w:val="22"/>
-          <w:lang w:val="en-US"/>
-        </w:rPr>
-        <w:t>_list</w:t>
+        </w:rPr>
+        <w:t>"\</w:t>
+      </w:r>
+      <w:proofErr w:type="spellStart"/>
+      <w:r>
+        <w:rPr>
+          <w:color w:val="000000"/>
+          <w:szCs w:val="22"/>
+        </w:rPr>
+        <w:t>nЗапуск</w:t>
       </w:r>
       <w:proofErr w:type="spellEnd"/>
-    </w:p>
-    <w:p>
-      <w:pPr>
-        <w:pStyle w:val="aff6"/>
-        <w:rPr>
-          <w:color w:val="000000"/>
-          <w:szCs w:val="22"/>
-          <w:lang w:val="en-US"/>
-        </w:rPr>
-      </w:pPr>
-      <w:r>
-        <w:rPr>
-          <w:color w:val="000000"/>
-          <w:szCs w:val="22"/>
-          <w:lang w:val="en-US"/>
-        </w:rPr>
-        <w:t xml:space="preserve">    </w:t>
+      <w:r>
+        <w:rPr>
+          <w:color w:val="000000"/>
+          <w:szCs w:val="22"/>
+        </w:rPr>
+        <w:t xml:space="preserve"> поиска с возвратом для заполнения оставшихся клеток")</w:t>
+      </w:r>
+    </w:p>
+    <w:p>
+      <w:pPr>
+        <w:pStyle w:val="aff6"/>
+        <w:rPr>
+          <w:color w:val="000000"/>
+          <w:szCs w:val="22"/>
+          <w:lang w:val="en-US"/>
+        </w:rPr>
+      </w:pPr>
+      <w:r>
+        <w:rPr>
+          <w:color w:val="000000"/>
+          <w:szCs w:val="22"/>
+        </w:rPr>
+        <w:t xml:space="preserve">        </w:t>
+      </w:r>
+      <w:r>
+        <w:rPr>
+          <w:color w:val="000000"/>
+          <w:szCs w:val="22"/>
+          <w:lang w:val="en-US"/>
+        </w:rPr>
+        <w:t xml:space="preserve">board = </w:t>
       </w:r>
       <w:proofErr w:type="spellStart"/>
       <w:r>
@@ -14423,7 +15491,7 @@
           <w:szCs w:val="22"/>
           <w:lang w:val="en-US"/>
         </w:rPr>
-        <w:t>small_div</w:t>
+        <w:t>backtracking_fill_board</w:t>
       </w:r>
       <w:proofErr w:type="spellEnd"/>
       <w:r>
@@ -14432,43 +15500,25 @@
           <w:szCs w:val="22"/>
           <w:lang w:val="en-US"/>
         </w:rPr>
-        <w:t xml:space="preserve">, </w:t>
-      </w:r>
-      <w:proofErr w:type="spellStart"/>
-      <w:r>
-        <w:rPr>
-          <w:color w:val="000000"/>
-          <w:szCs w:val="22"/>
-          <w:lang w:val="en-US"/>
-        </w:rPr>
-        <w:t>big_div</w:t>
-      </w:r>
-      <w:proofErr w:type="spellEnd"/>
-      <w:r>
-        <w:rPr>
-          <w:color w:val="000000"/>
-          <w:szCs w:val="22"/>
-          <w:lang w:val="en-US"/>
-        </w:rPr>
-        <w:t xml:space="preserve"> = </w:t>
-      </w:r>
-      <w:proofErr w:type="spellStart"/>
-      <w:r>
-        <w:rPr>
-          <w:color w:val="000000"/>
-          <w:szCs w:val="22"/>
-          <w:lang w:val="en-US"/>
-        </w:rPr>
-        <w:t>get_divisors</w:t>
-      </w:r>
-      <w:proofErr w:type="spellEnd"/>
-      <w:r>
-        <w:rPr>
-          <w:color w:val="000000"/>
-          <w:szCs w:val="22"/>
-          <w:lang w:val="en-US"/>
-        </w:rPr>
-        <w:t>(</w:t>
+        <w:t>(board)</w:t>
+      </w:r>
+    </w:p>
+    <w:p>
+      <w:pPr>
+        <w:pStyle w:val="aff6"/>
+        <w:rPr>
+          <w:color w:val="000000"/>
+          <w:szCs w:val="22"/>
+          <w:lang w:val="en-US"/>
+        </w:rPr>
+      </w:pPr>
+      <w:r>
+        <w:rPr>
+          <w:color w:val="000000"/>
+          <w:szCs w:val="22"/>
+          <w:lang w:val="en-US"/>
+        </w:rPr>
+        <w:t xml:space="preserve">        </w:t>
       </w:r>
       <w:proofErr w:type="spellStart"/>
       <w:proofErr w:type="gramStart"/>
@@ -14478,6 +15528,144 @@
           <w:szCs w:val="22"/>
           <w:lang w:val="en-US"/>
         </w:rPr>
+        <w:t>board.render</w:t>
+      </w:r>
+      <w:proofErr w:type="gramEnd"/>
+      <w:r>
+        <w:rPr>
+          <w:color w:val="000000"/>
+          <w:szCs w:val="22"/>
+          <w:lang w:val="en-US"/>
+        </w:rPr>
+        <w:t>_board</w:t>
+      </w:r>
+      <w:proofErr w:type="spellEnd"/>
+      <w:r>
+        <w:rPr>
+          <w:color w:val="000000"/>
+          <w:szCs w:val="22"/>
+          <w:lang w:val="en-US"/>
+        </w:rPr>
+        <w:t>()</w:t>
+      </w:r>
+    </w:p>
+    <w:p>
+      <w:pPr>
+        <w:pStyle w:val="aff6"/>
+        <w:rPr>
+          <w:color w:val="000000"/>
+          <w:szCs w:val="22"/>
+          <w:lang w:val="en-US"/>
+        </w:rPr>
+      </w:pPr>
+      <w:r>
+        <w:rPr>
+          <w:color w:val="000000"/>
+          <w:szCs w:val="22"/>
+          <w:lang w:val="en-US"/>
+        </w:rPr>
+        <w:t xml:space="preserve">        return </w:t>
+      </w:r>
+      <w:proofErr w:type="spellStart"/>
+      <w:proofErr w:type="gramStart"/>
+      <w:r>
+        <w:rPr>
+          <w:color w:val="000000"/>
+          <w:szCs w:val="22"/>
+          <w:lang w:val="en-US"/>
+        </w:rPr>
+        <w:t>board.square</w:t>
+      </w:r>
+      <w:proofErr w:type="gramEnd"/>
+      <w:r>
+        <w:rPr>
+          <w:color w:val="000000"/>
+          <w:szCs w:val="22"/>
+          <w:lang w:val="en-US"/>
+        </w:rPr>
+        <w:t>_list</w:t>
+      </w:r>
+      <w:proofErr w:type="spellEnd"/>
+    </w:p>
+    <w:p>
+      <w:pPr>
+        <w:pStyle w:val="aff6"/>
+        <w:rPr>
+          <w:color w:val="000000"/>
+          <w:szCs w:val="22"/>
+          <w:lang w:val="en-US"/>
+        </w:rPr>
+      </w:pPr>
+      <w:r>
+        <w:rPr>
+          <w:color w:val="000000"/>
+          <w:szCs w:val="22"/>
+          <w:lang w:val="en-US"/>
+        </w:rPr>
+        <w:t xml:space="preserve">    </w:t>
+      </w:r>
+      <w:proofErr w:type="spellStart"/>
+      <w:r>
+        <w:rPr>
+          <w:color w:val="000000"/>
+          <w:szCs w:val="22"/>
+          <w:lang w:val="en-US"/>
+        </w:rPr>
+        <w:t>small_div</w:t>
+      </w:r>
+      <w:proofErr w:type="spellEnd"/>
+      <w:r>
+        <w:rPr>
+          <w:color w:val="000000"/>
+          <w:szCs w:val="22"/>
+          <w:lang w:val="en-US"/>
+        </w:rPr>
+        <w:t xml:space="preserve">, </w:t>
+      </w:r>
+      <w:proofErr w:type="spellStart"/>
+      <w:r>
+        <w:rPr>
+          <w:color w:val="000000"/>
+          <w:szCs w:val="22"/>
+          <w:lang w:val="en-US"/>
+        </w:rPr>
+        <w:t>big_div</w:t>
+      </w:r>
+      <w:proofErr w:type="spellEnd"/>
+      <w:r>
+        <w:rPr>
+          <w:color w:val="000000"/>
+          <w:szCs w:val="22"/>
+          <w:lang w:val="en-US"/>
+        </w:rPr>
+        <w:t xml:space="preserve"> = </w:t>
+      </w:r>
+      <w:proofErr w:type="spellStart"/>
+      <w:r>
+        <w:rPr>
+          <w:color w:val="000000"/>
+          <w:szCs w:val="22"/>
+          <w:lang w:val="en-US"/>
+        </w:rPr>
+        <w:t>get_divisors</w:t>
+      </w:r>
+      <w:proofErr w:type="spellEnd"/>
+      <w:r>
+        <w:rPr>
+          <w:color w:val="000000"/>
+          <w:szCs w:val="22"/>
+          <w:lang w:val="en-US"/>
+        </w:rPr>
+        <w:t>(</w:t>
+      </w:r>
+      <w:proofErr w:type="spellStart"/>
+      <w:proofErr w:type="gramStart"/>
+      <w:r>
+        <w:rPr>
+          <w:color w:val="000000"/>
+          <w:szCs w:val="22"/>
+          <w:lang w:val="en-US"/>
+        </w:rPr>
         <w:t>board.size</w:t>
       </w:r>
       <w:proofErr w:type="spellEnd"/>
@@ -14508,6 +15696,54 @@
         </w:rPr>
         <w:t xml:space="preserve">    </w:t>
       </w:r>
+      <w:proofErr w:type="gramStart"/>
+      <w:r>
+        <w:rPr>
+          <w:color w:val="000000"/>
+          <w:szCs w:val="22"/>
+          <w:lang w:val="en-US"/>
+        </w:rPr>
+        <w:t>print(</w:t>
+      </w:r>
+      <w:proofErr w:type="gramEnd"/>
+      <w:r>
+        <w:rPr>
+          <w:color w:val="000000"/>
+          <w:szCs w:val="22"/>
+          <w:lang w:val="en-US"/>
+        </w:rPr>
+        <w:t>f"</w:t>
+      </w:r>
+      <w:r>
+        <w:rPr>
+          <w:color w:val="000000"/>
+          <w:szCs w:val="22"/>
+        </w:rPr>
+        <w:t>Составной</w:t>
+      </w:r>
+      <w:r>
+        <w:rPr>
+          <w:color w:val="000000"/>
+          <w:szCs w:val="22"/>
+          <w:lang w:val="en-US"/>
+        </w:rPr>
+        <w:t xml:space="preserve"> </w:t>
+      </w:r>
+      <w:r>
+        <w:rPr>
+          <w:color w:val="000000"/>
+          <w:szCs w:val="22"/>
+        </w:rPr>
+        <w:t>размер</w:t>
+      </w:r>
+      <w:r>
+        <w:rPr>
+          <w:color w:val="000000"/>
+          <w:szCs w:val="22"/>
+          <w:lang w:val="en-US"/>
+        </w:rPr>
+        <w:t xml:space="preserve"> {</w:t>
+      </w:r>
       <w:proofErr w:type="spellStart"/>
       <w:r>
         <w:rPr>
@@ -14515,6 +15751,78 @@
           <w:szCs w:val="22"/>
           <w:lang w:val="en-US"/>
         </w:rPr>
+        <w:t>board.size</w:t>
+      </w:r>
+      <w:proofErr w:type="spellEnd"/>
+      <w:r>
+        <w:rPr>
+          <w:color w:val="000000"/>
+          <w:szCs w:val="22"/>
+          <w:lang w:val="en-US"/>
+        </w:rPr>
+        <w:t>} = {</w:t>
+      </w:r>
+      <w:proofErr w:type="spellStart"/>
+      <w:r>
+        <w:rPr>
+          <w:color w:val="000000"/>
+          <w:szCs w:val="22"/>
+          <w:lang w:val="en-US"/>
+        </w:rPr>
+        <w:t>small_div</w:t>
+      </w:r>
+      <w:proofErr w:type="spellEnd"/>
+      <w:r>
+        <w:rPr>
+          <w:color w:val="000000"/>
+          <w:szCs w:val="22"/>
+          <w:lang w:val="en-US"/>
+        </w:rPr>
+        <w:t>} * {</w:t>
+      </w:r>
+      <w:proofErr w:type="spellStart"/>
+      <w:r>
+        <w:rPr>
+          <w:color w:val="000000"/>
+          <w:szCs w:val="22"/>
+          <w:lang w:val="en-US"/>
+        </w:rPr>
+        <w:t>big_div</w:t>
+      </w:r>
+      <w:proofErr w:type="spellEnd"/>
+      <w:r>
+        <w:rPr>
+          <w:color w:val="000000"/>
+          <w:szCs w:val="22"/>
+          <w:lang w:val="en-US"/>
+        </w:rPr>
+        <w:t>}")</w:t>
+      </w:r>
+    </w:p>
+    <w:p>
+      <w:pPr>
+        <w:pStyle w:val="aff6"/>
+        <w:rPr>
+          <w:color w:val="000000"/>
+          <w:szCs w:val="22"/>
+          <w:lang w:val="en-US"/>
+        </w:rPr>
+      </w:pPr>
+      <w:r>
+        <w:rPr>
+          <w:color w:val="000000"/>
+          <w:szCs w:val="22"/>
+          <w:lang w:val="en-US"/>
+        </w:rPr>
+        <w:t xml:space="preserve">    </w:t>
+      </w:r>
+      <w:proofErr w:type="spellStart"/>
+      <w:r>
+        <w:rPr>
+          <w:color w:val="000000"/>
+          <w:szCs w:val="22"/>
+          <w:lang w:val="en-US"/>
+        </w:rPr>
         <w:t>small_board</w:t>
       </w:r>
       <w:proofErr w:type="spellEnd"/>
@@ -14605,7 +15913,6 @@
         <w:rPr>
           <w:color w:val="000000"/>
           <w:szCs w:val="22"/>
-          <w:lang w:val="en-US"/>
         </w:rPr>
       </w:pPr>
       <w:r>
@@ -14617,155 +15924,19 @@
         <w:t xml:space="preserve">        </w:t>
       </w:r>
       <w:proofErr w:type="spellStart"/>
-      <w:r>
-        <w:rPr>
-          <w:color w:val="000000"/>
-          <w:szCs w:val="22"/>
-          <w:lang w:val="en-US"/>
-        </w:rPr>
-        <w:t>small_</w:t>
-      </w:r>
       <w:proofErr w:type="gramStart"/>
       <w:r>
         <w:rPr>
           <w:color w:val="000000"/>
           <w:szCs w:val="22"/>
-          <w:lang w:val="en-US"/>
-        </w:rPr>
-        <w:t>board.place</w:t>
-      </w:r>
-      <w:proofErr w:type="gramEnd"/>
-      <w:r>
-        <w:rPr>
-          <w:color w:val="000000"/>
-          <w:szCs w:val="22"/>
-          <w:lang w:val="en-US"/>
-        </w:rPr>
-        <w:t>_squares_for_prime_size</w:t>
+        </w:rPr>
+        <w:t>print</w:t>
       </w:r>
       <w:proofErr w:type="spellEnd"/>
       <w:r>
         <w:rPr>
           <w:color w:val="000000"/>
           <w:szCs w:val="22"/>
-          <w:lang w:val="en-US"/>
-        </w:rPr>
-        <w:t>()</w:t>
-      </w:r>
-    </w:p>
-    <w:p>
-      <w:pPr>
-        <w:pStyle w:val="aff6"/>
-        <w:rPr>
-          <w:color w:val="000000"/>
-          <w:szCs w:val="22"/>
-          <w:lang w:val="en-US"/>
-        </w:rPr>
-      </w:pPr>
-      <w:r>
-        <w:rPr>
-          <w:color w:val="000000"/>
-          <w:szCs w:val="22"/>
-          <w:lang w:val="en-US"/>
-        </w:rPr>
-        <w:t xml:space="preserve">    </w:t>
-      </w:r>
-      <w:proofErr w:type="spellStart"/>
-      <w:r>
-        <w:rPr>
-          <w:color w:val="000000"/>
-          <w:szCs w:val="22"/>
-          <w:lang w:val="en-US"/>
-        </w:rPr>
-        <w:t>small_board</w:t>
-      </w:r>
-      <w:proofErr w:type="spellEnd"/>
-      <w:r>
-        <w:rPr>
-          <w:color w:val="000000"/>
-          <w:szCs w:val="22"/>
-          <w:lang w:val="en-US"/>
-        </w:rPr>
-        <w:t xml:space="preserve">: Board = </w:t>
-      </w:r>
-      <w:proofErr w:type="spellStart"/>
-      <w:r>
-        <w:rPr>
-          <w:color w:val="000000"/>
-          <w:szCs w:val="22"/>
-          <w:lang w:val="en-US"/>
-        </w:rPr>
-        <w:t>backtracking_fill_board</w:t>
-      </w:r>
-      <w:proofErr w:type="spellEnd"/>
-      <w:r>
-        <w:rPr>
-          <w:color w:val="000000"/>
-          <w:szCs w:val="22"/>
-          <w:lang w:val="en-US"/>
-        </w:rPr>
-        <w:t>(</w:t>
-      </w:r>
-      <w:proofErr w:type="spellStart"/>
-      <w:r>
-        <w:rPr>
-          <w:color w:val="000000"/>
-          <w:szCs w:val="22"/>
-          <w:lang w:val="en-US"/>
-        </w:rPr>
-        <w:t>small_board</w:t>
-      </w:r>
-      <w:proofErr w:type="spellEnd"/>
-      <w:r>
-        <w:rPr>
-          <w:color w:val="000000"/>
-          <w:szCs w:val="22"/>
-          <w:lang w:val="en-US"/>
-        </w:rPr>
-        <w:t>)</w:t>
-      </w:r>
-    </w:p>
-    <w:p>
-      <w:pPr>
-        <w:pStyle w:val="aff6"/>
-        <w:rPr>
-          <w:color w:val="000000"/>
-          <w:szCs w:val="22"/>
-          <w:lang w:val="en-US"/>
-        </w:rPr>
-      </w:pPr>
-      <w:r>
-        <w:rPr>
-          <w:color w:val="000000"/>
-          <w:szCs w:val="22"/>
-          <w:lang w:val="en-US"/>
-        </w:rPr>
-        <w:t xml:space="preserve">    board = </w:t>
-      </w:r>
-      <w:proofErr w:type="spellStart"/>
-      <w:r>
-        <w:rPr>
-          <w:color w:val="000000"/>
-          <w:szCs w:val="22"/>
-          <w:lang w:val="en-US"/>
-        </w:rPr>
-        <w:t>scale_</w:t>
-      </w:r>
-      <w:proofErr w:type="gramStart"/>
-      <w:r>
-        <w:rPr>
-          <w:color w:val="000000"/>
-          <w:szCs w:val="22"/>
-          <w:lang w:val="en-US"/>
-        </w:rPr>
-        <w:t>board</w:t>
-      </w:r>
-      <w:proofErr w:type="spellEnd"/>
-      <w:r>
-        <w:rPr>
-          <w:color w:val="000000"/>
-          <w:szCs w:val="22"/>
-          <w:lang w:val="en-US"/>
         </w:rPr>
         <w:t>(</w:t>
       </w:r>
@@ -14775,6 +15946,109 @@
         <w:rPr>
           <w:color w:val="000000"/>
           <w:szCs w:val="22"/>
+        </w:rPr>
+        <w:t>f"Внутренний</w:t>
+      </w:r>
+      <w:proofErr w:type="spellEnd"/>
+      <w:r>
+        <w:rPr>
+          <w:color w:val="000000"/>
+          <w:szCs w:val="22"/>
+        </w:rPr>
+        <w:t xml:space="preserve"> размер {</w:t>
+      </w:r>
+      <w:proofErr w:type="spellStart"/>
+      <w:r>
+        <w:rPr>
+          <w:color w:val="000000"/>
+          <w:szCs w:val="22"/>
+        </w:rPr>
+        <w:t>small_div</w:t>
+      </w:r>
+      <w:proofErr w:type="spellEnd"/>
+      <w:r>
+        <w:rPr>
+          <w:color w:val="000000"/>
+          <w:szCs w:val="22"/>
+        </w:rPr>
+        <w:t>} простой - расставляем 3 квадрата")</w:t>
+      </w:r>
+    </w:p>
+    <w:p>
+      <w:pPr>
+        <w:pStyle w:val="aff6"/>
+        <w:rPr>
+          <w:color w:val="000000"/>
+          <w:szCs w:val="22"/>
+          <w:lang w:val="en-US"/>
+        </w:rPr>
+      </w:pPr>
+      <w:r>
+        <w:rPr>
+          <w:color w:val="000000"/>
+          <w:szCs w:val="22"/>
+        </w:rPr>
+        <w:t xml:space="preserve">        </w:t>
+      </w:r>
+      <w:proofErr w:type="spellStart"/>
+      <w:r>
+        <w:rPr>
+          <w:color w:val="000000"/>
+          <w:szCs w:val="22"/>
+          <w:lang w:val="en-US"/>
+        </w:rPr>
+        <w:t>small_</w:t>
+      </w:r>
+      <w:proofErr w:type="gramStart"/>
+      <w:r>
+        <w:rPr>
+          <w:color w:val="000000"/>
+          <w:szCs w:val="22"/>
+          <w:lang w:val="en-US"/>
+        </w:rPr>
+        <w:t>board.place</w:t>
+      </w:r>
+      <w:proofErr w:type="gramEnd"/>
+      <w:r>
+        <w:rPr>
+          <w:color w:val="000000"/>
+          <w:szCs w:val="22"/>
+          <w:lang w:val="en-US"/>
+        </w:rPr>
+        <w:t>_squares_for_prime_size</w:t>
+      </w:r>
+      <w:proofErr w:type="spellEnd"/>
+      <w:r>
+        <w:rPr>
+          <w:color w:val="000000"/>
+          <w:szCs w:val="22"/>
+          <w:lang w:val="en-US"/>
+        </w:rPr>
+        <w:t>()</w:t>
+      </w:r>
+    </w:p>
+    <w:p>
+      <w:pPr>
+        <w:pStyle w:val="aff6"/>
+        <w:rPr>
+          <w:color w:val="000000"/>
+          <w:szCs w:val="22"/>
+          <w:lang w:val="en-US"/>
+        </w:rPr>
+      </w:pPr>
+      <w:r>
+        <w:rPr>
+          <w:color w:val="000000"/>
+          <w:szCs w:val="22"/>
+          <w:lang w:val="en-US"/>
+        </w:rPr>
+        <w:t xml:space="preserve">    </w:t>
+      </w:r>
+      <w:proofErr w:type="spellStart"/>
+      <w:r>
+        <w:rPr>
+          <w:color w:val="000000"/>
+          <w:szCs w:val="22"/>
           <w:lang w:val="en-US"/>
         </w:rPr>
         <w:t>small_board</w:t>
@@ -14786,7 +16060,7 @@
           <w:szCs w:val="22"/>
           <w:lang w:val="en-US"/>
         </w:rPr>
-        <w:t xml:space="preserve">, </w:t>
+        <w:t xml:space="preserve">: Board = </w:t>
       </w:r>
       <w:proofErr w:type="spellStart"/>
       <w:r>
@@ -14795,7 +16069,7 @@
           <w:szCs w:val="22"/>
           <w:lang w:val="en-US"/>
         </w:rPr>
-        <w:t>big_div</w:t>
+        <w:t>backtracking_fill_board</w:t>
       </w:r>
       <w:proofErr w:type="spellEnd"/>
       <w:r>
@@ -14804,6 +16078,24 @@
           <w:szCs w:val="22"/>
           <w:lang w:val="en-US"/>
         </w:rPr>
+        <w:t>(</w:t>
+      </w:r>
+      <w:proofErr w:type="spellStart"/>
+      <w:r>
+        <w:rPr>
+          <w:color w:val="000000"/>
+          <w:szCs w:val="22"/>
+          <w:lang w:val="en-US"/>
+        </w:rPr>
+        <w:t>small_board</w:t>
+      </w:r>
+      <w:proofErr w:type="spellEnd"/>
+      <w:r>
+        <w:rPr>
+          <w:color w:val="000000"/>
+          <w:szCs w:val="22"/>
+          <w:lang w:val="en-US"/>
+        </w:rPr>
         <w:t>)</w:t>
       </w:r>
     </w:p>
@@ -14813,7 +16105,6 @@
         <w:rPr>
           <w:color w:val="000000"/>
           <w:szCs w:val="22"/>
-          <w:lang w:val="en-US"/>
         </w:rPr>
       </w:pPr>
       <w:r>
@@ -14830,46 +16121,163 @@
         <w:rPr>
           <w:color w:val="000000"/>
           <w:szCs w:val="22"/>
-          <w:lang w:val="en-US"/>
-        </w:rPr>
-        <w:t>board.render</w:t>
+        </w:rPr>
+        <w:t>print</w:t>
+      </w:r>
+      <w:proofErr w:type="spellEnd"/>
+      <w:r>
+        <w:rPr>
+          <w:color w:val="000000"/>
+          <w:szCs w:val="22"/>
+        </w:rPr>
+        <w:t>(</w:t>
       </w:r>
       <w:proofErr w:type="gramEnd"/>
       <w:r>
         <w:rPr>
           <w:color w:val="000000"/>
           <w:szCs w:val="22"/>
-          <w:lang w:val="en-US"/>
-        </w:rPr>
-        <w:t>_board</w:t>
+        </w:rPr>
+        <w:t>f"\</w:t>
+      </w:r>
+      <w:proofErr w:type="spellStart"/>
+      <w:r>
+        <w:rPr>
+          <w:color w:val="000000"/>
+          <w:szCs w:val="22"/>
+        </w:rPr>
+        <w:t>nМасштабирование</w:t>
       </w:r>
       <w:proofErr w:type="spellEnd"/>
       <w:r>
         <w:rPr>
           <w:color w:val="000000"/>
           <w:szCs w:val="22"/>
-          <w:lang w:val="en-US"/>
-        </w:rPr>
-        <w:t>()</w:t>
-      </w:r>
-    </w:p>
-    <w:p>
-      <w:pPr>
-        <w:pStyle w:val="aff6"/>
-        <w:jc w:val="left"/>
-        <w:rPr>
-          <w:color w:val="000000"/>
-          <w:szCs w:val="22"/>
-          <w:lang w:val="en-US"/>
-        </w:rPr>
-      </w:pPr>
-      <w:r>
-        <w:rPr>
-          <w:color w:val="000000"/>
-          <w:szCs w:val="22"/>
-          <w:lang w:val="en-US"/>
-        </w:rPr>
-        <w:t xml:space="preserve">    return </w:t>
+        </w:rPr>
+        <w:t xml:space="preserve"> результата в {</w:t>
+      </w:r>
+      <w:proofErr w:type="spellStart"/>
+      <w:r>
+        <w:rPr>
+          <w:color w:val="000000"/>
+          <w:szCs w:val="22"/>
+        </w:rPr>
+        <w:t>big_div</w:t>
+      </w:r>
+      <w:proofErr w:type="spellEnd"/>
+      <w:r>
+        <w:rPr>
+          <w:color w:val="000000"/>
+          <w:szCs w:val="22"/>
+        </w:rPr>
+        <w:t>} раз")</w:t>
+      </w:r>
+    </w:p>
+    <w:p>
+      <w:pPr>
+        <w:pStyle w:val="aff6"/>
+        <w:rPr>
+          <w:color w:val="000000"/>
+          <w:szCs w:val="22"/>
+          <w:lang w:val="en-US"/>
+        </w:rPr>
+      </w:pPr>
+      <w:r>
+        <w:rPr>
+          <w:color w:val="000000"/>
+          <w:szCs w:val="22"/>
+        </w:rPr>
+        <w:t xml:space="preserve">    </w:t>
+      </w:r>
+      <w:r>
+        <w:rPr>
+          <w:color w:val="000000"/>
+          <w:szCs w:val="22"/>
+          <w:lang w:val="en-US"/>
+        </w:rPr>
+        <w:t xml:space="preserve">board = </w:t>
+      </w:r>
+      <w:proofErr w:type="spellStart"/>
+      <w:r>
+        <w:rPr>
+          <w:color w:val="000000"/>
+          <w:szCs w:val="22"/>
+          <w:lang w:val="en-US"/>
+        </w:rPr>
+        <w:t>scale_</w:t>
+      </w:r>
+      <w:proofErr w:type="gramStart"/>
+      <w:r>
+        <w:rPr>
+          <w:color w:val="000000"/>
+          <w:szCs w:val="22"/>
+          <w:lang w:val="en-US"/>
+        </w:rPr>
+        <w:t>board</w:t>
+      </w:r>
+      <w:proofErr w:type="spellEnd"/>
+      <w:r>
+        <w:rPr>
+          <w:color w:val="000000"/>
+          <w:szCs w:val="22"/>
+          <w:lang w:val="en-US"/>
+        </w:rPr>
+        <w:t>(</w:t>
+      </w:r>
+      <w:proofErr w:type="spellStart"/>
+      <w:proofErr w:type="gramEnd"/>
+      <w:r>
+        <w:rPr>
+          <w:color w:val="000000"/>
+          <w:szCs w:val="22"/>
+          <w:lang w:val="en-US"/>
+        </w:rPr>
+        <w:t>small_board</w:t>
+      </w:r>
+      <w:proofErr w:type="spellEnd"/>
+      <w:r>
+        <w:rPr>
+          <w:color w:val="000000"/>
+          <w:szCs w:val="22"/>
+          <w:lang w:val="en-US"/>
+        </w:rPr>
+        <w:t xml:space="preserve">, </w:t>
+      </w:r>
+      <w:proofErr w:type="spellStart"/>
+      <w:r>
+        <w:rPr>
+          <w:color w:val="000000"/>
+          <w:szCs w:val="22"/>
+          <w:lang w:val="en-US"/>
+        </w:rPr>
+        <w:t>big_div</w:t>
+      </w:r>
+      <w:proofErr w:type="spellEnd"/>
+      <w:r>
+        <w:rPr>
+          <w:color w:val="000000"/>
+          <w:szCs w:val="22"/>
+          <w:lang w:val="en-US"/>
+        </w:rPr>
+        <w:t>)</w:t>
+      </w:r>
+    </w:p>
+    <w:p>
+      <w:pPr>
+        <w:pStyle w:val="aff6"/>
+        <w:rPr>
+          <w:color w:val="000000"/>
+          <w:szCs w:val="22"/>
+          <w:lang w:val="en-US"/>
+        </w:rPr>
+      </w:pPr>
+      <w:r>
+        <w:rPr>
+          <w:color w:val="000000"/>
+          <w:szCs w:val="22"/>
+          <w:lang w:val="en-US"/>
+        </w:rPr>
+        <w:t xml:space="preserve">    </w:t>
       </w:r>
       <w:proofErr w:type="spellStart"/>
       <w:proofErr w:type="gramStart"/>
@@ -14879,6 +16287,52 @@
           <w:szCs w:val="22"/>
           <w:lang w:val="en-US"/>
         </w:rPr>
+        <w:t>board.render</w:t>
+      </w:r>
+      <w:proofErr w:type="gramEnd"/>
+      <w:r>
+        <w:rPr>
+          <w:color w:val="000000"/>
+          <w:szCs w:val="22"/>
+          <w:lang w:val="en-US"/>
+        </w:rPr>
+        <w:t>_board</w:t>
+      </w:r>
+      <w:proofErr w:type="spellEnd"/>
+      <w:r>
+        <w:rPr>
+          <w:color w:val="000000"/>
+          <w:szCs w:val="22"/>
+          <w:lang w:val="en-US"/>
+        </w:rPr>
+        <w:t>()</w:t>
+      </w:r>
+    </w:p>
+    <w:p>
+      <w:pPr>
+        <w:pStyle w:val="aff6"/>
+        <w:rPr>
+          <w:color w:val="000000"/>
+          <w:szCs w:val="22"/>
+          <w:lang w:val="en-US"/>
+        </w:rPr>
+      </w:pPr>
+      <w:r>
+        <w:rPr>
+          <w:color w:val="000000"/>
+          <w:szCs w:val="22"/>
+          <w:lang w:val="en-US"/>
+        </w:rPr>
+        <w:t xml:space="preserve">    return </w:t>
+      </w:r>
+      <w:proofErr w:type="spellStart"/>
+      <w:proofErr w:type="gramStart"/>
+      <w:r>
+        <w:rPr>
+          <w:color w:val="000000"/>
+          <w:szCs w:val="22"/>
+          <w:lang w:val="en-US"/>
+        </w:rPr>
         <w:t>board.square</w:t>
       </w:r>
       <w:proofErr w:type="gramEnd"/>
@@ -14891,6 +16345,437 @@
         <w:t>_list</w:t>
       </w:r>
       <w:proofErr w:type="spellEnd"/>
+    </w:p>
+    <w:p>
+      <w:pPr>
+        <w:pStyle w:val="aff6"/>
+        <w:rPr>
+          <w:color w:val="000000"/>
+          <w:szCs w:val="22"/>
+          <w:lang w:val="en-US"/>
+        </w:rPr>
+      </w:pPr>
+    </w:p>
+    <w:p>
+      <w:pPr>
+        <w:pStyle w:val="aff6"/>
+        <w:rPr>
+          <w:color w:val="000000"/>
+          <w:szCs w:val="22"/>
+          <w:lang w:val="en-US"/>
+        </w:rPr>
+      </w:pPr>
+      <w:r>
+        <w:rPr>
+          <w:color w:val="000000"/>
+          <w:szCs w:val="22"/>
+          <w:lang w:val="en-US"/>
+        </w:rPr>
+        <w:t xml:space="preserve">def </w:t>
+      </w:r>
+      <w:proofErr w:type="spellStart"/>
+      <w:r>
+        <w:rPr>
+          <w:color w:val="000000"/>
+          <w:szCs w:val="22"/>
+          <w:lang w:val="en-US"/>
+        </w:rPr>
+        <w:t>silent_</w:t>
+      </w:r>
+      <w:proofErr w:type="gramStart"/>
+      <w:r>
+        <w:rPr>
+          <w:color w:val="000000"/>
+          <w:szCs w:val="22"/>
+          <w:lang w:val="en-US"/>
+        </w:rPr>
+        <w:t>backtracking</w:t>
+      </w:r>
+      <w:proofErr w:type="spellEnd"/>
+      <w:r>
+        <w:rPr>
+          <w:color w:val="000000"/>
+          <w:szCs w:val="22"/>
+          <w:lang w:val="en-US"/>
+        </w:rPr>
+        <w:t>(</w:t>
+      </w:r>
+      <w:proofErr w:type="gramEnd"/>
+      <w:r>
+        <w:rPr>
+          <w:color w:val="000000"/>
+          <w:szCs w:val="22"/>
+          <w:lang w:val="en-US"/>
+        </w:rPr>
+        <w:t>n: int) -&gt; None:</w:t>
+      </w:r>
+    </w:p>
+    <w:p>
+      <w:pPr>
+        <w:pStyle w:val="aff6"/>
+        <w:rPr>
+          <w:color w:val="000000"/>
+          <w:szCs w:val="22"/>
+        </w:rPr>
+      </w:pPr>
+      <w:r>
+        <w:rPr>
+          <w:color w:val="000000"/>
+          <w:szCs w:val="22"/>
+          <w:lang w:val="en-US"/>
+        </w:rPr>
+        <w:t xml:space="preserve">    </w:t>
+      </w:r>
+      <w:r>
+        <w:rPr>
+          <w:color w:val="000000"/>
+          <w:szCs w:val="22"/>
+        </w:rPr>
+        <w:t>"""</w:t>
+      </w:r>
+    </w:p>
+    <w:p>
+      <w:pPr>
+        <w:pStyle w:val="aff6"/>
+        <w:rPr>
+          <w:color w:val="000000"/>
+          <w:szCs w:val="22"/>
+        </w:rPr>
+      </w:pPr>
+      <w:r>
+        <w:rPr>
+          <w:color w:val="000000"/>
+          <w:szCs w:val="22"/>
+        </w:rPr>
+        <w:t xml:space="preserve">    Обертка для подавления вывода алгоритма.</w:t>
+      </w:r>
+    </w:p>
+    <w:p>
+      <w:pPr>
+        <w:pStyle w:val="aff6"/>
+        <w:rPr>
+          <w:color w:val="000000"/>
+          <w:szCs w:val="22"/>
+          <w:lang w:val="en-US"/>
+        </w:rPr>
+      </w:pPr>
+      <w:r>
+        <w:rPr>
+          <w:color w:val="000000"/>
+          <w:szCs w:val="22"/>
+        </w:rPr>
+        <w:t xml:space="preserve">    </w:t>
+      </w:r>
+      <w:proofErr w:type="gramStart"/>
+      <w:r>
+        <w:rPr>
+          <w:color w:val="000000"/>
+          <w:szCs w:val="22"/>
+          <w:lang w:val="en-US"/>
+        </w:rPr>
+        <w:t>:param</w:t>
+      </w:r>
+      <w:proofErr w:type="gramEnd"/>
+      <w:r>
+        <w:rPr>
+          <w:color w:val="000000"/>
+          <w:szCs w:val="22"/>
+          <w:lang w:val="en-US"/>
+        </w:rPr>
+        <w:t xml:space="preserve"> n:</w:t>
+      </w:r>
+    </w:p>
+    <w:p>
+      <w:pPr>
+        <w:pStyle w:val="aff6"/>
+        <w:rPr>
+          <w:color w:val="000000"/>
+          <w:szCs w:val="22"/>
+          <w:lang w:val="en-US"/>
+        </w:rPr>
+      </w:pPr>
+      <w:r>
+        <w:rPr>
+          <w:color w:val="000000"/>
+          <w:szCs w:val="22"/>
+          <w:lang w:val="en-US"/>
+        </w:rPr>
+        <w:t xml:space="preserve">    </w:t>
+      </w:r>
+      <w:proofErr w:type="gramStart"/>
+      <w:r>
+        <w:rPr>
+          <w:color w:val="000000"/>
+          <w:szCs w:val="22"/>
+          <w:lang w:val="en-US"/>
+        </w:rPr>
+        <w:t>:return</w:t>
+      </w:r>
+      <w:proofErr w:type="gramEnd"/>
+      <w:r>
+        <w:rPr>
+          <w:color w:val="000000"/>
+          <w:szCs w:val="22"/>
+          <w:lang w:val="en-US"/>
+        </w:rPr>
+        <w:t>:</w:t>
+      </w:r>
+    </w:p>
+    <w:p>
+      <w:pPr>
+        <w:pStyle w:val="aff6"/>
+        <w:rPr>
+          <w:color w:val="000000"/>
+          <w:szCs w:val="22"/>
+          <w:lang w:val="en-US"/>
+        </w:rPr>
+      </w:pPr>
+      <w:r>
+        <w:rPr>
+          <w:color w:val="000000"/>
+          <w:szCs w:val="22"/>
+          <w:lang w:val="en-US"/>
+        </w:rPr>
+        <w:t xml:space="preserve">    """</w:t>
+      </w:r>
+    </w:p>
+    <w:p>
+      <w:pPr>
+        <w:pStyle w:val="aff6"/>
+        <w:rPr>
+          <w:color w:val="000000"/>
+          <w:szCs w:val="22"/>
+          <w:lang w:val="en-US"/>
+        </w:rPr>
+      </w:pPr>
+      <w:r>
+        <w:rPr>
+          <w:color w:val="000000"/>
+          <w:szCs w:val="22"/>
+          <w:lang w:val="en-US"/>
+        </w:rPr>
+        <w:t xml:space="preserve">    </w:t>
+      </w:r>
+      <w:proofErr w:type="spellStart"/>
+      <w:r>
+        <w:rPr>
+          <w:color w:val="000000"/>
+          <w:szCs w:val="22"/>
+          <w:lang w:val="en-US"/>
+        </w:rPr>
+        <w:t>original_stdout</w:t>
+      </w:r>
+      <w:proofErr w:type="spellEnd"/>
+      <w:r>
+        <w:rPr>
+          <w:color w:val="000000"/>
+          <w:szCs w:val="22"/>
+          <w:lang w:val="en-US"/>
+        </w:rPr>
+        <w:t xml:space="preserve">: sys = </w:t>
+      </w:r>
+      <w:proofErr w:type="spellStart"/>
+      <w:proofErr w:type="gramStart"/>
+      <w:r>
+        <w:rPr>
+          <w:color w:val="000000"/>
+          <w:szCs w:val="22"/>
+          <w:lang w:val="en-US"/>
+        </w:rPr>
+        <w:t>sys.stdout</w:t>
+      </w:r>
+      <w:proofErr w:type="spellEnd"/>
+      <w:proofErr w:type="gramEnd"/>
+    </w:p>
+    <w:p>
+      <w:pPr>
+        <w:pStyle w:val="aff6"/>
+        <w:rPr>
+          <w:color w:val="000000"/>
+          <w:szCs w:val="22"/>
+        </w:rPr>
+      </w:pPr>
+      <w:r>
+        <w:rPr>
+          <w:color w:val="000000"/>
+          <w:szCs w:val="22"/>
+          <w:lang w:val="en-US"/>
+        </w:rPr>
+        <w:t xml:space="preserve">    </w:t>
+      </w:r>
+      <w:proofErr w:type="spellStart"/>
+      <w:proofErr w:type="gramStart"/>
+      <w:r>
+        <w:rPr>
+          <w:color w:val="000000"/>
+          <w:szCs w:val="22"/>
+        </w:rPr>
+        <w:t>sys.stdout</w:t>
+      </w:r>
+      <w:proofErr w:type="spellEnd"/>
+      <w:proofErr w:type="gramEnd"/>
+      <w:r>
+        <w:rPr>
+          <w:color w:val="000000"/>
+          <w:szCs w:val="22"/>
+        </w:rPr>
+        <w:t xml:space="preserve"> = </w:t>
+      </w:r>
+      <w:proofErr w:type="spellStart"/>
+      <w:r>
+        <w:rPr>
+          <w:color w:val="000000"/>
+          <w:szCs w:val="22"/>
+        </w:rPr>
+        <w:t>io.StringIO</w:t>
+      </w:r>
+      <w:proofErr w:type="spellEnd"/>
+      <w:r>
+        <w:rPr>
+          <w:color w:val="000000"/>
+          <w:szCs w:val="22"/>
+        </w:rPr>
+        <w:t>()  # Перенаправляем вывод в буфер</w:t>
+      </w:r>
+    </w:p>
+    <w:p>
+      <w:pPr>
+        <w:pStyle w:val="aff6"/>
+        <w:rPr>
+          <w:color w:val="000000"/>
+          <w:szCs w:val="22"/>
+        </w:rPr>
+      </w:pPr>
+      <w:r>
+        <w:rPr>
+          <w:color w:val="000000"/>
+          <w:szCs w:val="22"/>
+        </w:rPr>
+        <w:t xml:space="preserve">    </w:t>
+      </w:r>
+      <w:proofErr w:type="spellStart"/>
+      <w:r>
+        <w:rPr>
+          <w:color w:val="000000"/>
+          <w:szCs w:val="22"/>
+        </w:rPr>
+        <w:t>backtracking_</w:t>
+      </w:r>
+      <w:proofErr w:type="gramStart"/>
+      <w:r>
+        <w:rPr>
+          <w:color w:val="000000"/>
+          <w:szCs w:val="22"/>
+        </w:rPr>
+        <w:t>algorithm</w:t>
+      </w:r>
+      <w:proofErr w:type="spellEnd"/>
+      <w:r>
+        <w:rPr>
+          <w:color w:val="000000"/>
+          <w:szCs w:val="22"/>
+        </w:rPr>
+        <w:t>(</w:t>
+      </w:r>
+      <w:proofErr w:type="gramEnd"/>
+      <w:r>
+        <w:rPr>
+          <w:color w:val="000000"/>
+          <w:szCs w:val="22"/>
+        </w:rPr>
+        <w:t>Board(n))</w:t>
+      </w:r>
+    </w:p>
+    <w:p>
+      <w:pPr>
+        <w:pStyle w:val="aff6"/>
+        <w:rPr>
+          <w:color w:val="000000"/>
+          <w:szCs w:val="22"/>
+        </w:rPr>
+      </w:pPr>
+      <w:r>
+        <w:rPr>
+          <w:color w:val="000000"/>
+          <w:szCs w:val="22"/>
+        </w:rPr>
+        <w:t xml:space="preserve">    </w:t>
+      </w:r>
+      <w:proofErr w:type="spellStart"/>
+      <w:proofErr w:type="gramStart"/>
+      <w:r>
+        <w:rPr>
+          <w:color w:val="000000"/>
+          <w:szCs w:val="22"/>
+        </w:rPr>
+        <w:t>sys.stdout</w:t>
+      </w:r>
+      <w:proofErr w:type="gramEnd"/>
+      <w:r>
+        <w:rPr>
+          <w:color w:val="000000"/>
+          <w:szCs w:val="22"/>
+        </w:rPr>
+        <w:t>.close</w:t>
+      </w:r>
+      <w:proofErr w:type="spellEnd"/>
+      <w:r>
+        <w:rPr>
+          <w:color w:val="000000"/>
+          <w:szCs w:val="22"/>
+        </w:rPr>
+        <w:t>()</w:t>
+      </w:r>
+    </w:p>
+    <w:p>
+      <w:pPr>
+        <w:pStyle w:val="aff6"/>
+        <w:rPr>
+          <w:color w:val="000000"/>
+          <w:szCs w:val="22"/>
+        </w:rPr>
+      </w:pPr>
+      <w:r>
+        <w:rPr>
+          <w:color w:val="000000"/>
+          <w:szCs w:val="22"/>
+        </w:rPr>
+        <w:t xml:space="preserve">    </w:t>
+      </w:r>
+      <w:proofErr w:type="spellStart"/>
+      <w:proofErr w:type="gramStart"/>
+      <w:r>
+        <w:rPr>
+          <w:color w:val="000000"/>
+          <w:szCs w:val="22"/>
+        </w:rPr>
+        <w:t>sys.stdout</w:t>
+      </w:r>
+      <w:proofErr w:type="spellEnd"/>
+      <w:proofErr w:type="gramEnd"/>
+      <w:r>
+        <w:rPr>
+          <w:color w:val="000000"/>
+          <w:szCs w:val="22"/>
+        </w:rPr>
+        <w:t xml:space="preserve"> = </w:t>
+      </w:r>
+      <w:proofErr w:type="spellStart"/>
+      <w:r>
+        <w:rPr>
+          <w:color w:val="000000"/>
+          <w:szCs w:val="22"/>
+        </w:rPr>
+        <w:t>original_stdout</w:t>
+      </w:r>
+      <w:proofErr w:type="spellEnd"/>
+      <w:r>
+        <w:rPr>
+          <w:color w:val="000000"/>
+          <w:szCs w:val="22"/>
+        </w:rPr>
+        <w:t xml:space="preserve">  # Восстанавливаем вывод</w:t>
+      </w:r>
     </w:p>
     <w:sectPr>
       <w:footerReference w:type="default" r:id="rId12"/>
@@ -14907,11 +16792,6 @@
 <w:endnotes xmlns:wpc="http://schemas.microsoft.com/office/word/2010/wordprocessingCanvas" xmlns:cx="http://schemas.microsoft.com/office/drawing/2014/chartex" xmlns:cx1="http://schemas.microsoft.com/office/drawing/2015/9/8/chartex" xmlns:cx2="http://schemas.microsoft.com/office/drawing/2015/10/21/chartex" xmlns:cx3="http://schemas.microsoft.com/office/drawing/2016/5/9/chartex" xmlns:cx4="http://schemas.microsoft.com/office/drawing/2016/5/10/chartex" xmlns:cx5="http://schemas.microsoft.com/office/drawing/2016/5/11/chartex" xmlns:cx6="http://schemas.microsoft.com/office/drawing/2016/5/12/chartex" xmlns:cx7="http://schemas.microsoft.com/office/drawing/2016/5/13/chartex" xmlns:cx8="http://schemas.microsoft.com/office/drawing/2016/5/14/chartex" xmlns:mc="http://schemas.openxmlformats.org/markup-compatibility/2006" xmlns:aink="http://schemas.microsoft.com/office/drawing/2016/ink" xmlns:am3d="http://schemas.microsoft.com/office/drawing/2017/model3d" xmlns:o="urn:schemas-microsoft-com:office:office" xmlns:oel="http://schemas.microsoft.com/office/2019/extlst" xmlns:r="http://schemas.openxmlformats.org/officeDocument/2006/relationships" xmlns:m="http://schemas.openxmlformats.org/officeDocument/2006/math" xmlns:v="urn:schemas-microsoft-com:vml" xmlns:wp14="http://schemas.microsoft.com/office/word/2010/wordprocessingDrawing" xmlns:wp="http://schemas.openxmlformats.org/drawingml/2006/wordprocessingDrawing" xmlns:w10="urn:schemas-microsoft-com:office:word" xmlns:w="http://schemas.openxmlformats.org/wordprocessingml/2006/main" xmlns:w14="http://schemas.microsoft.com/office/word/2010/wordml" xmlns:w15="http://schemas.microsoft.com/office/word/2012/wordml" xmlns:w16cex="http://schemas.microsoft.com/office/word/2018/wordml/cex" xmlns:w16cid="http://schemas.microsoft.com/office/word/2016/wordml/cid" xmlns:w16="http://schemas.microsoft.com/office/word/2018/wordml" xmlns:w16du="http://schemas.microsoft.com/office/word/2023/wordml/word16du" xmlns:w16sdtdh="http://schemas.microsoft.com/office/word/2020/wordml/sdtdatahash" xmlns:w16sdtfl="http://schemas.microsoft.com/office/word/2024/wordml/sdtformatlock" xmlns:w16se="http://schemas.microsoft.com/office/word/2015/wordml/symex" xmlns:wpg="http://schemas.microsoft.com/office/word/2010/wordprocessingGroup" xmlns:wpi="http://schemas.microsoft.com/office/word/2010/wordprocessingInk" xmlns:wne="http://schemas.microsoft.com/office/word/2006/wordml" xmlns:wps="http://schemas.microsoft.com/office/word/2010/wordprocessingShape" mc:Ignorable="w14 w15 w16se w16cid w16 w16cex w16sdtdh w16sdtfl w16du wp14">
   <w:endnote w:type="separator" w:id="-1">
     <w:p>
-      <w:pPr>
-        <w:rPr>
-          <w:rFonts w:hint="eastAsia"/>
-        </w:rPr>
-      </w:pPr>
       <w:r>
         <w:separator/>
       </w:r>
@@ -14919,11 +16799,6 @@
   </w:endnote>
   <w:endnote w:type="continuationSeparator" w:id="0">
     <w:p>
-      <w:pPr>
-        <w:rPr>
-          <w:rFonts w:hint="eastAsia"/>
-        </w:rPr>
-      </w:pPr>
       <w:r>
         <w:continuationSeparator/>
       </w:r>
@@ -14962,11 +16837,6 @@
 <w:footnotes xmlns:wpc="http://schemas.microsoft.com/office/word/2010/wordprocessingCanvas" xmlns:cx="http://schemas.microsoft.com/office/drawing/2014/chartex" xmlns:cx1="http://schemas.microsoft.com/office/drawing/2015/9/8/chartex" xmlns:cx2="http://schemas.microsoft.com/office/drawing/2015/10/21/chartex" xmlns:cx3="http://schemas.microsoft.com/office/drawing/2016/5/9/chartex" xmlns:cx4="http://schemas.microsoft.com/office/drawing/2016/5/10/chartex" xmlns:cx5="http://schemas.microsoft.com/office/drawing/2016/5/11/chartex" xmlns:cx6="http://schemas.microsoft.com/office/drawing/2016/5/12/chartex" xmlns:cx7="http://schemas.microsoft.com/office/drawing/2016/5/13/chartex" xmlns:cx8="http://schemas.microsoft.com/office/drawing/2016/5/14/chartex" xmlns:mc="http://schemas.openxmlformats.org/markup-compatibility/2006" xmlns:aink="http://schemas.microsoft.com/office/drawing/2016/ink" xmlns:am3d="http://schemas.microsoft.com/office/drawing/2017/model3d" xmlns:o="urn:schemas-microsoft-com:office:office" xmlns:oel="http://schemas.microsoft.com/office/2019/extlst" xmlns:r="http://schemas.openxmlformats.org/officeDocument/2006/relationships" xmlns:m="http://schemas.openxmlformats.org/officeDocument/2006/math" xmlns:v="urn:schemas-microsoft-com:vml" xmlns:wp14="http://schemas.microsoft.com/office/word/2010/wordprocessingDrawing" xmlns:wp="http://schemas.openxmlformats.org/drawingml/2006/wordprocessingDrawing" xmlns:w10="urn:schemas-microsoft-com:office:word" xmlns:w="http://schemas.openxmlformats.org/wordprocessingml/2006/main" xmlns:w14="http://schemas.microsoft.com/office/word/2010/wordml" xmlns:w15="http://schemas.microsoft.com/office/word/2012/wordml" xmlns:w16cex="http://schemas.microsoft.com/office/word/2018/wordml/cex" xmlns:w16cid="http://schemas.microsoft.com/office/word/2016/wordml/cid" xmlns:w16="http://schemas.microsoft.com/office/word/2018/wordml" xmlns:w16du="http://schemas.microsoft.com/office/word/2023/wordml/word16du" xmlns:w16sdtdh="http://schemas.microsoft.com/office/word/2020/wordml/sdtdatahash" xmlns:w16sdtfl="http://schemas.microsoft.com/office/word/2024/wordml/sdtformatlock" xmlns:w16se="http://schemas.microsoft.com/office/word/2015/wordml/symex" xmlns:wpg="http://schemas.microsoft.com/office/word/2010/wordprocessingGroup" xmlns:wpi="http://schemas.microsoft.com/office/word/2010/wordprocessingInk" xmlns:wne="http://schemas.microsoft.com/office/word/2006/wordml" xmlns:wps="http://schemas.microsoft.com/office/word/2010/wordprocessingShape" mc:Ignorable="w14 w15 w16se w16cid w16 w16cex w16sdtdh w16sdtfl w16du wp14">
   <w:footnote w:type="separator" w:id="-1">
     <w:p>
-      <w:pPr>
-        <w:rPr>
-          <w:rFonts w:hint="eastAsia"/>
-        </w:rPr>
-      </w:pPr>
       <w:r>
         <w:separator/>
       </w:r>
@@ -14974,11 +16844,6 @@
   </w:footnote>
   <w:footnote w:type="continuationSeparator" w:id="0">
     <w:p>
-      <w:pPr>
-        <w:rPr>
-          <w:rFonts w:hint="eastAsia"/>
-        </w:rPr>
-      </w:pPr>
       <w:r>
         <w:continuationSeparator/>
       </w:r>
